--- a/Documentação Art Vision Tech.docx
+++ b/Documentação Art Vision Tech.docx
@@ -1,6 +1,6 @@
 
 <file path=word/document.xml><?xml version="1.0" encoding="utf-8"?>
-<w:document xmlns:wpc="http://schemas.microsoft.com/office/word/2010/wordprocessingCanvas" xmlns:cx="http://schemas.microsoft.com/office/drawing/2014/chartex" xmlns:cx1="http://schemas.microsoft.com/office/drawing/2015/9/8/chartex" xmlns:cx2="http://schemas.microsoft.com/office/drawing/2015/10/21/chartex" xmlns:cx3="http://schemas.microsoft.com/office/drawing/2016/5/9/chartex" xmlns:cx4="http://schemas.microsoft.com/office/drawing/2016/5/10/chartex" xmlns:cx5="http://schemas.microsoft.com/office/drawing/2016/5/11/chartex" xmlns:cx6="http://schemas.microsoft.com/office/drawing/2016/5/12/chartex" xmlns:cx7="http://schemas.microsoft.com/office/drawing/2016/5/13/chartex" xmlns:cx8="http://schemas.microsoft.com/office/drawing/2016/5/14/chartex" xmlns:mc="http://schemas.openxmlformats.org/markup-compatibility/2006" xmlns:aink="http://schemas.microsoft.com/office/drawing/2016/ink" xmlns:am3d="http://schemas.microsoft.com/office/drawing/2017/model3d" xmlns:o="urn:schemas-microsoft-com:office:office" xmlns:oel="http://schemas.microsoft.com/office/2019/extlst" xmlns:r="http://schemas.openxmlformats.org/officeDocument/2006/relationships" xmlns:m="http://schemas.openxmlformats.org/officeDocument/2006/math" xmlns:v="urn:schemas-microsoft-com:vml" xmlns:wp14="http://schemas.microsoft.com/office/word/2010/wordprocessingDrawing" xmlns:wp="http://schemas.openxmlformats.org/drawingml/2006/wordprocessingDrawing" xmlns:w10="urn:schemas-microsoft-com:office:word" xmlns:w="http://schemas.openxmlformats.org/wordprocessingml/2006/main" xmlns:w14="http://schemas.microsoft.com/office/word/2010/wordml" xmlns:w15="http://schemas.microsoft.com/office/word/2012/wordml" xmlns:w16cex="http://schemas.microsoft.com/office/word/2018/wordml/cex" xmlns:w16cid="http://schemas.microsoft.com/office/word/2016/wordml/cid" xmlns:w16="http://schemas.microsoft.com/office/word/2018/wordml" xmlns:w16sdtdh="http://schemas.microsoft.com/office/word/2020/wordml/sdtdatahash" xmlns:w16se="http://schemas.microsoft.com/office/word/2015/wordml/symex" xmlns:wpg="http://schemas.microsoft.com/office/word/2010/wordprocessingGroup" xmlns:wpi="http://schemas.microsoft.com/office/word/2010/wordprocessingInk" xmlns:wne="http://schemas.microsoft.com/office/word/2006/wordml" xmlns:wps="http://schemas.microsoft.com/office/word/2010/wordprocessingShape" xmlns:a="http://schemas.openxmlformats.org/drawingml/2006/main" xmlns:pic="http://schemas.openxmlformats.org/drawingml/2006/picture" xmlns:a14="http://schemas.microsoft.com/office/drawing/2010/main" mc:Ignorable="w14 w15 w16se w16cid w16 w16cex w16sdtdh wp14">
+<w:document xmlns:wpc="http://schemas.microsoft.com/office/word/2010/wordprocessingCanvas" xmlns:cx="http://schemas.microsoft.com/office/drawing/2014/chartex" xmlns:cx1="http://schemas.microsoft.com/office/drawing/2015/9/8/chartex" xmlns:cx2="http://schemas.microsoft.com/office/drawing/2015/10/21/chartex" xmlns:cx3="http://schemas.microsoft.com/office/drawing/2016/5/9/chartex" xmlns:cx4="http://schemas.microsoft.com/office/drawing/2016/5/10/chartex" xmlns:cx5="http://schemas.microsoft.com/office/drawing/2016/5/11/chartex" xmlns:cx6="http://schemas.microsoft.com/office/drawing/2016/5/12/chartex" xmlns:cx7="http://schemas.microsoft.com/office/drawing/2016/5/13/chartex" xmlns:cx8="http://schemas.microsoft.com/office/drawing/2016/5/14/chartex" xmlns:mc="http://schemas.openxmlformats.org/markup-compatibility/2006" xmlns:aink="http://schemas.microsoft.com/office/drawing/2016/ink" xmlns:am3d="http://schemas.microsoft.com/office/drawing/2017/model3d" xmlns:o="urn:schemas-microsoft-com:office:office" xmlns:r="http://schemas.openxmlformats.org/officeDocument/2006/relationships" xmlns:m="http://schemas.openxmlformats.org/officeDocument/2006/math" xmlns:v="urn:schemas-microsoft-com:vml" xmlns:wp14="http://schemas.microsoft.com/office/word/2010/wordprocessingDrawing" xmlns:wp="http://schemas.openxmlformats.org/drawingml/2006/wordprocessingDrawing" xmlns:w10="urn:schemas-microsoft-com:office:word" xmlns:w="http://schemas.openxmlformats.org/wordprocessingml/2006/main" xmlns:w14="http://schemas.microsoft.com/office/word/2010/wordml" xmlns:w15="http://schemas.microsoft.com/office/word/2012/wordml" xmlns:w16cex="http://schemas.microsoft.com/office/word/2018/wordml/cex" xmlns:w16cid="http://schemas.microsoft.com/office/word/2016/wordml/cid" xmlns:w16="http://schemas.microsoft.com/office/word/2018/wordml" xmlns:w16sdtdh="http://schemas.microsoft.com/office/word/2020/wordml/sdtdatahash" xmlns:w16se="http://schemas.microsoft.com/office/word/2015/wordml/symex" xmlns:wpg="http://schemas.microsoft.com/office/word/2010/wordprocessingGroup" xmlns:wpi="http://schemas.microsoft.com/office/word/2010/wordprocessingInk" xmlns:wne="http://schemas.microsoft.com/office/word/2006/wordml" xmlns:wps="http://schemas.microsoft.com/office/word/2010/wordprocessingShape" mc:Ignorable="w14 w15 w16se w16cid w16 w16cex w16sdtdh wp14">
   <w:body>
     <w:p>
       <w:pPr>
@@ -8,7 +8,7 @@
         <w:jc w:val="center"/>
         <w:textAlignment w:val="baseline"/>
         <w:rPr>
-          <w:rFonts w:ascii="Times New Roman" w:hAnsi="Times New Roman" w:eastAsia="Times New Roman" w:cs="Times New Roman"/>
+          <w:rFonts w:ascii="Times New Roman" w:eastAsia="Times New Roman" w:hAnsi="Times New Roman" w:cs="Times New Roman"/>
           <w:kern w:val="0"/>
           <w:sz w:val="24"/>
           <w:szCs w:val="24"/>
@@ -71,7 +71,7 @@
       </w:r>
       <w:r>
         <w:rPr>
-          <w:rFonts w:ascii="Calibri" w:hAnsi="Calibri" w:eastAsia="Times New Roman" w:cs="Calibri"/>
+          <w:rFonts w:ascii="Calibri" w:eastAsia="Times New Roman" w:hAnsi="Calibri" w:cs="Calibri"/>
           <w:kern w:val="0"/>
           <w:lang w:eastAsia="pt-BR"/>
           <w14:ligatures w14:val="none"/>
@@ -80,20 +80,12 @@
       </w:r>
       <w:r>
         <w:rPr>
-          <w:rFonts w:ascii="Calibri" w:hAnsi="Calibri" w:eastAsia="Times New Roman" w:cs="Calibri"/>
+          <w:rFonts w:ascii="Calibri" w:eastAsia="Times New Roman" w:hAnsi="Calibri" w:cs="Calibri"/>
           <w:kern w:val="0"/>
           <w:lang w:eastAsia="pt-BR"/>
           <w14:ligatures w14:val="none"/>
         </w:rPr>
         <w:br/>
-      </w:r>
-      <w:r>
-        <w:rPr>
-          <w:rFonts w:ascii="Calibri" w:hAnsi="Calibri" w:eastAsia="Times New Roman" w:cs="Calibri"/>
-          <w:kern w:val="0"/>
-          <w:lang w:eastAsia="pt-BR"/>
-          <w14:ligatures w14:val="none"/>
-        </w:rPr>
         <w:t> </w:t>
       </w:r>
     </w:p>
@@ -103,7 +95,7 @@
         <w:jc w:val="center"/>
         <w:textAlignment w:val="baseline"/>
         <w:rPr>
-          <w:rFonts w:ascii="Times New Roman" w:hAnsi="Times New Roman" w:eastAsia="Times New Roman" w:cs="Times New Roman"/>
+          <w:rFonts w:ascii="Times New Roman" w:eastAsia="Times New Roman" w:hAnsi="Times New Roman" w:cs="Times New Roman"/>
           <w:kern w:val="0"/>
           <w:sz w:val="24"/>
           <w:szCs w:val="24"/>
@@ -113,7 +105,7 @@
       </w:pPr>
       <w:r>
         <w:rPr>
-          <w:rFonts w:ascii="Arial" w:hAnsi="Arial" w:eastAsia="Times New Roman" w:cs="Arial"/>
+          <w:rFonts w:ascii="Arial" w:eastAsia="Times New Roman" w:hAnsi="Arial" w:cs="Arial"/>
           <w:b/>
           <w:bCs/>
           <w:color w:val="000000"/>
@@ -127,7 +119,7 @@
       </w:r>
       <w:r>
         <w:rPr>
-          <w:rFonts w:ascii="Arial" w:hAnsi="Arial" w:eastAsia="Times New Roman" w:cs="Arial"/>
+          <w:rFonts w:ascii="Arial" w:eastAsia="Times New Roman" w:hAnsi="Arial" w:cs="Arial"/>
           <w:color w:val="000000"/>
           <w:kern w:val="0"/>
           <w:sz w:val="36"/>
@@ -144,7 +136,7 @@
         <w:jc w:val="center"/>
         <w:textAlignment w:val="baseline"/>
         <w:rPr>
-          <w:rFonts w:ascii="Times New Roman" w:hAnsi="Times New Roman" w:eastAsia="Times New Roman" w:cs="Times New Roman"/>
+          <w:rFonts w:ascii="Times New Roman" w:eastAsia="Times New Roman" w:hAnsi="Times New Roman" w:cs="Times New Roman"/>
           <w:kern w:val="0"/>
           <w:sz w:val="24"/>
           <w:szCs w:val="24"/>
@@ -154,7 +146,7 @@
       </w:pPr>
       <w:r>
         <w:rPr>
-          <w:rFonts w:ascii="Arial" w:hAnsi="Arial" w:eastAsia="Times New Roman" w:cs="Arial"/>
+          <w:rFonts w:ascii="Arial" w:eastAsia="Times New Roman" w:hAnsi="Arial" w:cs="Arial"/>
           <w:color w:val="000000"/>
           <w:kern w:val="0"/>
           <w:sz w:val="36"/>
@@ -171,7 +163,7 @@
         <w:jc w:val="center"/>
         <w:textAlignment w:val="baseline"/>
         <w:rPr>
-          <w:rFonts w:ascii="Times New Roman" w:hAnsi="Times New Roman" w:eastAsia="Times New Roman" w:cs="Times New Roman"/>
+          <w:rFonts w:ascii="Times New Roman" w:eastAsia="Times New Roman" w:hAnsi="Times New Roman" w:cs="Times New Roman"/>
           <w:kern w:val="0"/>
           <w:sz w:val="24"/>
           <w:szCs w:val="24"/>
@@ -179,9 +171,10 @@
           <w14:ligatures w14:val="none"/>
         </w:rPr>
       </w:pPr>
-      <w:r>
-        <w:rPr>
-          <w:rFonts w:ascii="Calibri" w:hAnsi="Calibri" w:eastAsia="Times New Roman" w:cs="Calibri"/>
+      <w:proofErr w:type="spellStart"/>
+      <w:r>
+        <w:rPr>
+          <w:rFonts w:ascii="Calibri" w:eastAsia="Times New Roman" w:hAnsi="Calibri" w:cs="Calibri"/>
           <w:b/>
           <w:bCs/>
           <w:color w:val="000000"/>
@@ -193,9 +186,10 @@
         </w:rPr>
         <w:t>ArtVisionTech</w:t>
       </w:r>
-      <w:r>
-        <w:rPr>
-          <w:rFonts w:ascii="Calibri" w:hAnsi="Calibri" w:eastAsia="Times New Roman" w:cs="Calibri"/>
+      <w:proofErr w:type="spellEnd"/>
+      <w:r>
+        <w:rPr>
+          <w:rFonts w:ascii="Calibri" w:eastAsia="Times New Roman" w:hAnsi="Calibri" w:cs="Calibri"/>
           <w:color w:val="000000"/>
           <w:kern w:val="0"/>
           <w:sz w:val="36"/>
@@ -212,7 +206,7 @@
         <w:jc w:val="center"/>
         <w:textAlignment w:val="baseline"/>
         <w:rPr>
-          <w:rFonts w:ascii="Times New Roman" w:hAnsi="Times New Roman" w:eastAsia="Times New Roman" w:cs="Times New Roman"/>
+          <w:rFonts w:ascii="Times New Roman" w:eastAsia="Times New Roman" w:hAnsi="Times New Roman" w:cs="Times New Roman"/>
           <w:kern w:val="0"/>
           <w:sz w:val="24"/>
           <w:szCs w:val="24"/>
@@ -222,7 +216,7 @@
       </w:pPr>
       <w:r>
         <w:rPr>
-          <w:rFonts w:ascii="Arial" w:hAnsi="Arial" w:eastAsia="Times New Roman" w:cs="Arial"/>
+          <w:rFonts w:ascii="Arial" w:eastAsia="Times New Roman" w:hAnsi="Arial" w:cs="Arial"/>
           <w:color w:val="000000"/>
           <w:kern w:val="0"/>
           <w:sz w:val="28"/>
@@ -239,7 +233,7 @@
         <w:jc w:val="center"/>
         <w:textAlignment w:val="baseline"/>
         <w:rPr>
-          <w:rFonts w:ascii="Times New Roman" w:hAnsi="Times New Roman" w:eastAsia="Times New Roman" w:cs="Times New Roman"/>
+          <w:rFonts w:ascii="Times New Roman" w:eastAsia="Times New Roman" w:hAnsi="Times New Roman" w:cs="Times New Roman"/>
           <w:kern w:val="0"/>
           <w:sz w:val="24"/>
           <w:szCs w:val="24"/>
@@ -249,7 +243,7 @@
       </w:pPr>
       <w:r>
         <w:rPr>
-          <w:rFonts w:ascii="Arial" w:hAnsi="Arial" w:eastAsia="Times New Roman" w:cs="Arial"/>
+          <w:rFonts w:ascii="Arial" w:eastAsia="Times New Roman" w:hAnsi="Arial" w:cs="Arial"/>
           <w:color w:val="000000"/>
           <w:kern w:val="0"/>
           <w:sz w:val="28"/>
@@ -266,7 +260,7 @@
         <w:jc w:val="center"/>
         <w:textAlignment w:val="baseline"/>
         <w:rPr>
-          <w:rFonts w:ascii="Times New Roman" w:hAnsi="Times New Roman" w:eastAsia="Times New Roman" w:cs="Times New Roman"/>
+          <w:rFonts w:ascii="Times New Roman" w:eastAsia="Times New Roman" w:hAnsi="Times New Roman" w:cs="Times New Roman"/>
           <w:kern w:val="0"/>
           <w:sz w:val="24"/>
           <w:szCs w:val="24"/>
@@ -276,7 +270,7 @@
       </w:pPr>
       <w:r>
         <w:rPr>
-          <w:rFonts w:ascii="Arial" w:hAnsi="Arial" w:eastAsia="Times New Roman" w:cs="Arial"/>
+          <w:rFonts w:ascii="Arial" w:eastAsia="Times New Roman" w:hAnsi="Arial" w:cs="Arial"/>
           <w:color w:val="000000"/>
           <w:kern w:val="0"/>
           <w:sz w:val="28"/>
@@ -293,7 +287,7 @@
         <w:jc w:val="center"/>
         <w:textAlignment w:val="baseline"/>
         <w:rPr>
-          <w:rFonts w:ascii="Times New Roman" w:hAnsi="Times New Roman" w:eastAsia="Times New Roman" w:cs="Times New Roman"/>
+          <w:rFonts w:ascii="Times New Roman" w:eastAsia="Times New Roman" w:hAnsi="Times New Roman" w:cs="Times New Roman"/>
           <w:kern w:val="0"/>
           <w:sz w:val="24"/>
           <w:szCs w:val="24"/>
@@ -303,7 +297,7 @@
       </w:pPr>
       <w:r>
         <w:rPr>
-          <w:rFonts w:ascii="Arial" w:hAnsi="Arial" w:eastAsia="Times New Roman" w:cs="Arial"/>
+          <w:rFonts w:ascii="Arial" w:eastAsia="Times New Roman" w:hAnsi="Arial" w:cs="Arial"/>
           <w:color w:val="000000"/>
           <w:kern w:val="0"/>
           <w:sz w:val="28"/>
@@ -320,7 +314,7 @@
         <w:jc w:val="center"/>
         <w:textAlignment w:val="baseline"/>
         <w:rPr>
-          <w:rFonts w:ascii="Times New Roman" w:hAnsi="Times New Roman" w:eastAsia="Times New Roman" w:cs="Times New Roman"/>
+          <w:rFonts w:ascii="Times New Roman" w:eastAsia="Times New Roman" w:hAnsi="Times New Roman" w:cs="Times New Roman"/>
           <w:kern w:val="0"/>
           <w:sz w:val="24"/>
           <w:szCs w:val="24"/>
@@ -330,7 +324,7 @@
       </w:pPr>
       <w:r>
         <w:rPr>
-          <w:rFonts w:ascii="Arial" w:hAnsi="Arial" w:eastAsia="Times New Roman" w:cs="Arial"/>
+          <w:rFonts w:ascii="Arial" w:eastAsia="Times New Roman" w:hAnsi="Arial" w:cs="Arial"/>
           <w:color w:val="000000"/>
           <w:kern w:val="0"/>
           <w:sz w:val="28"/>
@@ -346,7 +340,7 @@
         <w:spacing w:before="100" w:beforeAutospacing="1" w:after="100" w:afterAutospacing="1" w:line="240" w:lineRule="auto"/>
         <w:textAlignment w:val="baseline"/>
         <w:rPr>
-          <w:rFonts w:ascii="Times New Roman" w:hAnsi="Times New Roman" w:eastAsia="Times New Roman" w:cs="Times New Roman"/>
+          <w:rFonts w:ascii="Times New Roman" w:eastAsia="Times New Roman" w:hAnsi="Times New Roman" w:cs="Times New Roman"/>
           <w:kern w:val="0"/>
           <w:sz w:val="24"/>
           <w:szCs w:val="24"/>
@@ -356,7 +350,7 @@
       </w:pPr>
       <w:r>
         <w:rPr>
-          <w:rFonts w:ascii="Arial" w:hAnsi="Arial" w:eastAsia="Times New Roman" w:cs="Arial"/>
+          <w:rFonts w:ascii="Arial" w:eastAsia="Times New Roman" w:hAnsi="Arial" w:cs="Arial"/>
           <w:color w:val="000000"/>
           <w:kern w:val="0"/>
           <w:lang w:eastAsia="pt-BR"/>
@@ -371,21 +365,21 @@
           <w:ilvl w:val="0"/>
           <w:numId w:val="1"/>
         </w:numPr>
-        <w:spacing w:before="100" w:beforeAutospacing="on" w:after="100" w:afterAutospacing="on" w:line="240" w:lineRule="auto"/>
+        <w:spacing w:before="100" w:beforeAutospacing="1" w:after="100" w:afterAutospacing="1" w:line="240" w:lineRule="auto"/>
         <w:ind w:left="1080" w:firstLine="0"/>
         <w:textAlignment w:val="baseline"/>
         <w:rPr>
-          <w:rFonts w:ascii="Arial" w:hAnsi="Arial" w:eastAsia="Times New Roman" w:cs="Arial"/>
-          <w:kern w:val="0"/>
-          <w:sz w:val="32"/>
-          <w:szCs w:val="32"/>
-          <w:lang w:eastAsia="pt-BR"/>
-          <w14:ligatures w14:val="none"/>
-        </w:rPr>
-      </w:pPr>
-      <w:r>
-        <w:rPr>
-          <w:rFonts w:ascii="Calibri" w:hAnsi="Calibri" w:eastAsia="Times New Roman" w:cs="Calibri"/>
+          <w:rFonts w:ascii="Arial" w:eastAsia="Times New Roman" w:hAnsi="Arial" w:cs="Arial"/>
+          <w:kern w:val="0"/>
+          <w:sz w:val="32"/>
+          <w:szCs w:val="32"/>
+          <w:lang w:eastAsia="pt-BR"/>
+          <w14:ligatures w14:val="none"/>
+        </w:rPr>
+      </w:pPr>
+      <w:r>
+        <w:rPr>
+          <w:rFonts w:ascii="Calibri" w:eastAsia="Times New Roman" w:hAnsi="Calibri" w:cs="Calibri"/>
           <w:color w:val="000000"/>
           <w:kern w:val="0"/>
           <w:sz w:val="32"/>
@@ -393,11 +387,12 @@
           <w:lang w:eastAsia="pt-BR"/>
           <w14:ligatures w14:val="none"/>
         </w:rPr>
-        <w:t>Matheus Kyoshi Shoji</w:t>
-      </w:r>
-      <w:r>
-        <w:rPr>
-          <w:rFonts w:ascii="Calibri" w:hAnsi="Calibri" w:eastAsia="Times New Roman" w:cs="Calibri"/>
+        <w:t xml:space="preserve">Matheus </w:t>
+      </w:r>
+      <w:proofErr w:type="spellStart"/>
+      <w:r>
+        <w:rPr>
+          <w:rFonts w:ascii="Calibri" w:eastAsia="Times New Roman" w:hAnsi="Calibri" w:cs="Calibri"/>
           <w:color w:val="000000"/>
           <w:kern w:val="0"/>
           <w:sz w:val="32"/>
@@ -405,11 +400,50 @@
           <w:lang w:eastAsia="pt-BR"/>
           <w14:ligatures w14:val="none"/>
         </w:rPr>
+        <w:t>Kyoshi</w:t>
+      </w:r>
+      <w:proofErr w:type="spellEnd"/>
+      <w:r>
+        <w:rPr>
+          <w:rFonts w:ascii="Calibri" w:eastAsia="Times New Roman" w:hAnsi="Calibri" w:cs="Calibri"/>
+          <w:color w:val="000000"/>
+          <w:kern w:val="0"/>
+          <w:sz w:val="32"/>
+          <w:szCs w:val="32"/>
+          <w:lang w:eastAsia="pt-BR"/>
+          <w14:ligatures w14:val="none"/>
+        </w:rPr>
+        <w:t xml:space="preserve"> </w:t>
+      </w:r>
+      <w:proofErr w:type="spellStart"/>
+      <w:r>
+        <w:rPr>
+          <w:rFonts w:ascii="Calibri" w:eastAsia="Times New Roman" w:hAnsi="Calibri" w:cs="Calibri"/>
+          <w:color w:val="000000"/>
+          <w:kern w:val="0"/>
+          <w:sz w:val="32"/>
+          <w:szCs w:val="32"/>
+          <w:lang w:eastAsia="pt-BR"/>
+          <w14:ligatures w14:val="none"/>
+        </w:rPr>
+        <w:t>Shoji</w:t>
+      </w:r>
+      <w:proofErr w:type="spellEnd"/>
+      <w:r>
+        <w:rPr>
+          <w:rFonts w:ascii="Calibri" w:eastAsia="Times New Roman" w:hAnsi="Calibri" w:cs="Calibri"/>
+          <w:color w:val="000000"/>
+          <w:kern w:val="0"/>
+          <w:sz w:val="32"/>
+          <w:szCs w:val="32"/>
+          <w:lang w:eastAsia="pt-BR"/>
+          <w14:ligatures w14:val="none"/>
+        </w:rPr>
         <w:t xml:space="preserve"> |</w:t>
       </w:r>
       <w:r>
         <w:rPr>
-          <w:rFonts w:ascii="Calibri" w:hAnsi="Calibri" w:eastAsia="Times New Roman" w:cs="Calibri"/>
+          <w:rFonts w:ascii="Calibri" w:eastAsia="Times New Roman" w:hAnsi="Calibri" w:cs="Calibri"/>
           <w:color w:val="000000"/>
           <w:kern w:val="0"/>
           <w:sz w:val="32"/>
@@ -426,22 +460,23 @@
           <w:ilvl w:val="0"/>
           <w:numId w:val="1"/>
         </w:numPr>
-        <w:spacing w:before="100" w:beforeAutospacing="on" w:after="100" w:afterAutospacing="on" w:line="240" w:lineRule="auto"/>
+        <w:spacing w:before="100" w:beforeAutospacing="1" w:after="100" w:afterAutospacing="1" w:line="240" w:lineRule="auto"/>
         <w:ind w:left="1080" w:firstLine="0"/>
         <w:textAlignment w:val="baseline"/>
         <w:rPr>
-          <w:rFonts w:ascii="Calibri" w:hAnsi="Calibri" w:eastAsia="Times New Roman" w:cs="Calibri"/>
-          <w:color w:val="000000" w:themeColor="text1" w:themeTint="FF" w:themeShade="FF"/>
-          <w:kern w:val="0"/>
-          <w:sz w:val="32"/>
-          <w:szCs w:val="32"/>
-          <w:lang w:eastAsia="pt-BR"/>
-          <w14:ligatures w14:val="none"/>
-        </w:rPr>
-      </w:pPr>
-      <w:r>
-        <w:rPr>
-          <w:rFonts w:ascii="Calibri" w:hAnsi="Calibri" w:eastAsia="Times New Roman" w:cs="Calibri"/>
+          <w:rFonts w:ascii="Calibri" w:eastAsia="Times New Roman" w:hAnsi="Calibri" w:cs="Calibri"/>
+          <w:color w:val="000000" w:themeColor="text1"/>
+          <w:kern w:val="0"/>
+          <w:sz w:val="32"/>
+          <w:szCs w:val="32"/>
+          <w:lang w:eastAsia="pt-BR"/>
+          <w14:ligatures w14:val="none"/>
+        </w:rPr>
+      </w:pPr>
+      <w:proofErr w:type="spellStart"/>
+      <w:r>
+        <w:rPr>
+          <w:rFonts w:ascii="Calibri" w:eastAsia="Times New Roman" w:hAnsi="Calibri" w:cs="Calibri"/>
           <w:color w:val="000000"/>
           <w:kern w:val="0"/>
           <w:sz w:val="32"/>
@@ -449,11 +484,12 @@
           <w:lang w:eastAsia="pt-BR"/>
           <w14:ligatures w14:val="none"/>
         </w:rPr>
-        <w:t>Silvyo Vinicius Rocha Vieira</w:t>
-      </w:r>
-      <w:r>
-        <w:rPr>
-          <w:rFonts w:ascii="Calibri" w:hAnsi="Calibri" w:eastAsia="Times New Roman" w:cs="Calibri"/>
+        <w:t>Silvyo</w:t>
+      </w:r>
+      <w:proofErr w:type="spellEnd"/>
+      <w:r>
+        <w:rPr>
+          <w:rFonts w:ascii="Calibri" w:eastAsia="Times New Roman" w:hAnsi="Calibri" w:cs="Calibri"/>
           <w:color w:val="000000"/>
           <w:kern w:val="0"/>
           <w:sz w:val="32"/>
@@ -461,11 +497,23 @@
           <w:lang w:eastAsia="pt-BR"/>
           <w14:ligatures w14:val="none"/>
         </w:rPr>
+        <w:t xml:space="preserve"> Vinicius Rocha Vieira</w:t>
+      </w:r>
+      <w:r>
+        <w:rPr>
+          <w:rFonts w:ascii="Calibri" w:eastAsia="Times New Roman" w:hAnsi="Calibri" w:cs="Calibri"/>
+          <w:color w:val="000000"/>
+          <w:kern w:val="0"/>
+          <w:sz w:val="32"/>
+          <w:szCs w:val="32"/>
+          <w:lang w:eastAsia="pt-BR"/>
+          <w14:ligatures w14:val="none"/>
+        </w:rPr>
         <w:t xml:space="preserve"> | </w:t>
       </w:r>
       <w:r>
         <w:rPr>
-          <w:rFonts w:ascii="Calibri" w:hAnsi="Calibri" w:eastAsia="Times New Roman" w:cs="Calibri"/>
+          <w:rFonts w:ascii="Calibri" w:eastAsia="Times New Roman" w:hAnsi="Calibri" w:cs="Calibri"/>
           <w:color w:val="000000"/>
           <w:kern w:val="0"/>
           <w:sz w:val="32"/>
@@ -477,7 +525,7 @@
       </w:r>
       <w:r>
         <w:rPr>
-          <w:rFonts w:ascii="Calibri" w:hAnsi="Calibri" w:eastAsia="Times New Roman" w:cs="Calibri"/>
+          <w:rFonts w:ascii="Calibri" w:eastAsia="Times New Roman" w:hAnsi="Calibri" w:cs="Calibri"/>
           <w:color w:val="000000"/>
           <w:kern w:val="0"/>
           <w:sz w:val="32"/>
@@ -489,7 +537,7 @@
       </w:r>
       <w:r>
         <w:rPr>
-          <w:rFonts w:ascii="Calibri" w:hAnsi="Calibri" w:eastAsia="Times New Roman" w:cs="Calibri"/>
+          <w:rFonts w:ascii="Calibri" w:eastAsia="Times New Roman" w:hAnsi="Calibri" w:cs="Calibri"/>
           <w:color w:val="000000"/>
           <w:kern w:val="0"/>
           <w:sz w:val="32"/>
@@ -506,22 +554,22 @@
           <w:ilvl w:val="0"/>
           <w:numId w:val="1"/>
         </w:numPr>
-        <w:spacing w:before="100" w:beforeAutospacing="on" w:after="100" w:afterAutospacing="on" w:line="240" w:lineRule="auto"/>
+        <w:spacing w:before="100" w:beforeAutospacing="1" w:after="100" w:afterAutospacing="1" w:line="240" w:lineRule="auto"/>
         <w:ind w:left="1080" w:firstLine="0"/>
         <w:textAlignment w:val="baseline"/>
         <w:rPr>
-          <w:rFonts w:ascii="Calibri" w:hAnsi="Calibri" w:eastAsia="Times New Roman" w:cs="Calibri"/>
-          <w:color w:val="000000" w:themeColor="text1" w:themeTint="FF" w:themeShade="FF"/>
-          <w:kern w:val="0"/>
-          <w:sz w:val="32"/>
-          <w:szCs w:val="32"/>
-          <w:lang w:eastAsia="pt-BR"/>
-          <w14:ligatures w14:val="none"/>
-        </w:rPr>
-      </w:pPr>
-      <w:r>
-        <w:rPr>
-          <w:rFonts w:ascii="Calibri" w:hAnsi="Calibri" w:eastAsia="Times New Roman" w:cs="Calibri"/>
+          <w:rFonts w:ascii="Calibri" w:eastAsia="Times New Roman" w:hAnsi="Calibri" w:cs="Calibri"/>
+          <w:color w:val="000000" w:themeColor="text1"/>
+          <w:kern w:val="0"/>
+          <w:sz w:val="32"/>
+          <w:szCs w:val="32"/>
+          <w:lang w:eastAsia="pt-BR"/>
+          <w14:ligatures w14:val="none"/>
+        </w:rPr>
+      </w:pPr>
+      <w:r>
+        <w:rPr>
+          <w:rFonts w:ascii="Calibri" w:eastAsia="Times New Roman" w:hAnsi="Calibri" w:cs="Calibri"/>
           <w:color w:val="000000"/>
           <w:kern w:val="0"/>
           <w:sz w:val="32"/>
@@ -531,9 +579,10 @@
         </w:rPr>
         <w:t xml:space="preserve">Larissa </w:t>
       </w:r>
-      <w:r>
-        <w:rPr>
-          <w:rFonts w:ascii="Calibri" w:hAnsi="Calibri" w:eastAsia="Times New Roman" w:cs="Calibri"/>
+      <w:proofErr w:type="spellStart"/>
+      <w:r>
+        <w:rPr>
+          <w:rFonts w:ascii="Calibri" w:eastAsia="Times New Roman" w:hAnsi="Calibri" w:cs="Calibri"/>
           <w:color w:val="000000"/>
           <w:kern w:val="0"/>
           <w:sz w:val="32"/>
@@ -543,9 +592,10 @@
         </w:rPr>
         <w:t>Laube</w:t>
       </w:r>
-      <w:r>
-        <w:rPr>
-          <w:rFonts w:ascii="Calibri" w:hAnsi="Calibri" w:eastAsia="Times New Roman" w:cs="Calibri"/>
+      <w:proofErr w:type="spellEnd"/>
+      <w:r>
+        <w:rPr>
+          <w:rFonts w:ascii="Calibri" w:eastAsia="Times New Roman" w:hAnsi="Calibri" w:cs="Calibri"/>
           <w:color w:val="000000"/>
           <w:kern w:val="0"/>
           <w:sz w:val="32"/>
@@ -557,7 +607,7 @@
       </w:r>
       <w:r>
         <w:rPr>
-          <w:rFonts w:ascii="Calibri" w:hAnsi="Calibri" w:eastAsia="Times New Roman" w:cs="Calibri"/>
+          <w:rFonts w:ascii="Calibri" w:eastAsia="Times New Roman" w:hAnsi="Calibri" w:cs="Calibri"/>
           <w:color w:val="000000"/>
           <w:kern w:val="0"/>
           <w:sz w:val="32"/>
@@ -569,7 +619,7 @@
       </w:r>
       <w:r>
         <w:rPr>
-          <w:rFonts w:ascii="Calibri" w:hAnsi="Calibri" w:eastAsia="Times New Roman" w:cs="Calibri"/>
+          <w:rFonts w:ascii="Calibri" w:eastAsia="Times New Roman" w:hAnsi="Calibri" w:cs="Calibri"/>
           <w:color w:val="000000"/>
           <w:kern w:val="0"/>
           <w:sz w:val="32"/>
@@ -586,22 +636,22 @@
           <w:ilvl w:val="0"/>
           <w:numId w:val="1"/>
         </w:numPr>
-        <w:spacing w:before="100" w:beforeAutospacing="on" w:after="100" w:afterAutospacing="on" w:line="240" w:lineRule="auto"/>
+        <w:spacing w:before="100" w:beforeAutospacing="1" w:after="100" w:afterAutospacing="1" w:line="240" w:lineRule="auto"/>
         <w:ind w:left="1080" w:firstLine="0"/>
         <w:textAlignment w:val="baseline"/>
         <w:rPr>
-          <w:rFonts w:ascii="Calibri" w:hAnsi="Calibri" w:eastAsia="Times New Roman" w:cs="Calibri"/>
-          <w:color w:val="000000" w:themeColor="text1" w:themeTint="FF" w:themeShade="FF"/>
-          <w:kern w:val="0"/>
-          <w:sz w:val="32"/>
-          <w:szCs w:val="32"/>
-          <w:lang w:eastAsia="pt-BR"/>
-          <w14:ligatures w14:val="none"/>
-        </w:rPr>
-      </w:pPr>
-      <w:r>
-        <w:rPr>
-          <w:rFonts w:ascii="Calibri" w:hAnsi="Calibri" w:eastAsia="Times New Roman" w:cs="Calibri"/>
+          <w:rFonts w:ascii="Calibri" w:eastAsia="Times New Roman" w:hAnsi="Calibri" w:cs="Calibri"/>
+          <w:color w:val="000000" w:themeColor="text1"/>
+          <w:kern w:val="0"/>
+          <w:sz w:val="32"/>
+          <w:szCs w:val="32"/>
+          <w:lang w:eastAsia="pt-BR"/>
+          <w14:ligatures w14:val="none"/>
+        </w:rPr>
+      </w:pPr>
+      <w:r>
+        <w:rPr>
+          <w:rFonts w:ascii="Calibri" w:eastAsia="Times New Roman" w:hAnsi="Calibri" w:cs="Calibri"/>
           <w:color w:val="000000"/>
           <w:kern w:val="0"/>
           <w:sz w:val="32"/>
@@ -613,7 +663,7 @@
       </w:r>
       <w:r>
         <w:rPr>
-          <w:rFonts w:ascii="Calibri" w:hAnsi="Calibri" w:eastAsia="Times New Roman" w:cs="Calibri"/>
+          <w:rFonts w:ascii="Calibri" w:eastAsia="Times New Roman" w:hAnsi="Calibri" w:cs="Calibri"/>
           <w:color w:val="000000"/>
           <w:kern w:val="0"/>
           <w:sz w:val="32"/>
@@ -621,11 +671,11 @@
           <w:lang w:eastAsia="pt-BR"/>
           <w14:ligatures w14:val="none"/>
         </w:rPr>
-        <w:t xml:space="preserve"> </w:t>
-      </w:r>
-      <w:r>
-        <w:rPr>
-          <w:rFonts w:ascii="Calibri" w:hAnsi="Calibri" w:eastAsia="Times New Roman" w:cs="Calibri"/>
+        <w:t xml:space="preserve"> 01232</w:t>
+      </w:r>
+      <w:r>
+        <w:rPr>
+          <w:rFonts w:ascii="Calibri" w:eastAsia="Times New Roman" w:hAnsi="Calibri" w:cs="Calibri"/>
           <w:color w:val="000000"/>
           <w:kern w:val="0"/>
           <w:sz w:val="32"/>
@@ -633,23 +683,11 @@
           <w:lang w:eastAsia="pt-BR"/>
           <w14:ligatures w14:val="none"/>
         </w:rPr>
-        <w:t>01232</w:t>
-      </w:r>
-      <w:r>
-        <w:rPr>
-          <w:rFonts w:ascii="Calibri" w:hAnsi="Calibri" w:eastAsia="Times New Roman" w:cs="Calibri"/>
-          <w:color w:val="000000"/>
-          <w:kern w:val="0"/>
-          <w:sz w:val="32"/>
-          <w:szCs w:val="32"/>
-          <w:lang w:eastAsia="pt-BR"/>
-          <w14:ligatures w14:val="none"/>
-        </w:rPr>
         <w:t>206</w:t>
       </w:r>
       <w:r>
         <w:rPr>
-          <w:rFonts w:ascii="Calibri" w:hAnsi="Calibri" w:eastAsia="Times New Roman" w:cs="Calibri"/>
+          <w:rFonts w:ascii="Calibri" w:eastAsia="Times New Roman" w:hAnsi="Calibri" w:cs="Calibri"/>
           <w:color w:val="000000"/>
           <w:kern w:val="0"/>
           <w:sz w:val="32"/>
@@ -666,22 +704,22 @@
           <w:ilvl w:val="0"/>
           <w:numId w:val="1"/>
         </w:numPr>
-        <w:spacing w:before="100" w:beforeAutospacing="on" w:after="100" w:afterAutospacing="on" w:line="240" w:lineRule="auto"/>
+        <w:spacing w:before="100" w:beforeAutospacing="1" w:after="100" w:afterAutospacing="1" w:line="240" w:lineRule="auto"/>
         <w:ind w:left="1080" w:firstLine="0"/>
         <w:textAlignment w:val="baseline"/>
         <w:rPr>
-          <w:rFonts w:ascii="Calibri" w:hAnsi="Calibri" w:eastAsia="Times New Roman" w:cs="Calibri"/>
-          <w:color w:val="000000" w:themeColor="text1" w:themeTint="FF" w:themeShade="FF"/>
-          <w:kern w:val="0"/>
-          <w:sz w:val="32"/>
-          <w:szCs w:val="32"/>
-          <w:lang w:eastAsia="pt-BR"/>
-          <w14:ligatures w14:val="none"/>
-        </w:rPr>
-      </w:pPr>
-      <w:r>
-        <w:rPr>
-          <w:rFonts w:ascii="Calibri" w:hAnsi="Calibri" w:eastAsia="Times New Roman" w:cs="Calibri"/>
+          <w:rFonts w:ascii="Calibri" w:eastAsia="Times New Roman" w:hAnsi="Calibri" w:cs="Calibri"/>
+          <w:color w:val="000000" w:themeColor="text1"/>
+          <w:kern w:val="0"/>
+          <w:sz w:val="32"/>
+          <w:szCs w:val="32"/>
+          <w:lang w:eastAsia="pt-BR"/>
+          <w14:ligatures w14:val="none"/>
+        </w:rPr>
+      </w:pPr>
+      <w:r>
+        <w:rPr>
+          <w:rFonts w:ascii="Calibri" w:eastAsia="Times New Roman" w:hAnsi="Calibri" w:cs="Calibri"/>
           <w:color w:val="000000"/>
           <w:kern w:val="0"/>
           <w:sz w:val="32"/>
@@ -693,7 +731,7 @@
       </w:r>
       <w:r>
         <w:rPr>
-          <w:rFonts w:ascii="Calibri" w:hAnsi="Calibri" w:eastAsia="Times New Roman" w:cs="Calibri"/>
+          <w:rFonts w:ascii="Calibri" w:eastAsia="Times New Roman" w:hAnsi="Calibri" w:cs="Calibri"/>
           <w:color w:val="000000"/>
           <w:kern w:val="0"/>
           <w:sz w:val="32"/>
@@ -705,7 +743,7 @@
       </w:r>
       <w:r>
         <w:rPr>
-          <w:rFonts w:ascii="Calibri" w:hAnsi="Calibri" w:eastAsia="Times New Roman" w:cs="Calibri"/>
+          <w:rFonts w:ascii="Calibri" w:eastAsia="Times New Roman" w:hAnsi="Calibri" w:cs="Calibri"/>
           <w:color w:val="000000"/>
           <w:kern w:val="0"/>
           <w:sz w:val="32"/>
@@ -717,7 +755,7 @@
       </w:r>
       <w:r>
         <w:rPr>
-          <w:rFonts w:ascii="Calibri" w:hAnsi="Calibri" w:eastAsia="Times New Roman" w:cs="Calibri"/>
+          <w:rFonts w:ascii="Calibri" w:eastAsia="Times New Roman" w:hAnsi="Calibri" w:cs="Calibri"/>
           <w:color w:val="000000"/>
           <w:kern w:val="0"/>
           <w:sz w:val="32"/>
@@ -729,7 +767,7 @@
       </w:r>
       <w:r>
         <w:rPr>
-          <w:rFonts w:ascii="Calibri" w:hAnsi="Calibri" w:eastAsia="Times New Roman" w:cs="Calibri"/>
+          <w:rFonts w:ascii="Calibri" w:eastAsia="Times New Roman" w:hAnsi="Calibri" w:cs="Calibri"/>
           <w:color w:val="000000"/>
           <w:kern w:val="0"/>
           <w:sz w:val="32"/>
@@ -746,22 +784,22 @@
           <w:ilvl w:val="0"/>
           <w:numId w:val="2"/>
         </w:numPr>
-        <w:spacing w:before="100" w:beforeAutospacing="on" w:after="100" w:afterAutospacing="on" w:line="240" w:lineRule="auto"/>
+        <w:spacing w:before="100" w:beforeAutospacing="1" w:after="100" w:afterAutospacing="1" w:line="240" w:lineRule="auto"/>
         <w:ind w:left="1080" w:firstLine="0"/>
         <w:textAlignment w:val="baseline"/>
         <w:rPr>
-          <w:rFonts w:ascii="Calibri" w:hAnsi="Calibri" w:eastAsia="Times New Roman" w:cs="Calibri"/>
-          <w:color w:val="000000" w:themeColor="text1" w:themeTint="FF" w:themeShade="FF"/>
-          <w:kern w:val="0"/>
-          <w:sz w:val="32"/>
-          <w:szCs w:val="32"/>
-          <w:lang w:eastAsia="pt-BR"/>
-          <w14:ligatures w14:val="none"/>
-        </w:rPr>
-      </w:pPr>
-      <w:r>
-        <w:rPr>
-          <w:rFonts w:ascii="Calibri" w:hAnsi="Calibri" w:eastAsia="Times New Roman" w:cs="Calibri"/>
+          <w:rFonts w:ascii="Calibri" w:eastAsia="Times New Roman" w:hAnsi="Calibri" w:cs="Calibri"/>
+          <w:color w:val="000000" w:themeColor="text1"/>
+          <w:kern w:val="0"/>
+          <w:sz w:val="32"/>
+          <w:szCs w:val="32"/>
+          <w:lang w:eastAsia="pt-BR"/>
+          <w14:ligatures w14:val="none"/>
+        </w:rPr>
+      </w:pPr>
+      <w:r>
+        <w:rPr>
+          <w:rFonts w:ascii="Calibri" w:eastAsia="Times New Roman" w:hAnsi="Calibri" w:cs="Calibri"/>
           <w:color w:val="000000"/>
           <w:kern w:val="0"/>
           <w:sz w:val="32"/>
@@ -773,7 +811,7 @@
       </w:r>
       <w:r>
         <w:rPr>
-          <w:rFonts w:ascii="Calibri" w:hAnsi="Calibri" w:eastAsia="Times New Roman" w:cs="Calibri"/>
+          <w:rFonts w:ascii="Calibri" w:eastAsia="Times New Roman" w:hAnsi="Calibri" w:cs="Calibri"/>
           <w:color w:val="000000"/>
           <w:kern w:val="0"/>
           <w:sz w:val="32"/>
@@ -785,7 +823,7 @@
       </w:r>
       <w:r>
         <w:rPr>
-          <w:rFonts w:ascii="Calibri" w:hAnsi="Calibri" w:eastAsia="Times New Roman" w:cs="Calibri"/>
+          <w:rFonts w:ascii="Calibri" w:eastAsia="Times New Roman" w:hAnsi="Calibri" w:cs="Calibri"/>
           <w:color w:val="000000"/>
           <w:kern w:val="0"/>
           <w:sz w:val="32"/>
@@ -797,7 +835,7 @@
       </w:r>
       <w:r>
         <w:rPr>
-          <w:rFonts w:ascii="Calibri" w:hAnsi="Calibri" w:eastAsia="Times New Roman" w:cs="Calibri"/>
+          <w:rFonts w:ascii="Calibri" w:eastAsia="Times New Roman" w:hAnsi="Calibri" w:cs="Calibri"/>
           <w:color w:val="000000"/>
           <w:kern w:val="0"/>
           <w:sz w:val="32"/>
@@ -809,7 +847,7 @@
       </w:r>
       <w:r>
         <w:rPr>
-          <w:rFonts w:ascii="Calibri" w:hAnsi="Calibri" w:eastAsia="Times New Roman" w:cs="Calibri"/>
+          <w:rFonts w:ascii="Calibri" w:eastAsia="Times New Roman" w:hAnsi="Calibri" w:cs="Calibri"/>
           <w:color w:val="000000"/>
           <w:kern w:val="0"/>
           <w:sz w:val="32"/>
@@ -821,7 +859,7 @@
       </w:r>
       <w:r>
         <w:rPr>
-          <w:rFonts w:ascii="Calibri" w:hAnsi="Calibri" w:eastAsia="Times New Roman" w:cs="Calibri"/>
+          <w:rFonts w:ascii="Calibri" w:eastAsia="Times New Roman" w:hAnsi="Calibri" w:cs="Calibri"/>
           <w:color w:val="000000"/>
           <w:kern w:val="0"/>
           <w:sz w:val="32"/>
@@ -833,7 +871,7 @@
       </w:r>
       <w:r>
         <w:rPr>
-          <w:rFonts w:ascii="Calibri" w:hAnsi="Calibri" w:eastAsia="Times New Roman" w:cs="Calibri"/>
+          <w:rFonts w:ascii="Calibri" w:eastAsia="Times New Roman" w:hAnsi="Calibri" w:cs="Calibri"/>
           <w:color w:val="000000"/>
           <w:kern w:val="0"/>
           <w:sz w:val="32"/>
@@ -850,21 +888,21 @@
           <w:ilvl w:val="0"/>
           <w:numId w:val="2"/>
         </w:numPr>
-        <w:spacing w:before="100" w:beforeAutospacing="on" w:after="100" w:afterAutospacing="on" w:line="240" w:lineRule="auto"/>
+        <w:spacing w:before="100" w:beforeAutospacing="1" w:after="100" w:afterAutospacing="1" w:line="240" w:lineRule="auto"/>
         <w:ind w:left="1080" w:firstLine="0"/>
         <w:textAlignment w:val="baseline"/>
         <w:rPr>
-          <w:rFonts w:ascii="Arial" w:hAnsi="Arial" w:eastAsia="Times New Roman" w:cs="Arial"/>
-          <w:kern w:val="0"/>
-          <w:sz w:val="32"/>
-          <w:szCs w:val="32"/>
-          <w:lang w:eastAsia="pt-BR"/>
-          <w14:ligatures w14:val="none"/>
-        </w:rPr>
-      </w:pPr>
-      <w:r>
-        <w:rPr>
-          <w:rFonts w:ascii="Calibri" w:hAnsi="Calibri" w:eastAsia="Times New Roman" w:cs="Calibri"/>
+          <w:rFonts w:ascii="Arial" w:eastAsia="Times New Roman" w:hAnsi="Arial" w:cs="Arial"/>
+          <w:kern w:val="0"/>
+          <w:sz w:val="32"/>
+          <w:szCs w:val="32"/>
+          <w:lang w:eastAsia="pt-BR"/>
+          <w14:ligatures w14:val="none"/>
+        </w:rPr>
+      </w:pPr>
+      <w:r>
+        <w:rPr>
+          <w:rFonts w:ascii="Calibri" w:eastAsia="Times New Roman" w:hAnsi="Calibri" w:cs="Calibri"/>
           <w:color w:val="000000"/>
           <w:kern w:val="0"/>
           <w:sz w:val="32"/>
@@ -876,7 +914,7 @@
       </w:r>
       <w:r>
         <w:rPr>
-          <w:rFonts w:ascii="Calibri" w:hAnsi="Calibri" w:eastAsia="Times New Roman" w:cs="Calibri"/>
+          <w:rFonts w:ascii="Calibri" w:eastAsia="Times New Roman" w:hAnsi="Calibri" w:cs="Calibri"/>
           <w:color w:val="000000"/>
           <w:kern w:val="0"/>
           <w:sz w:val="32"/>
@@ -888,7 +926,7 @@
       </w:r>
       <w:r>
         <w:rPr>
-          <w:rFonts w:ascii="Calibri" w:hAnsi="Calibri" w:eastAsia="Times New Roman" w:cs="Calibri"/>
+          <w:rFonts w:ascii="Calibri" w:eastAsia="Times New Roman" w:hAnsi="Calibri" w:cs="Calibri"/>
           <w:color w:val="000000"/>
           <w:kern w:val="0"/>
           <w:sz w:val="32"/>
@@ -896,11 +934,11 @@
           <w:lang w:eastAsia="pt-BR"/>
           <w14:ligatures w14:val="none"/>
         </w:rPr>
-        <w:t>Fernando Meneses Pereira</w:t>
-      </w:r>
-      <w:r>
-        <w:rPr>
-          <w:rFonts w:ascii="Calibri" w:hAnsi="Calibri" w:eastAsia="Times New Roman" w:cs="Calibri"/>
+        <w:t>Fernando Meneses Pereira|</w:t>
+      </w:r>
+      <w:r>
+        <w:rPr>
+          <w:rFonts w:ascii="Calibri" w:eastAsia="Times New Roman" w:hAnsi="Calibri" w:cs="Calibri"/>
           <w:color w:val="000000"/>
           <w:kern w:val="0"/>
           <w:sz w:val="32"/>
@@ -908,11 +946,11 @@
           <w:lang w:eastAsia="pt-BR"/>
           <w14:ligatures w14:val="none"/>
         </w:rPr>
-        <w:t>|</w:t>
-      </w:r>
-      <w:r>
-        <w:rPr>
-          <w:rFonts w:ascii="Calibri" w:hAnsi="Calibri" w:eastAsia="Times New Roman" w:cs="Calibri"/>
+        <w:t xml:space="preserve"> 012320</w:t>
+      </w:r>
+      <w:r>
+        <w:rPr>
+          <w:rFonts w:ascii="Calibri" w:eastAsia="Times New Roman" w:hAnsi="Calibri" w:cs="Calibri"/>
           <w:color w:val="000000"/>
           <w:kern w:val="0"/>
           <w:sz w:val="32"/>
@@ -920,11 +958,11 @@
           <w:lang w:eastAsia="pt-BR"/>
           <w14:ligatures w14:val="none"/>
         </w:rPr>
-        <w:t xml:space="preserve"> 012320</w:t>
-      </w:r>
-      <w:r>
-        <w:rPr>
-          <w:rFonts w:ascii="Calibri" w:hAnsi="Calibri" w:eastAsia="Times New Roman" w:cs="Calibri"/>
+        <w:t>4</w:t>
+      </w:r>
+      <w:r>
+        <w:rPr>
+          <w:rFonts w:ascii="Calibri" w:eastAsia="Times New Roman" w:hAnsi="Calibri" w:cs="Calibri"/>
           <w:color w:val="000000"/>
           <w:kern w:val="0"/>
           <w:sz w:val="32"/>
@@ -932,31 +970,7 @@
           <w:lang w:eastAsia="pt-BR"/>
           <w14:ligatures w14:val="none"/>
         </w:rPr>
-        <w:t>4</w:t>
-      </w:r>
-      <w:r>
-        <w:rPr>
-          <w:rFonts w:ascii="Calibri" w:hAnsi="Calibri" w:eastAsia="Times New Roman" w:cs="Calibri"/>
-          <w:color w:val="000000"/>
-          <w:kern w:val="0"/>
-          <w:sz w:val="32"/>
-          <w:szCs w:val="32"/>
-          <w:lang w:eastAsia="pt-BR"/>
-          <w14:ligatures w14:val="none"/>
-        </w:rPr>
-        <w:t>6</w:t>
-      </w:r>
-      <w:r>
-        <w:rPr>
-          <w:rFonts w:ascii="Calibri" w:hAnsi="Calibri" w:eastAsia="Times New Roman" w:cs="Calibri"/>
-          <w:color w:val="000000"/>
-          <w:kern w:val="0"/>
-          <w:sz w:val="32"/>
-          <w:szCs w:val="32"/>
-          <w:lang w:eastAsia="pt-BR"/>
-          <w14:ligatures w14:val="none"/>
-        </w:rPr>
-        <w:t> </w:t>
+        <w:t>6 </w:t>
       </w:r>
     </w:p>
     <w:p>
@@ -965,7 +979,7 @@
         <w:jc w:val="center"/>
         <w:textAlignment w:val="baseline"/>
         <w:rPr>
-          <w:rFonts w:ascii="Times New Roman" w:hAnsi="Times New Roman" w:eastAsia="Times New Roman" w:cs="Times New Roman"/>
+          <w:rFonts w:ascii="Times New Roman" w:eastAsia="Times New Roman" w:hAnsi="Times New Roman" w:cs="Times New Roman"/>
           <w:kern w:val="0"/>
           <w:sz w:val="24"/>
           <w:szCs w:val="24"/>
@@ -975,7 +989,7 @@
       </w:pPr>
       <w:r>
         <w:rPr>
-          <w:rFonts w:ascii="Calibri" w:hAnsi="Calibri" w:eastAsia="Times New Roman" w:cs="Calibri"/>
+          <w:rFonts w:ascii="Calibri" w:eastAsia="Times New Roman" w:hAnsi="Calibri" w:cs="Calibri"/>
           <w:kern w:val="0"/>
           <w:sz w:val="32"/>
           <w:szCs w:val="32"/>
@@ -991,7 +1005,7 @@
         <w:jc w:val="center"/>
         <w:textAlignment w:val="baseline"/>
         <w:rPr>
-          <w:rFonts w:ascii="Times New Roman" w:hAnsi="Times New Roman" w:eastAsia="Times New Roman" w:cs="Times New Roman"/>
+          <w:rFonts w:ascii="Times New Roman" w:eastAsia="Times New Roman" w:hAnsi="Times New Roman" w:cs="Times New Roman"/>
           <w:kern w:val="0"/>
           <w:sz w:val="24"/>
           <w:szCs w:val="24"/>
@@ -1001,13 +1015,14 @@
       </w:pPr>
       <w:r>
         <w:rPr>
-          <w:rFonts w:ascii="Arial" w:hAnsi="Arial" w:eastAsia="Times New Roman" w:cs="Arial"/>
+          <w:rFonts w:ascii="Arial" w:eastAsia="Times New Roman" w:hAnsi="Arial" w:cs="Arial"/>
           <w:kern w:val="0"/>
           <w:sz w:val="36"/>
           <w:szCs w:val="36"/>
           <w:lang w:eastAsia="pt-BR"/>
           <w14:ligatures w14:val="none"/>
         </w:rPr>
+        <w:lastRenderedPageBreak/>
         <w:t> </w:t>
       </w:r>
     </w:p>
@@ -1017,7 +1032,7 @@
         <w:jc w:val="center"/>
         <w:textAlignment w:val="baseline"/>
         <w:rPr>
-          <w:rFonts w:ascii="Times New Roman" w:hAnsi="Times New Roman" w:eastAsia="Times New Roman" w:cs="Times New Roman"/>
+          <w:rFonts w:ascii="Times New Roman" w:eastAsia="Times New Roman" w:hAnsi="Times New Roman" w:cs="Times New Roman"/>
           <w:kern w:val="0"/>
           <w:sz w:val="24"/>
           <w:szCs w:val="24"/>
@@ -1027,7 +1042,7 @@
       </w:pPr>
       <w:r>
         <w:rPr>
-          <w:rFonts w:ascii="Arial" w:hAnsi="Arial" w:eastAsia="Times New Roman" w:cs="Arial"/>
+          <w:rFonts w:ascii="Arial" w:eastAsia="Times New Roman" w:hAnsi="Arial" w:cs="Arial"/>
           <w:color w:val="000000"/>
           <w:kern w:val="0"/>
           <w:sz w:val="36"/>
@@ -1044,7 +1059,7 @@
         <w:jc w:val="center"/>
         <w:textAlignment w:val="baseline"/>
         <w:rPr>
-          <w:rFonts w:ascii="Times New Roman" w:hAnsi="Times New Roman" w:eastAsia="Times New Roman" w:cs="Times New Roman"/>
+          <w:rFonts w:ascii="Times New Roman" w:eastAsia="Times New Roman" w:hAnsi="Times New Roman" w:cs="Times New Roman"/>
           <w:kern w:val="0"/>
           <w:sz w:val="24"/>
           <w:szCs w:val="24"/>
@@ -1054,9 +1069,9 @@
       </w:pPr>
       <w:r>
         <w:rPr>
-          <w:rFonts w:ascii="Calibri" w:hAnsi="Calibri" w:eastAsia="Times New Roman" w:cs="Calibri"/>
-          <w:b w:val="1"/>
-          <w:bCs w:val="1"/>
+          <w:rFonts w:ascii="Calibri" w:eastAsia="Times New Roman" w:hAnsi="Calibri" w:cs="Calibri"/>
+          <w:b/>
+          <w:bCs/>
           <w:kern w:val="0"/>
           <w:sz w:val="32"/>
           <w:szCs w:val="32"/>
@@ -1067,7 +1082,7 @@
       </w:r>
       <w:r>
         <w:rPr>
-          <w:rFonts w:ascii="Calibri" w:hAnsi="Calibri" w:eastAsia="Times New Roman" w:cs="Calibri"/>
+          <w:rFonts w:ascii="Calibri" w:eastAsia="Times New Roman" w:hAnsi="Calibri" w:cs="Calibri"/>
           <w:kern w:val="0"/>
           <w:sz w:val="32"/>
           <w:szCs w:val="32"/>
@@ -1079,582 +1094,383 @@
     </w:p>
     <w:p>
       <w:pPr>
-        <w:pStyle w:val="Normal"/>
-        <w:spacing w:beforeAutospacing="on" w:afterAutospacing="on" w:line="240" w:lineRule="auto"/>
+        <w:spacing w:beforeAutospacing="1" w:afterAutospacing="1" w:line="240" w:lineRule="auto"/>
         <w:jc w:val="center"/>
         <w:rPr>
-          <w:rFonts w:ascii="Calibri" w:hAnsi="Calibri" w:eastAsia="Times New Roman" w:cs="Calibri"/>
-          <w:sz w:val="32"/>
-          <w:szCs w:val="32"/>
-          <w:lang w:eastAsia="pt-BR"/>
-        </w:rPr>
-      </w:pPr>
-    </w:p>
-    <w:p>
-      <w:pPr>
-        <w:spacing w:after="160" w:line="259" w:lineRule="auto"/>
+          <w:rFonts w:ascii="Calibri" w:eastAsia="Times New Roman" w:hAnsi="Calibri" w:cs="Calibri"/>
+          <w:sz w:val="32"/>
+          <w:szCs w:val="32"/>
+          <w:lang w:eastAsia="pt-BR"/>
+        </w:rPr>
+      </w:pPr>
+    </w:p>
+    <w:p>
+      <w:pPr>
         <w:jc w:val="both"/>
         <w:rPr>
-          <w:rFonts w:ascii="Calibri" w:hAnsi="Calibri" w:eastAsia="Calibri" w:cs="Calibri"/>
-          <w:b w:val="0"/>
-          <w:bCs w:val="0"/>
-          <w:i w:val="0"/>
-          <w:iCs w:val="0"/>
-          <w:noProof w:val="0"/>
-          <w:sz w:val="32"/>
-          <w:szCs w:val="32"/>
-          <w:lang w:val="pt-BR"/>
-        </w:rPr>
-      </w:pPr>
-      <w:r>
-        <w:rPr>
-          <w:rFonts w:ascii="Calibri" w:hAnsi="Calibri" w:eastAsia="Calibri" w:cs="Calibri"/>
-          <w:b w:val="0"/>
-          <w:bCs w:val="0"/>
-          <w:i w:val="0"/>
-          <w:iCs w:val="0"/>
-          <w:noProof w:val="0"/>
-          <w:sz w:val="32"/>
-          <w:szCs w:val="32"/>
-          <w:lang w:val="pt-BR"/>
+          <w:rFonts w:ascii="Calibri" w:eastAsia="Calibri" w:hAnsi="Calibri" w:cs="Calibri"/>
+          <w:sz w:val="32"/>
+          <w:szCs w:val="32"/>
+        </w:rPr>
+      </w:pPr>
+      <w:r>
+        <w:rPr>
+          <w:rFonts w:ascii="Calibri" w:eastAsia="Calibri" w:hAnsi="Calibri" w:cs="Calibri"/>
+          <w:sz w:val="32"/>
+          <w:szCs w:val="32"/>
         </w:rPr>
         <w:t xml:space="preserve">Museus, há muito tempo, desempenham um papel fundamental na preservação e celebração da rica diversidade cultural e histórica da humanidade. Eles são verdadeiros guardiões do patrimônio, onde artefatos, objetos e obras de arte convergem para contar as histórias do passado e iluminar os caminhos para o futuro. Além de proporcionarem um olhar atemporal sobre diferentes eras e civilizações, os museus também assumem o papel de educadores, inspirando e enriquecendo as mentes das gerações presentes e vindouras. No entanto, essa importante função de conservação e educação enfrenta desafios significativos, como as ameaças do tempo e das condições ambientais adversas. Neste contexto, a implementação de sistemas de controle de umidade e temperatura nos museus emerge como uma necessidade premente para garantir que o legado cultural e histórico seja protegido e transmitido intacto para as futuras gerações. Este texto explora a importância desses sistemas de controle, suas implicações para a preservação e a relevância contínua dos museus como pilares essenciais da identidade cultural e da memória coletiva. </w:t>
       </w:r>
     </w:p>
     <w:p>
       <w:pPr>
-        <w:spacing w:after="160" w:line="259" w:lineRule="auto"/>
         <w:jc w:val="both"/>
         <w:rPr>
-          <w:rFonts w:ascii="Calibri" w:hAnsi="Calibri" w:eastAsia="Calibri" w:cs="Calibri"/>
-          <w:b w:val="0"/>
-          <w:bCs w:val="0"/>
-          <w:i w:val="0"/>
-          <w:iCs w:val="0"/>
-          <w:noProof w:val="0"/>
-          <w:sz w:val="32"/>
-          <w:szCs w:val="32"/>
-          <w:lang w:val="pt-BR"/>
-        </w:rPr>
-      </w:pPr>
-      <w:r>
-        <w:rPr>
-          <w:rFonts w:ascii="Calibri" w:hAnsi="Calibri" w:eastAsia="Calibri" w:cs="Calibri"/>
-          <w:b w:val="0"/>
-          <w:bCs w:val="0"/>
-          <w:i w:val="0"/>
-          <w:iCs w:val="0"/>
-          <w:noProof w:val="0"/>
-          <w:sz w:val="32"/>
-          <w:szCs w:val="32"/>
-          <w:lang w:val="pt-BR"/>
+          <w:rFonts w:ascii="Calibri" w:eastAsia="Calibri" w:hAnsi="Calibri" w:cs="Calibri"/>
+          <w:sz w:val="32"/>
+          <w:szCs w:val="32"/>
+        </w:rPr>
+      </w:pPr>
+      <w:r>
+        <w:rPr>
+          <w:rFonts w:ascii="Calibri" w:eastAsia="Calibri" w:hAnsi="Calibri" w:cs="Calibri"/>
+          <w:sz w:val="32"/>
+          <w:szCs w:val="32"/>
         </w:rPr>
         <w:t xml:space="preserve"> </w:t>
       </w:r>
     </w:p>
     <w:p>
       <w:pPr>
-        <w:spacing w:after="160" w:line="259" w:lineRule="auto"/>
         <w:jc w:val="both"/>
         <w:rPr>
-          <w:rFonts w:ascii="Calibri" w:hAnsi="Calibri" w:eastAsia="Calibri" w:cs="Calibri"/>
-          <w:b w:val="0"/>
-          <w:bCs w:val="0"/>
-          <w:i w:val="0"/>
-          <w:iCs w:val="0"/>
-          <w:noProof w:val="0"/>
-          <w:sz w:val="32"/>
-          <w:szCs w:val="32"/>
-          <w:lang w:val="pt-BR"/>
-        </w:rPr>
-      </w:pPr>
-      <w:r>
-        <w:rPr>
-          <w:rFonts w:ascii="Calibri" w:hAnsi="Calibri" w:eastAsia="Calibri" w:cs="Calibri"/>
-          <w:b w:val="0"/>
-          <w:bCs w:val="0"/>
-          <w:i w:val="0"/>
-          <w:iCs w:val="0"/>
-          <w:noProof w:val="0"/>
-          <w:sz w:val="32"/>
-          <w:szCs w:val="32"/>
-          <w:lang w:val="pt-BR"/>
-        </w:rPr>
-        <w:t>A Associação Brasileira de Conservadores e Restauradores (Abracor) recomenda a manutenção de umidade relativa entre 45% e 55% e temperatura entre 18ºC e 22ºC. Essas condições reduzem o crescimento de fungos e ácaros, protegendo a integridade dos acervos. O projeto de controle de umidade e temperatura é crucial, pois a conservação preventiva é mais eficaz e econômica do que restaurações posteriores.</w:t>
-      </w:r>
-    </w:p>
-    <w:p>
-      <w:pPr>
-        <w:spacing w:after="160" w:line="259" w:lineRule="auto"/>
+          <w:rFonts w:ascii="Calibri" w:eastAsia="Calibri" w:hAnsi="Calibri" w:cs="Calibri"/>
+          <w:sz w:val="32"/>
+          <w:szCs w:val="32"/>
+        </w:rPr>
+      </w:pPr>
+      <w:r>
+        <w:rPr>
+          <w:rFonts w:ascii="Calibri" w:eastAsia="Calibri" w:hAnsi="Calibri" w:cs="Calibri"/>
+          <w:sz w:val="32"/>
+          <w:szCs w:val="32"/>
+        </w:rPr>
+        <w:t>A Associação Brasileira de Conservadores e Restauradores (</w:t>
+      </w:r>
+      <w:proofErr w:type="spellStart"/>
+      <w:r>
+        <w:rPr>
+          <w:rFonts w:ascii="Calibri" w:eastAsia="Calibri" w:hAnsi="Calibri" w:cs="Calibri"/>
+          <w:sz w:val="32"/>
+          <w:szCs w:val="32"/>
+        </w:rPr>
+        <w:t>Abracor</w:t>
+      </w:r>
+      <w:proofErr w:type="spellEnd"/>
+      <w:r>
+        <w:rPr>
+          <w:rFonts w:ascii="Calibri" w:eastAsia="Calibri" w:hAnsi="Calibri" w:cs="Calibri"/>
+          <w:sz w:val="32"/>
+          <w:szCs w:val="32"/>
+        </w:rPr>
+        <w:t xml:space="preserve">) recomenda a manutenção de umidade relativa entre 45% e 55% e temperatura entre 18ºC e 22ºC. Essas condições reduzem o crescimento de fungos e ácaros, protegendo a integridade dos acervos. O projeto de controle de umidade e </w:t>
+      </w:r>
+      <w:r>
+        <w:rPr>
+          <w:rFonts w:ascii="Calibri" w:eastAsia="Calibri" w:hAnsi="Calibri" w:cs="Calibri"/>
+          <w:sz w:val="32"/>
+          <w:szCs w:val="32"/>
+        </w:rPr>
+        <w:lastRenderedPageBreak/>
+        <w:t>temperatura é crucial, pois a conservação preventiva é mais eficaz e econômica do que restaurações posteriores.</w:t>
+      </w:r>
+    </w:p>
+    <w:p>
+      <w:pPr>
         <w:jc w:val="both"/>
         <w:rPr>
-          <w:rFonts w:ascii="Calibri" w:hAnsi="Calibri" w:eastAsia="Calibri" w:cs="Calibri"/>
-          <w:b w:val="0"/>
-          <w:bCs w:val="0"/>
-          <w:i w:val="0"/>
-          <w:iCs w:val="0"/>
-          <w:noProof w:val="0"/>
-          <w:sz w:val="32"/>
-          <w:szCs w:val="32"/>
-          <w:lang w:val="pt-BR"/>
-        </w:rPr>
-      </w:pPr>
-      <w:r>
-        <w:rPr>
-          <w:rFonts w:ascii="Calibri" w:hAnsi="Calibri" w:eastAsia="Calibri" w:cs="Calibri"/>
-          <w:b w:val="0"/>
-          <w:bCs w:val="0"/>
-          <w:i w:val="0"/>
-          <w:iCs w:val="0"/>
-          <w:noProof w:val="0"/>
-          <w:sz w:val="32"/>
-          <w:szCs w:val="32"/>
-          <w:lang w:val="pt-BR"/>
+          <w:rFonts w:ascii="Calibri" w:eastAsia="Calibri" w:hAnsi="Calibri" w:cs="Calibri"/>
+          <w:sz w:val="32"/>
+          <w:szCs w:val="32"/>
+        </w:rPr>
+      </w:pPr>
+      <w:r>
+        <w:rPr>
+          <w:rFonts w:ascii="Calibri" w:eastAsia="Calibri" w:hAnsi="Calibri" w:cs="Calibri"/>
+          <w:sz w:val="32"/>
+          <w:szCs w:val="32"/>
         </w:rPr>
         <w:t xml:space="preserve"> </w:t>
       </w:r>
     </w:p>
     <w:p>
       <w:pPr>
-        <w:spacing w:after="160" w:line="259" w:lineRule="auto"/>
         <w:jc w:val="both"/>
         <w:rPr>
-          <w:rFonts w:ascii="Calibri" w:hAnsi="Calibri" w:eastAsia="Calibri" w:cs="Calibri"/>
-          <w:b w:val="0"/>
-          <w:bCs w:val="0"/>
-          <w:i w:val="0"/>
-          <w:iCs w:val="0"/>
-          <w:noProof w:val="0"/>
-          <w:sz w:val="32"/>
-          <w:szCs w:val="32"/>
-          <w:lang w:val="pt-BR"/>
-        </w:rPr>
-      </w:pPr>
-      <w:r>
-        <w:rPr>
-          <w:rFonts w:ascii="Calibri" w:hAnsi="Calibri" w:eastAsia="Calibri" w:cs="Calibri"/>
-          <w:b w:val="0"/>
-          <w:bCs w:val="0"/>
-          <w:i w:val="0"/>
-          <w:iCs w:val="0"/>
-          <w:noProof w:val="0"/>
-          <w:sz w:val="32"/>
-          <w:szCs w:val="32"/>
-          <w:lang w:val="pt-BR"/>
+          <w:rFonts w:ascii="Calibri" w:eastAsia="Calibri" w:hAnsi="Calibri" w:cs="Calibri"/>
+          <w:sz w:val="32"/>
+          <w:szCs w:val="32"/>
+        </w:rPr>
+      </w:pPr>
+      <w:r>
+        <w:rPr>
+          <w:rFonts w:ascii="Calibri" w:eastAsia="Calibri" w:hAnsi="Calibri" w:cs="Calibri"/>
+          <w:sz w:val="32"/>
+          <w:szCs w:val="32"/>
         </w:rPr>
         <w:t>É vital reconhecer a relação entre a estrutura do museu e as peças abrigadas. Edifícios inadequadamente restaurados podem agravar condições internas e externas, comprometendo a preservação. A lição é clara: aprimorar as práticas de preservação é crucial para proteger as heranças culturais do Brasil. Investimentos em sistemas de controle são essenciais para preservar o rico legado histórico e cultural, salvaguardando-o para as gerações vindouras. A deterioração causada pela manutenção inadequada destaca a necessidade de um compromisso renovado com a preservação e celebração da cultura e história.</w:t>
       </w:r>
     </w:p>
     <w:p>
       <w:pPr>
-        <w:spacing w:after="160" w:line="259" w:lineRule="auto"/>
         <w:jc w:val="both"/>
         <w:rPr>
-          <w:rFonts w:ascii="Calibri" w:hAnsi="Calibri" w:eastAsia="Calibri" w:cs="Calibri"/>
-          <w:b w:val="0"/>
-          <w:bCs w:val="0"/>
-          <w:i w:val="0"/>
-          <w:iCs w:val="0"/>
-          <w:noProof w:val="0"/>
-          <w:sz w:val="32"/>
-          <w:szCs w:val="32"/>
-          <w:lang w:val="pt-BR"/>
-        </w:rPr>
-      </w:pPr>
-      <w:r>
-        <w:rPr>
-          <w:rFonts w:ascii="Calibri" w:hAnsi="Calibri" w:eastAsia="Calibri" w:cs="Calibri"/>
-          <w:b w:val="0"/>
-          <w:bCs w:val="0"/>
-          <w:i w:val="0"/>
-          <w:iCs w:val="0"/>
-          <w:noProof w:val="0"/>
-          <w:sz w:val="32"/>
-          <w:szCs w:val="32"/>
-          <w:lang w:val="pt-BR"/>
+          <w:rFonts w:ascii="Calibri" w:eastAsia="Calibri" w:hAnsi="Calibri" w:cs="Calibri"/>
+          <w:sz w:val="32"/>
+          <w:szCs w:val="32"/>
+        </w:rPr>
+      </w:pPr>
+      <w:r>
+        <w:rPr>
+          <w:rFonts w:ascii="Calibri" w:eastAsia="Calibri" w:hAnsi="Calibri" w:cs="Calibri"/>
+          <w:sz w:val="32"/>
+          <w:szCs w:val="32"/>
         </w:rPr>
         <w:t>O projeto de sistema de controle de umidade e temperatura em museus aborda a preocupação de manter condições ambientais ideais dentro dos espaços de exibição e armazenamento de artefatos culturais e obras de arte. Museus abrigam uma variedade de peças sensíveis e valiosas, incluindo pinturas, esculturas, documentos históricos e objetos arqueológicos. Esses itens são muitas vezes extremamente sensíveis às flutuações de umidade e temperatura, que podem levar a danos irreversíveis, como deformação, rachaduras, descoloração e crescimento de fungos.</w:t>
       </w:r>
     </w:p>
     <w:p>
       <w:pPr>
-        <w:spacing w:after="160" w:line="259" w:lineRule="auto"/>
         <w:jc w:val="both"/>
         <w:rPr>
-          <w:rFonts w:ascii="Calibri" w:hAnsi="Calibri" w:eastAsia="Calibri" w:cs="Calibri"/>
-          <w:b w:val="0"/>
-          <w:bCs w:val="0"/>
-          <w:i w:val="0"/>
-          <w:iCs w:val="0"/>
-          <w:noProof w:val="0"/>
-          <w:sz w:val="32"/>
-          <w:szCs w:val="32"/>
-          <w:lang w:val="pt-BR"/>
-        </w:rPr>
-      </w:pPr>
-      <w:r>
-        <w:rPr>
-          <w:rFonts w:ascii="Calibri" w:hAnsi="Calibri" w:eastAsia="Calibri" w:cs="Calibri"/>
-          <w:b w:val="0"/>
-          <w:bCs w:val="0"/>
-          <w:i w:val="0"/>
-          <w:iCs w:val="0"/>
-          <w:noProof w:val="0"/>
-          <w:sz w:val="32"/>
-          <w:szCs w:val="32"/>
-          <w:lang w:val="pt-BR"/>
-        </w:rPr>
-        <w:t>Este projeto é essencial para garantir a preservação a longo prazo e a integridade das peças de arte e artefatos históricos. As flutuações excessivas de umidade e temperatura podem acelerar processos de deterioração, colocando em risco a herança cultural e artística que os museus procuram proteger e compartilhar com o público. Portanto, um sistema de controle de umidade e temperatura é necessário para manter condições estáveis e adequadas para a conservação dos objetos expostos e armazenados.</w:t>
-      </w:r>
-    </w:p>
-    <w:p>
-      <w:pPr>
-        <w:spacing w:after="160" w:line="259" w:lineRule="auto"/>
+          <w:rFonts w:ascii="Calibri" w:eastAsia="Calibri" w:hAnsi="Calibri" w:cs="Calibri"/>
+          <w:sz w:val="32"/>
+          <w:szCs w:val="32"/>
+        </w:rPr>
+      </w:pPr>
+      <w:r>
+        <w:rPr>
+          <w:rFonts w:ascii="Calibri" w:eastAsia="Calibri" w:hAnsi="Calibri" w:cs="Calibri"/>
+          <w:sz w:val="32"/>
+          <w:szCs w:val="32"/>
+        </w:rPr>
+        <w:t xml:space="preserve">Este projeto é essencial para garantir a preservação a longo prazo e a integridade das peças de arte e artefatos históricos. As flutuações excessivas de umidade e temperatura podem acelerar processos de deterioração, colocando em risco a herança cultural e artística que os museus procuram proteger e compartilhar com o público. Portanto, um sistema de controle de umidade e temperatura é necessário para manter condições estáveis e </w:t>
+      </w:r>
+      <w:r>
+        <w:rPr>
+          <w:rFonts w:ascii="Calibri" w:eastAsia="Calibri" w:hAnsi="Calibri" w:cs="Calibri"/>
+          <w:sz w:val="32"/>
+          <w:szCs w:val="32"/>
+        </w:rPr>
+        <w:lastRenderedPageBreak/>
+        <w:t>adequadas para a conservação dos objetos expostos e armazenados.</w:t>
+      </w:r>
+    </w:p>
+    <w:p>
+      <w:pPr>
         <w:jc w:val="both"/>
         <w:rPr>
-          <w:rFonts w:ascii="Calibri" w:hAnsi="Calibri" w:eastAsia="Calibri" w:cs="Calibri"/>
-          <w:b w:val="0"/>
-          <w:bCs w:val="0"/>
-          <w:i w:val="0"/>
-          <w:iCs w:val="0"/>
-          <w:noProof w:val="0"/>
-          <w:sz w:val="32"/>
-          <w:szCs w:val="32"/>
-          <w:lang w:val="pt-BR"/>
-        </w:rPr>
-      </w:pPr>
-      <w:r>
-        <w:rPr>
-          <w:rFonts w:ascii="Calibri" w:hAnsi="Calibri" w:eastAsia="Calibri" w:cs="Calibri"/>
-          <w:b w:val="0"/>
-          <w:bCs w:val="0"/>
-          <w:i w:val="0"/>
-          <w:iCs w:val="0"/>
-          <w:noProof w:val="0"/>
-          <w:sz w:val="32"/>
-          <w:szCs w:val="32"/>
-          <w:lang w:val="pt-BR"/>
+          <w:rFonts w:ascii="Calibri" w:eastAsia="Calibri" w:hAnsi="Calibri" w:cs="Calibri"/>
+          <w:sz w:val="32"/>
+          <w:szCs w:val="32"/>
+        </w:rPr>
+      </w:pPr>
+      <w:r>
+        <w:rPr>
+          <w:rFonts w:ascii="Calibri" w:eastAsia="Calibri" w:hAnsi="Calibri" w:cs="Calibri"/>
+          <w:sz w:val="32"/>
+          <w:szCs w:val="32"/>
         </w:rPr>
         <w:t>Preservação Cultural: O projeto é motivado pela necessidade de preservar a história e a cultura para as gerações futuras. Muitas das peças em museus são únicas e insubstituíveis, representando momentos significativos da história e da criatividade humana. Manter esses itens em boas condições é crucial para garantir que a história e a cultura não se percam ao longo do tempo.</w:t>
       </w:r>
     </w:p>
     <w:p>
       <w:pPr>
-        <w:spacing w:after="160" w:line="259" w:lineRule="auto"/>
         <w:jc w:val="both"/>
         <w:rPr>
-          <w:rFonts w:ascii="Calibri" w:hAnsi="Calibri" w:eastAsia="Calibri" w:cs="Calibri"/>
-          <w:b w:val="0"/>
-          <w:bCs w:val="0"/>
-          <w:i w:val="0"/>
-          <w:iCs w:val="0"/>
-          <w:noProof w:val="0"/>
-          <w:sz w:val="32"/>
-          <w:szCs w:val="32"/>
-          <w:lang w:val="pt-BR"/>
-        </w:rPr>
-      </w:pPr>
-      <w:r>
-        <w:rPr>
-          <w:rFonts w:ascii="Calibri" w:hAnsi="Calibri" w:eastAsia="Calibri" w:cs="Calibri"/>
-          <w:b w:val="0"/>
-          <w:bCs w:val="0"/>
-          <w:i w:val="0"/>
-          <w:iCs w:val="0"/>
-          <w:noProof w:val="0"/>
-          <w:sz w:val="32"/>
-          <w:szCs w:val="32"/>
-          <w:lang w:val="pt-BR"/>
+          <w:rFonts w:ascii="Calibri" w:eastAsia="Calibri" w:hAnsi="Calibri" w:cs="Calibri"/>
+          <w:sz w:val="32"/>
+          <w:szCs w:val="32"/>
+        </w:rPr>
+      </w:pPr>
+      <w:r>
+        <w:rPr>
+          <w:rFonts w:ascii="Calibri" w:eastAsia="Calibri" w:hAnsi="Calibri" w:cs="Calibri"/>
+          <w:sz w:val="32"/>
+          <w:szCs w:val="32"/>
         </w:rPr>
         <w:t xml:space="preserve"> </w:t>
       </w:r>
     </w:p>
     <w:p>
       <w:pPr>
-        <w:spacing w:after="160" w:line="259" w:lineRule="auto"/>
         <w:jc w:val="both"/>
         <w:rPr>
-          <w:rFonts w:ascii="Calibri" w:hAnsi="Calibri" w:eastAsia="Calibri" w:cs="Calibri"/>
-          <w:b w:val="0"/>
-          <w:bCs w:val="0"/>
-          <w:i w:val="0"/>
-          <w:iCs w:val="0"/>
-          <w:noProof w:val="0"/>
-          <w:sz w:val="32"/>
-          <w:szCs w:val="32"/>
-          <w:lang w:val="pt-BR"/>
-        </w:rPr>
-      </w:pPr>
-      <w:r>
-        <w:rPr>
-          <w:rFonts w:ascii="Calibri" w:hAnsi="Calibri" w:eastAsia="Calibri" w:cs="Calibri"/>
-          <w:b w:val="0"/>
-          <w:bCs w:val="0"/>
-          <w:i w:val="0"/>
-          <w:iCs w:val="0"/>
-          <w:noProof w:val="0"/>
-          <w:sz w:val="32"/>
-          <w:szCs w:val="32"/>
-          <w:lang w:val="pt-BR"/>
+          <w:rFonts w:ascii="Calibri" w:eastAsia="Calibri" w:hAnsi="Calibri" w:cs="Calibri"/>
+          <w:sz w:val="32"/>
+          <w:szCs w:val="32"/>
+        </w:rPr>
+      </w:pPr>
+      <w:r>
+        <w:rPr>
+          <w:rFonts w:ascii="Calibri" w:eastAsia="Calibri" w:hAnsi="Calibri" w:cs="Calibri"/>
+          <w:sz w:val="32"/>
+          <w:szCs w:val="32"/>
         </w:rPr>
         <w:t>Educação e Apreciação: A relevância do projeto também se estende à missão educativa dos museus. Ao manter as peças em boas condições, os museus podem continuar a compartilhar conhecimento e inspiração com o público. Um ambiente controlado permite que as pessoas estudem e apreciem as obras de arte e os objetos históricos em detalhes, enriquecendo assim a compreensão cultural.</w:t>
       </w:r>
     </w:p>
     <w:p>
       <w:pPr>
-        <w:spacing w:after="160" w:line="259" w:lineRule="auto"/>
         <w:jc w:val="both"/>
         <w:rPr>
-          <w:rFonts w:ascii="Calibri" w:hAnsi="Calibri" w:eastAsia="Calibri" w:cs="Calibri"/>
-          <w:b w:val="0"/>
-          <w:bCs w:val="0"/>
-          <w:i w:val="0"/>
-          <w:iCs w:val="0"/>
-          <w:noProof w:val="0"/>
-          <w:sz w:val="32"/>
-          <w:szCs w:val="32"/>
-          <w:lang w:val="pt-BR"/>
-        </w:rPr>
-      </w:pPr>
-      <w:r>
-        <w:rPr>
-          <w:rFonts w:ascii="Calibri" w:hAnsi="Calibri" w:eastAsia="Calibri" w:cs="Calibri"/>
-          <w:b w:val="0"/>
-          <w:bCs w:val="0"/>
-          <w:i w:val="0"/>
-          <w:iCs w:val="0"/>
-          <w:noProof w:val="0"/>
-          <w:sz w:val="32"/>
-          <w:szCs w:val="32"/>
-          <w:lang w:val="pt-BR"/>
+          <w:rFonts w:ascii="Calibri" w:eastAsia="Calibri" w:hAnsi="Calibri" w:cs="Calibri"/>
+          <w:sz w:val="32"/>
+          <w:szCs w:val="32"/>
+        </w:rPr>
+      </w:pPr>
+      <w:r>
+        <w:rPr>
+          <w:rFonts w:ascii="Calibri" w:eastAsia="Calibri" w:hAnsi="Calibri" w:cs="Calibri"/>
+          <w:sz w:val="32"/>
+          <w:szCs w:val="32"/>
         </w:rPr>
         <w:t xml:space="preserve"> </w:t>
       </w:r>
     </w:p>
     <w:p>
       <w:pPr>
-        <w:spacing w:after="160" w:line="259" w:lineRule="auto"/>
         <w:jc w:val="both"/>
         <w:rPr>
-          <w:rFonts w:ascii="Calibri" w:hAnsi="Calibri" w:eastAsia="Calibri" w:cs="Calibri"/>
-          <w:b w:val="0"/>
-          <w:bCs w:val="0"/>
-          <w:i w:val="0"/>
-          <w:iCs w:val="0"/>
-          <w:noProof w:val="0"/>
-          <w:sz w:val="32"/>
-          <w:szCs w:val="32"/>
-          <w:lang w:val="pt-BR"/>
-        </w:rPr>
-      </w:pPr>
-      <w:r>
-        <w:rPr>
-          <w:rFonts w:ascii="Calibri" w:hAnsi="Calibri" w:eastAsia="Calibri" w:cs="Calibri"/>
-          <w:b w:val="0"/>
-          <w:bCs w:val="0"/>
-          <w:i w:val="0"/>
-          <w:iCs w:val="0"/>
-          <w:noProof w:val="0"/>
-          <w:sz w:val="32"/>
-          <w:szCs w:val="32"/>
-          <w:lang w:val="pt-BR"/>
+          <w:rFonts w:ascii="Calibri" w:eastAsia="Calibri" w:hAnsi="Calibri" w:cs="Calibri"/>
+          <w:sz w:val="32"/>
+          <w:szCs w:val="32"/>
+        </w:rPr>
+      </w:pPr>
+      <w:r>
+        <w:rPr>
+          <w:rFonts w:ascii="Calibri" w:eastAsia="Calibri" w:hAnsi="Calibri" w:cs="Calibri"/>
+          <w:sz w:val="32"/>
+          <w:szCs w:val="32"/>
         </w:rPr>
         <w:t>Valor Financeiro: Muitos artefatos em museus têm um valor financeiro significativo. Danos causados por condições ambientais inadequadas podem levar a perdas financeiras substanciais para as instituições culturais e para a sociedade como um todo. Um sistema de controle de umidade e temperatura ajuda a evitar esses prejuízos.</w:t>
       </w:r>
     </w:p>
     <w:p>
       <w:pPr>
-        <w:spacing w:after="160" w:line="259" w:lineRule="auto"/>
         <w:jc w:val="both"/>
         <w:rPr>
-          <w:rFonts w:ascii="Calibri" w:hAnsi="Calibri" w:eastAsia="Calibri" w:cs="Calibri"/>
-          <w:b w:val="0"/>
-          <w:bCs w:val="0"/>
-          <w:i w:val="0"/>
-          <w:iCs w:val="0"/>
-          <w:noProof w:val="0"/>
-          <w:sz w:val="32"/>
-          <w:szCs w:val="32"/>
-          <w:lang w:val="pt-BR"/>
-        </w:rPr>
-      </w:pPr>
-      <w:r>
-        <w:rPr>
-          <w:rFonts w:ascii="Calibri" w:hAnsi="Calibri" w:eastAsia="Calibri" w:cs="Calibri"/>
-          <w:b w:val="0"/>
-          <w:bCs w:val="0"/>
-          <w:i w:val="0"/>
-          <w:iCs w:val="0"/>
-          <w:noProof w:val="0"/>
-          <w:sz w:val="32"/>
-          <w:szCs w:val="32"/>
-          <w:lang w:val="pt-BR"/>
+          <w:rFonts w:ascii="Calibri" w:eastAsia="Calibri" w:hAnsi="Calibri" w:cs="Calibri"/>
+          <w:sz w:val="32"/>
+          <w:szCs w:val="32"/>
+        </w:rPr>
+      </w:pPr>
+      <w:r>
+        <w:rPr>
+          <w:rFonts w:ascii="Calibri" w:eastAsia="Calibri" w:hAnsi="Calibri" w:cs="Calibri"/>
+          <w:sz w:val="32"/>
+          <w:szCs w:val="32"/>
         </w:rPr>
         <w:t xml:space="preserve"> </w:t>
       </w:r>
     </w:p>
     <w:p>
       <w:pPr>
-        <w:spacing w:after="160" w:line="259" w:lineRule="auto"/>
         <w:jc w:val="both"/>
         <w:rPr>
-          <w:rFonts w:ascii="Calibri" w:hAnsi="Calibri" w:eastAsia="Calibri" w:cs="Calibri"/>
-          <w:b w:val="0"/>
-          <w:bCs w:val="0"/>
-          <w:i w:val="0"/>
-          <w:iCs w:val="0"/>
-          <w:noProof w:val="0"/>
-          <w:sz w:val="32"/>
-          <w:szCs w:val="32"/>
-          <w:lang w:val="pt-BR"/>
-        </w:rPr>
-      </w:pPr>
-      <w:r>
-        <w:rPr>
-          <w:rFonts w:ascii="Calibri" w:hAnsi="Calibri" w:eastAsia="Calibri" w:cs="Calibri"/>
-          <w:b w:val="0"/>
-          <w:bCs w:val="0"/>
-          <w:i w:val="0"/>
-          <w:iCs w:val="0"/>
-          <w:noProof w:val="0"/>
-          <w:sz w:val="32"/>
-          <w:szCs w:val="32"/>
-          <w:lang w:val="pt-BR"/>
+          <w:rFonts w:ascii="Calibri" w:eastAsia="Calibri" w:hAnsi="Calibri" w:cs="Calibri"/>
+          <w:sz w:val="32"/>
+          <w:szCs w:val="32"/>
+        </w:rPr>
+      </w:pPr>
+      <w:r>
+        <w:rPr>
+          <w:rFonts w:ascii="Calibri" w:eastAsia="Calibri" w:hAnsi="Calibri" w:cs="Calibri"/>
+          <w:sz w:val="32"/>
+          <w:szCs w:val="32"/>
         </w:rPr>
         <w:t>Credibilidade e Responsabilidade: Museus têm a responsabilidade de serem guardiões confiáveis da herança cultural. Ter um sistema de controle de umidade e temperatura demonstra o compromisso de cuidar das peças confiadas a eles, aumentando a credibilidade da instituição perante doadores, patrocinadores e público.</w:t>
       </w:r>
     </w:p>
     <w:p>
       <w:pPr>
-        <w:spacing w:after="160" w:line="259" w:lineRule="auto"/>
         <w:jc w:val="both"/>
         <w:rPr>
-          <w:rFonts w:ascii="Calibri" w:hAnsi="Calibri" w:eastAsia="Calibri" w:cs="Calibri"/>
-          <w:b w:val="0"/>
-          <w:bCs w:val="0"/>
-          <w:i w:val="0"/>
-          <w:iCs w:val="0"/>
-          <w:noProof w:val="0"/>
-          <w:sz w:val="32"/>
-          <w:szCs w:val="32"/>
-          <w:lang w:val="pt-BR"/>
-        </w:rPr>
-      </w:pPr>
-      <w:r>
-        <w:rPr>
-          <w:rFonts w:ascii="Calibri" w:hAnsi="Calibri" w:eastAsia="Calibri" w:cs="Calibri"/>
-          <w:b w:val="0"/>
-          <w:bCs w:val="0"/>
-          <w:i w:val="0"/>
-          <w:iCs w:val="0"/>
-          <w:noProof w:val="0"/>
-          <w:sz w:val="32"/>
-          <w:szCs w:val="32"/>
-          <w:lang w:val="pt-BR"/>
+          <w:rFonts w:ascii="Calibri" w:eastAsia="Calibri" w:hAnsi="Calibri" w:cs="Calibri"/>
+          <w:sz w:val="32"/>
+          <w:szCs w:val="32"/>
+        </w:rPr>
+      </w:pPr>
+      <w:r>
+        <w:rPr>
+          <w:rFonts w:ascii="Calibri" w:eastAsia="Calibri" w:hAnsi="Calibri" w:cs="Calibri"/>
+          <w:sz w:val="32"/>
+          <w:szCs w:val="32"/>
         </w:rPr>
         <w:t xml:space="preserve"> </w:t>
       </w:r>
     </w:p>
     <w:p>
       <w:pPr>
-        <w:spacing w:after="160" w:line="259" w:lineRule="auto"/>
         <w:jc w:val="both"/>
         <w:rPr>
-          <w:rFonts w:ascii="Calibri" w:hAnsi="Calibri" w:eastAsia="Calibri" w:cs="Calibri"/>
-          <w:b w:val="0"/>
-          <w:bCs w:val="0"/>
-          <w:i w:val="0"/>
-          <w:iCs w:val="0"/>
-          <w:noProof w:val="0"/>
-          <w:sz w:val="32"/>
-          <w:szCs w:val="32"/>
-          <w:lang w:val="pt-BR"/>
-        </w:rPr>
-      </w:pPr>
-      <w:r>
-        <w:rPr>
-          <w:rFonts w:ascii="Calibri" w:hAnsi="Calibri" w:eastAsia="Calibri" w:cs="Calibri"/>
-          <w:b w:val="0"/>
-          <w:bCs w:val="0"/>
-          <w:i w:val="0"/>
-          <w:iCs w:val="0"/>
-          <w:noProof w:val="0"/>
-          <w:sz w:val="32"/>
-          <w:szCs w:val="32"/>
-          <w:lang w:val="pt-BR"/>
-        </w:rPr>
+          <w:rFonts w:ascii="Calibri" w:eastAsia="Calibri" w:hAnsi="Calibri" w:cs="Calibri"/>
+          <w:sz w:val="32"/>
+          <w:szCs w:val="32"/>
+        </w:rPr>
+      </w:pPr>
+      <w:r>
+        <w:rPr>
+          <w:rFonts w:ascii="Calibri" w:eastAsia="Calibri" w:hAnsi="Calibri" w:cs="Calibri"/>
+          <w:sz w:val="32"/>
+          <w:szCs w:val="32"/>
+        </w:rPr>
+        <w:lastRenderedPageBreak/>
         <w:t>Contribuição para Pesquisas: Muitas vezes, museus colaboram com pesquisadores e acadêmicos. As condições controladas permitem que essas colaborações sejam mais produtivas, pois os objetos estão em um estado mais estável para análises e estudos.</w:t>
       </w:r>
     </w:p>
     <w:p>
       <w:pPr>
-        <w:spacing w:after="160" w:line="259" w:lineRule="auto"/>
         <w:jc w:val="both"/>
         <w:rPr>
-          <w:rFonts w:ascii="Calibri" w:hAnsi="Calibri" w:eastAsia="Calibri" w:cs="Calibri"/>
-          <w:b w:val="0"/>
-          <w:bCs w:val="0"/>
-          <w:i w:val="0"/>
-          <w:iCs w:val="0"/>
-          <w:noProof w:val="0"/>
-          <w:sz w:val="32"/>
-          <w:szCs w:val="32"/>
-          <w:lang w:val="pt-BR"/>
-        </w:rPr>
-      </w:pPr>
-      <w:r>
-        <w:rPr>
-          <w:rFonts w:ascii="Calibri" w:hAnsi="Calibri" w:eastAsia="Calibri" w:cs="Calibri"/>
-          <w:b w:val="0"/>
-          <w:bCs w:val="0"/>
-          <w:i w:val="0"/>
-          <w:iCs w:val="0"/>
-          <w:noProof w:val="0"/>
-          <w:sz w:val="32"/>
-          <w:szCs w:val="32"/>
-          <w:lang w:val="pt-BR"/>
+          <w:rFonts w:ascii="Calibri" w:eastAsia="Calibri" w:hAnsi="Calibri" w:cs="Calibri"/>
+          <w:sz w:val="32"/>
+          <w:szCs w:val="32"/>
+        </w:rPr>
+      </w:pPr>
+      <w:r>
+        <w:rPr>
+          <w:rFonts w:ascii="Calibri" w:eastAsia="Calibri" w:hAnsi="Calibri" w:cs="Calibri"/>
+          <w:sz w:val="32"/>
+          <w:szCs w:val="32"/>
         </w:rPr>
         <w:t xml:space="preserve"> </w:t>
       </w:r>
     </w:p>
     <w:p>
       <w:pPr>
-        <w:spacing w:after="160" w:line="259" w:lineRule="auto"/>
         <w:jc w:val="both"/>
         <w:rPr>
-          <w:rFonts w:ascii="Calibri" w:hAnsi="Calibri" w:eastAsia="Calibri" w:cs="Calibri"/>
-          <w:b w:val="0"/>
-          <w:bCs w:val="0"/>
-          <w:i w:val="0"/>
-          <w:iCs w:val="0"/>
-          <w:noProof w:val="0"/>
-          <w:sz w:val="32"/>
-          <w:szCs w:val="32"/>
-          <w:lang w:val="pt-BR"/>
-        </w:rPr>
-      </w:pPr>
-      <w:r>
-        <w:rPr>
-          <w:rFonts w:ascii="Calibri" w:hAnsi="Calibri" w:eastAsia="Calibri" w:cs="Calibri"/>
-          <w:b w:val="0"/>
-          <w:bCs w:val="0"/>
-          <w:i w:val="0"/>
-          <w:iCs w:val="0"/>
-          <w:noProof w:val="0"/>
-          <w:sz w:val="32"/>
-          <w:szCs w:val="32"/>
-          <w:lang w:val="pt-BR"/>
+          <w:rFonts w:ascii="Calibri" w:eastAsia="Calibri" w:hAnsi="Calibri" w:cs="Calibri"/>
+          <w:sz w:val="32"/>
+          <w:szCs w:val="32"/>
+        </w:rPr>
+      </w:pPr>
+      <w:r>
+        <w:rPr>
+          <w:rFonts w:ascii="Calibri" w:eastAsia="Calibri" w:hAnsi="Calibri" w:cs="Calibri"/>
+          <w:sz w:val="32"/>
+          <w:szCs w:val="32"/>
         </w:rPr>
         <w:t>O projeto de sistema de controle de umidade e temperatura em museus é necessário para proteger a herança cultural, educar o público, evitar perdas financeiras, cumprir responsabilidades e contribuir para pesquisas. Sua importância reside na preservação de objetos valiosos para as gerações atuais e futuras, mantendo viva a conexão com o passado e a criatividade humana.</w:t>
       </w:r>
     </w:p>
     <w:p>
       <w:pPr>
-        <w:pStyle w:val="Normal"/>
-        <w:spacing w:beforeAutospacing="on" w:afterAutospacing="on" w:line="240" w:lineRule="auto"/>
+        <w:spacing w:beforeAutospacing="1" w:afterAutospacing="1" w:line="240" w:lineRule="auto"/>
         <w:jc w:val="center"/>
         <w:rPr>
-          <w:rFonts w:ascii="Calibri" w:hAnsi="Calibri" w:eastAsia="Times New Roman" w:cs="Calibri"/>
+          <w:rFonts w:ascii="Calibri" w:eastAsia="Times New Roman" w:hAnsi="Calibri" w:cs="Calibri"/>
           <w:sz w:val="32"/>
           <w:szCs w:val="32"/>
           <w:lang w:eastAsia="pt-BR"/>
@@ -1667,7 +1483,7 @@
         <w:jc w:val="both"/>
         <w:textAlignment w:val="baseline"/>
         <w:rPr>
-          <w:rFonts w:ascii="Times New Roman" w:hAnsi="Times New Roman" w:eastAsia="Times New Roman" w:cs="Times New Roman"/>
+          <w:rFonts w:ascii="Times New Roman" w:eastAsia="Times New Roman" w:hAnsi="Times New Roman" w:cs="Times New Roman"/>
           <w:kern w:val="0"/>
           <w:sz w:val="24"/>
           <w:szCs w:val="24"/>
@@ -1677,7 +1493,7 @@
       </w:pPr>
       <w:r>
         <w:rPr>
-          <w:rFonts w:ascii="Calibri" w:hAnsi="Calibri" w:eastAsia="Times New Roman" w:cs="Calibri"/>
+          <w:rFonts w:ascii="Calibri" w:eastAsia="Times New Roman" w:hAnsi="Calibri" w:cs="Calibri"/>
           <w:kern w:val="0"/>
           <w:sz w:val="32"/>
           <w:szCs w:val="32"/>
@@ -1693,7 +1509,7 @@
         <w:jc w:val="center"/>
         <w:textAlignment w:val="baseline"/>
         <w:rPr>
-          <w:rFonts w:ascii="Times New Roman" w:hAnsi="Times New Roman" w:eastAsia="Times New Roman" w:cs="Times New Roman"/>
+          <w:rFonts w:ascii="Times New Roman" w:eastAsia="Times New Roman" w:hAnsi="Times New Roman" w:cs="Times New Roman"/>
           <w:kern w:val="0"/>
           <w:sz w:val="24"/>
           <w:szCs w:val="24"/>
@@ -1703,9 +1519,9 @@
       </w:pPr>
       <w:r>
         <w:rPr>
-          <w:rFonts w:ascii="Calibri" w:hAnsi="Calibri" w:eastAsia="Times New Roman" w:cs="Calibri"/>
-          <w:b w:val="1"/>
-          <w:bCs w:val="1"/>
+          <w:rFonts w:ascii="Calibri" w:eastAsia="Times New Roman" w:hAnsi="Calibri" w:cs="Calibri"/>
+          <w:b/>
+          <w:bCs/>
           <w:kern w:val="0"/>
           <w:sz w:val="32"/>
           <w:szCs w:val="32"/>
@@ -1716,7 +1532,7 @@
       </w:r>
       <w:r>
         <w:rPr>
-          <w:rFonts w:ascii="Calibri" w:hAnsi="Calibri" w:eastAsia="Times New Roman" w:cs="Calibri"/>
+          <w:rFonts w:ascii="Calibri" w:eastAsia="Times New Roman" w:hAnsi="Calibri" w:cs="Calibri"/>
           <w:kern w:val="0"/>
           <w:sz w:val="32"/>
           <w:szCs w:val="32"/>
@@ -1728,11 +1544,10 @@
     </w:p>
     <w:p>
       <w:pPr>
-        <w:pStyle w:val="Normal"/>
-        <w:spacing w:beforeAutospacing="on" w:afterAutospacing="on" w:line="240" w:lineRule="auto"/>
+        <w:spacing w:beforeAutospacing="1" w:afterAutospacing="1" w:line="240" w:lineRule="auto"/>
         <w:jc w:val="center"/>
         <w:rPr>
-          <w:rFonts w:ascii="Calibri" w:hAnsi="Calibri" w:eastAsia="Times New Roman" w:cs="Calibri"/>
+          <w:rFonts w:ascii="Calibri" w:eastAsia="Times New Roman" w:hAnsi="Calibri" w:cs="Calibri"/>
           <w:sz w:val="32"/>
           <w:szCs w:val="32"/>
           <w:lang w:eastAsia="pt-BR"/>
@@ -1822,7 +1637,7 @@
     <w:p>
       <w:pPr>
         <w:rPr>
-          <w:rFonts w:ascii="Calibri" w:hAnsi="Calibri" w:eastAsia="Times New Roman" w:cs="Calibri"/>
+          <w:rFonts w:ascii="Calibri" w:eastAsia="Times New Roman" w:hAnsi="Calibri" w:cs="Calibri"/>
           <w:kern w:val="0"/>
           <w:sz w:val="32"/>
           <w:szCs w:val="32"/>
@@ -1867,7 +1682,7 @@
       </w:r>
       <w:r>
         <w:rPr>
-          <w:rFonts w:ascii="Calibri" w:hAnsi="Calibri" w:eastAsia="Times New Roman" w:cs="Calibri"/>
+          <w:rFonts w:ascii="Calibri" w:eastAsia="Times New Roman" w:hAnsi="Calibri" w:cs="Calibri"/>
           <w:kern w:val="0"/>
           <w:sz w:val="32"/>
           <w:szCs w:val="32"/>
@@ -1891,7 +1706,58 @@
         <w:jc w:val="center"/>
         <w:textAlignment w:val="baseline"/>
         <w:rPr>
-          <w:rFonts w:ascii="Times New Roman" w:hAnsi="Times New Roman" w:eastAsia="Times New Roman" w:cs="Times New Roman"/>
+          <w:rFonts w:ascii="Calibri" w:eastAsia="Times New Roman" w:hAnsi="Calibri" w:cs="Calibri"/>
+          <w:b/>
+          <w:bCs/>
+          <w:kern w:val="0"/>
+          <w:sz w:val="32"/>
+          <w:szCs w:val="32"/>
+          <w:lang w:eastAsia="pt-BR"/>
+          <w14:ligatures w14:val="none"/>
+        </w:rPr>
+      </w:pPr>
+    </w:p>
+    <w:p>
+      <w:pPr>
+        <w:spacing w:before="100" w:beforeAutospacing="1" w:after="100" w:afterAutospacing="1" w:line="240" w:lineRule="auto"/>
+        <w:jc w:val="center"/>
+        <w:textAlignment w:val="baseline"/>
+        <w:rPr>
+          <w:rFonts w:ascii="Calibri" w:eastAsia="Times New Roman" w:hAnsi="Calibri" w:cs="Calibri"/>
+          <w:b/>
+          <w:bCs/>
+          <w:kern w:val="0"/>
+          <w:sz w:val="32"/>
+          <w:szCs w:val="32"/>
+          <w:lang w:eastAsia="pt-BR"/>
+          <w14:ligatures w14:val="none"/>
+        </w:rPr>
+      </w:pPr>
+    </w:p>
+    <w:p>
+      <w:pPr>
+        <w:spacing w:before="100" w:beforeAutospacing="1" w:after="100" w:afterAutospacing="1" w:line="240" w:lineRule="auto"/>
+        <w:jc w:val="center"/>
+        <w:textAlignment w:val="baseline"/>
+        <w:rPr>
+          <w:rFonts w:ascii="Calibri" w:eastAsia="Times New Roman" w:hAnsi="Calibri" w:cs="Calibri"/>
+          <w:b/>
+          <w:bCs/>
+          <w:kern w:val="0"/>
+          <w:sz w:val="32"/>
+          <w:szCs w:val="32"/>
+          <w:lang w:eastAsia="pt-BR"/>
+          <w14:ligatures w14:val="none"/>
+        </w:rPr>
+      </w:pPr>
+    </w:p>
+    <w:p>
+      <w:pPr>
+        <w:spacing w:before="100" w:beforeAutospacing="1" w:after="100" w:afterAutospacing="1" w:line="240" w:lineRule="auto"/>
+        <w:jc w:val="center"/>
+        <w:textAlignment w:val="baseline"/>
+        <w:rPr>
+          <w:rFonts w:ascii="Times New Roman" w:eastAsia="Times New Roman" w:hAnsi="Times New Roman" w:cs="Times New Roman"/>
           <w:kern w:val="0"/>
           <w:sz w:val="24"/>
           <w:szCs w:val="24"/>
@@ -1901,20 +1767,21 @@
       </w:pPr>
       <w:r>
         <w:rPr>
-          <w:rFonts w:ascii="Calibri" w:hAnsi="Calibri" w:eastAsia="Times New Roman" w:cs="Calibri"/>
-          <w:b w:val="1"/>
-          <w:bCs w:val="1"/>
-          <w:kern w:val="0"/>
-          <w:sz w:val="32"/>
-          <w:szCs w:val="32"/>
-          <w:lang w:eastAsia="pt-BR"/>
-          <w14:ligatures w14:val="none"/>
-        </w:rPr>
+          <w:rFonts w:ascii="Calibri" w:eastAsia="Times New Roman" w:hAnsi="Calibri" w:cs="Calibri"/>
+          <w:b/>
+          <w:bCs/>
+          <w:kern w:val="0"/>
+          <w:sz w:val="32"/>
+          <w:szCs w:val="32"/>
+          <w:lang w:eastAsia="pt-BR"/>
+          <w14:ligatures w14:val="none"/>
+        </w:rPr>
+        <w:lastRenderedPageBreak/>
         <w:t>Justificativa</w:t>
       </w:r>
       <w:r>
         <w:rPr>
-          <w:rFonts w:ascii="Calibri" w:hAnsi="Calibri" w:eastAsia="Times New Roman" w:cs="Calibri"/>
+          <w:rFonts w:ascii="Calibri" w:eastAsia="Times New Roman" w:hAnsi="Calibri" w:cs="Calibri"/>
           <w:kern w:val="0"/>
           <w:sz w:val="32"/>
           <w:szCs w:val="32"/>
@@ -1926,229 +1793,15 @@
     </w:p>
     <w:p>
       <w:pPr>
-        <w:pStyle w:val="Normal"/>
-        <w:spacing w:beforeAutospacing="on" w:afterAutospacing="on" w:line="240" w:lineRule="auto"/>
+        <w:spacing w:beforeAutospacing="1" w:afterAutospacing="1" w:line="240" w:lineRule="auto"/>
         <w:jc w:val="center"/>
         <w:rPr>
-          <w:rFonts w:ascii="Calibri" w:hAnsi="Calibri" w:eastAsia="Times New Roman" w:cs="Calibri"/>
-          <w:sz w:val="32"/>
-          <w:szCs w:val="32"/>
-          <w:lang w:eastAsia="pt-BR"/>
-        </w:rPr>
-      </w:pPr>
-    </w:p>
-    <w:p>
-      <w:pPr>
-        <w:spacing w:before="100" w:beforeAutospacing="on" w:after="100" w:afterAutospacing="on" w:line="240" w:lineRule="auto"/>
-        <w:jc w:val="both"/>
-        <w:textAlignment w:val="baseline"/>
-        <w:rPr>
-          <w:rFonts w:ascii="Calibri" w:hAnsi="Calibri" w:eastAsia="Times New Roman" w:cs="Calibri"/>
-          <w:kern w:val="0"/>
-          <w:sz w:val="32"/>
-          <w:szCs w:val="32"/>
-          <w:lang w:eastAsia="pt-BR"/>
-          <w14:ligatures w14:val="none"/>
-        </w:rPr>
-      </w:pPr>
-      <w:r>
-        <w:rPr>
-          <w:rFonts w:ascii="Calibri" w:hAnsi="Calibri" w:eastAsia="Times New Roman" w:cs="Calibri"/>
-          <w:kern w:val="0"/>
-          <w:sz w:val="32"/>
-          <w:szCs w:val="32"/>
-          <w:lang w:eastAsia="pt-BR"/>
-          <w14:ligatures w14:val="none"/>
-        </w:rPr>
-        <w:t>Anualmente</w:t>
-      </w:r>
-      <w:r>
-        <w:rPr>
-          <w:rFonts w:ascii="Calibri" w:hAnsi="Calibri" w:eastAsia="Times New Roman" w:cs="Calibri"/>
-          <w:kern w:val="0"/>
-          <w:sz w:val="32"/>
-          <w:szCs w:val="32"/>
-          <w:lang w:eastAsia="pt-BR"/>
-          <w14:ligatures w14:val="none"/>
-        </w:rPr>
-        <w:t>,</w:t>
-      </w:r>
-      <w:r>
-        <w:rPr>
-          <w:rFonts w:ascii="Calibri" w:hAnsi="Calibri" w:eastAsia="Times New Roman" w:cs="Calibri"/>
-          <w:kern w:val="0"/>
-          <w:sz w:val="32"/>
-          <w:szCs w:val="32"/>
-          <w:lang w:eastAsia="pt-BR"/>
-          <w14:ligatures w14:val="none"/>
-        </w:rPr>
-        <w:t xml:space="preserve"> são</w:t>
-      </w:r>
-      <w:r>
-        <w:rPr>
-          <w:rFonts w:ascii="Calibri" w:hAnsi="Calibri" w:eastAsia="Times New Roman" w:cs="Calibri"/>
-          <w:kern w:val="0"/>
-          <w:sz w:val="32"/>
-          <w:szCs w:val="32"/>
-          <w:lang w:eastAsia="pt-BR"/>
-          <w14:ligatures w14:val="none"/>
-        </w:rPr>
-        <w:t xml:space="preserve"> </w:t>
-      </w:r>
-      <w:r>
-        <w:rPr>
-          <w:rFonts w:ascii="Calibri" w:hAnsi="Calibri" w:eastAsia="Times New Roman" w:cs="Calibri"/>
-          <w:kern w:val="0"/>
-          <w:sz w:val="32"/>
-          <w:szCs w:val="32"/>
-          <w:lang w:eastAsia="pt-BR"/>
-          <w14:ligatures w14:val="none"/>
-        </w:rPr>
-        <w:t xml:space="preserve">realizados </w:t>
-      </w:r>
-      <w:r>
-        <w:rPr>
-          <w:rFonts w:ascii="Calibri" w:hAnsi="Calibri" w:eastAsia="Times New Roman" w:cs="Calibri"/>
-          <w:kern w:val="0"/>
-          <w:sz w:val="32"/>
-          <w:szCs w:val="32"/>
-          <w:lang w:eastAsia="pt-BR"/>
-          <w14:ligatures w14:val="none"/>
-        </w:rPr>
-        <w:t>investi</w:t>
-      </w:r>
-      <w:r>
-        <w:rPr>
-          <w:rFonts w:ascii="Calibri" w:hAnsi="Calibri" w:eastAsia="Times New Roman" w:cs="Calibri"/>
-          <w:kern w:val="0"/>
-          <w:sz w:val="32"/>
-          <w:szCs w:val="32"/>
-          <w:lang w:eastAsia="pt-BR"/>
-          <w14:ligatures w14:val="none"/>
-        </w:rPr>
-        <w:t>mentos de aproximadamente</w:t>
-      </w:r>
-      <w:r>
-        <w:rPr>
-          <w:rFonts w:ascii="Calibri" w:hAnsi="Calibri" w:eastAsia="Times New Roman" w:cs="Calibri"/>
-          <w:kern w:val="0"/>
-          <w:sz w:val="32"/>
-          <w:szCs w:val="32"/>
-          <w:lang w:eastAsia="pt-BR"/>
-          <w14:ligatures w14:val="none"/>
-        </w:rPr>
-        <w:t xml:space="preserve"> </w:t>
-      </w:r>
-      <w:r>
-        <w:rPr>
-          <w:rFonts w:ascii="Calibri" w:hAnsi="Calibri" w:eastAsia="Times New Roman" w:cs="Calibri"/>
-          <w:kern w:val="0"/>
-          <w:sz w:val="32"/>
-          <w:szCs w:val="32"/>
-          <w:lang w:eastAsia="pt-BR"/>
-          <w14:ligatures w14:val="none"/>
-        </w:rPr>
-        <w:t xml:space="preserve">R$ 3.05 milhões </w:t>
-      </w:r>
-      <w:r>
-        <w:rPr>
-          <w:rFonts w:ascii="Calibri" w:hAnsi="Calibri" w:eastAsia="Times New Roman" w:cs="Calibri"/>
-          <w:kern w:val="0"/>
-          <w:sz w:val="32"/>
-          <w:szCs w:val="32"/>
-          <w:lang w:eastAsia="pt-BR"/>
-          <w14:ligatures w14:val="none"/>
-        </w:rPr>
-        <w:t>n</w:t>
-      </w:r>
-      <w:r>
-        <w:rPr>
-          <w:rFonts w:ascii="Calibri" w:hAnsi="Calibri" w:eastAsia="Times New Roman" w:cs="Calibri"/>
-          <w:kern w:val="0"/>
-          <w:sz w:val="32"/>
-          <w:szCs w:val="32"/>
-          <w:lang w:eastAsia="pt-BR"/>
-          <w14:ligatures w14:val="none"/>
-        </w:rPr>
-        <w:t xml:space="preserve">a restauração </w:t>
-      </w:r>
-      <w:r>
-        <w:rPr>
-          <w:rFonts w:ascii="Calibri" w:hAnsi="Calibri" w:eastAsia="Times New Roman" w:cs="Calibri"/>
-          <w:kern w:val="0"/>
-          <w:sz w:val="32"/>
-          <w:szCs w:val="32"/>
-          <w:lang w:eastAsia="pt-BR"/>
-          <w14:ligatures w14:val="none"/>
-        </w:rPr>
-        <w:t xml:space="preserve">do acervo museológico </w:t>
-      </w:r>
-      <w:r>
-        <w:rPr>
-          <w:rFonts w:ascii="Calibri" w:hAnsi="Calibri" w:eastAsia="Times New Roman" w:cs="Calibri"/>
-          <w:kern w:val="0"/>
-          <w:sz w:val="32"/>
-          <w:szCs w:val="32"/>
-          <w:lang w:eastAsia="pt-BR"/>
-          <w14:ligatures w14:val="none"/>
-        </w:rPr>
-        <w:t xml:space="preserve">por conta da má gestão </w:t>
-      </w:r>
-      <w:r>
-        <w:rPr>
-          <w:rFonts w:ascii="Calibri" w:hAnsi="Calibri" w:eastAsia="Times New Roman" w:cs="Calibri"/>
-          <w:kern w:val="0"/>
-          <w:sz w:val="32"/>
-          <w:szCs w:val="32"/>
-          <w:lang w:eastAsia="pt-BR"/>
-          <w14:ligatures w14:val="none"/>
-        </w:rPr>
-        <w:t>de</w:t>
-      </w:r>
-      <w:r>
-        <w:rPr>
-          <w:rFonts w:ascii="Calibri" w:hAnsi="Calibri" w:eastAsia="Times New Roman" w:cs="Calibri"/>
-          <w:kern w:val="0"/>
-          <w:sz w:val="32"/>
-          <w:szCs w:val="32"/>
-          <w:lang w:eastAsia="pt-BR"/>
-          <w14:ligatures w14:val="none"/>
-        </w:rPr>
-        <w:t xml:space="preserve"> pres</w:t>
-      </w:r>
-      <w:r>
-        <w:rPr>
-          <w:rFonts w:ascii="Calibri" w:hAnsi="Calibri" w:eastAsia="Times New Roman" w:cs="Calibri"/>
-          <w:kern w:val="0"/>
-          <w:sz w:val="32"/>
-          <w:szCs w:val="32"/>
-          <w:lang w:eastAsia="pt-BR"/>
-          <w14:ligatures w14:val="none"/>
-        </w:rPr>
-        <w:t>ervação.</w:t>
-      </w:r>
-      <w:r>
-        <w:rPr>
-          <w:rFonts w:ascii="Calibri" w:hAnsi="Calibri" w:eastAsia="Times New Roman" w:cs="Calibri"/>
-          <w:kern w:val="0"/>
-          <w:sz w:val="32"/>
-          <w:szCs w:val="32"/>
-          <w:lang w:eastAsia="pt-BR"/>
-          <w14:ligatures w14:val="none"/>
-        </w:rPr>
-        <w:t xml:space="preserve"> </w:t>
-      </w:r>
-      <w:r>
-        <w:rPr>
-          <w:rFonts w:ascii="Calibri" w:hAnsi="Calibri" w:eastAsia="Times New Roman" w:cs="Calibri"/>
-          <w:kern w:val="0"/>
-          <w:sz w:val="32"/>
-          <w:szCs w:val="32"/>
-          <w:lang w:eastAsia="pt-BR"/>
-          <w14:ligatures w14:val="none"/>
-        </w:rPr>
-        <w:t> </w:t>
-      </w:r>
+          <w:rFonts w:ascii="Calibri" w:eastAsia="Times New Roman" w:hAnsi="Calibri" w:cs="Calibri"/>
+          <w:sz w:val="32"/>
+          <w:szCs w:val="32"/>
+          <w:lang w:eastAsia="pt-BR"/>
+        </w:rPr>
+      </w:pPr>
     </w:p>
     <w:p>
       <w:pPr>
@@ -2156,7 +1809,7 @@
         <w:jc w:val="both"/>
         <w:textAlignment w:val="baseline"/>
         <w:rPr>
-          <w:rFonts w:ascii="Times New Roman" w:hAnsi="Times New Roman" w:eastAsia="Times New Roman" w:cs="Times New Roman"/>
+          <w:rFonts w:ascii="Times New Roman" w:eastAsia="Times New Roman" w:hAnsi="Times New Roman" w:cs="Times New Roman"/>
           <w:kern w:val="0"/>
           <w:sz w:val="24"/>
           <w:szCs w:val="24"/>
@@ -2166,7 +1819,18 @@
       </w:pPr>
       <w:r>
         <w:rPr>
-          <w:rFonts w:ascii="Calibri" w:hAnsi="Calibri" w:eastAsia="Times New Roman" w:cs="Calibri"/>
+          <w:rStyle w:val="normaltextrun"/>
+          <w:rFonts w:ascii="Calibri" w:hAnsi="Calibri" w:cs="Calibri"/>
+          <w:color w:val="000000"/>
+          <w:sz w:val="32"/>
+          <w:szCs w:val="32"/>
+          <w:shd w:val="clear" w:color="auto" w:fill="FFFFFF"/>
+        </w:rPr>
+        <w:t>Com o controle de temperatura e umidade ideal, haverá um   aumento de aproximadamente 50 anos no tempo de vida do acervo</w:t>
+      </w:r>
+      <w:r>
+        <w:rPr>
+          <w:rFonts w:ascii="Calibri" w:eastAsia="Times New Roman" w:hAnsi="Calibri" w:cs="Calibri"/>
           <w:kern w:val="0"/>
           <w:sz w:val="32"/>
           <w:szCs w:val="32"/>
@@ -2182,7 +1846,7 @@
         <w:jc w:val="center"/>
         <w:textAlignment w:val="baseline"/>
         <w:rPr>
-          <w:rFonts w:ascii="Times New Roman" w:hAnsi="Times New Roman" w:eastAsia="Times New Roman" w:cs="Times New Roman"/>
+          <w:rFonts w:ascii="Times New Roman" w:eastAsia="Times New Roman" w:hAnsi="Times New Roman" w:cs="Times New Roman"/>
           <w:kern w:val="0"/>
           <w:sz w:val="24"/>
           <w:szCs w:val="24"/>
@@ -2192,9 +1856,9 @@
       </w:pPr>
       <w:r>
         <w:rPr>
-          <w:rFonts w:ascii="Calibri" w:hAnsi="Calibri" w:eastAsia="Times New Roman" w:cs="Calibri"/>
-          <w:b w:val="1"/>
-          <w:bCs w:val="1"/>
+          <w:rFonts w:ascii="Calibri" w:eastAsia="Times New Roman" w:hAnsi="Calibri" w:cs="Calibri"/>
+          <w:b/>
+          <w:bCs/>
           <w:kern w:val="0"/>
           <w:sz w:val="32"/>
           <w:szCs w:val="32"/>
@@ -2205,7 +1869,7 @@
       </w:r>
       <w:r>
         <w:rPr>
-          <w:rFonts w:ascii="Calibri" w:hAnsi="Calibri" w:eastAsia="Times New Roman" w:cs="Calibri"/>
+          <w:rFonts w:ascii="Calibri" w:eastAsia="Times New Roman" w:hAnsi="Calibri" w:cs="Calibri"/>
           <w:kern w:val="0"/>
           <w:sz w:val="32"/>
           <w:szCs w:val="32"/>
@@ -2217,11 +1881,10 @@
     </w:p>
     <w:p>
       <w:pPr>
-        <w:pStyle w:val="Normal"/>
-        <w:spacing w:beforeAutospacing="on" w:afterAutospacing="on" w:line="240" w:lineRule="auto"/>
+        <w:spacing w:beforeAutospacing="1" w:afterAutospacing="1" w:line="240" w:lineRule="auto"/>
         <w:jc w:val="center"/>
         <w:rPr>
-          <w:rFonts w:ascii="Calibri" w:hAnsi="Calibri" w:eastAsia="Times New Roman" w:cs="Calibri"/>
+          <w:rFonts w:ascii="Calibri" w:eastAsia="Times New Roman" w:hAnsi="Calibri" w:cs="Calibri"/>
           <w:sz w:val="32"/>
           <w:szCs w:val="32"/>
           <w:lang w:eastAsia="pt-BR"/>
@@ -2234,22 +1897,22 @@
           <w:ilvl w:val="0"/>
           <w:numId w:val="3"/>
         </w:numPr>
-        <w:spacing w:before="100" w:beforeAutospacing="on" w:after="100" w:afterAutospacing="on" w:line="240" w:lineRule="auto"/>
+        <w:spacing w:before="100" w:beforeAutospacing="1" w:after="100" w:afterAutospacing="1" w:line="240" w:lineRule="auto"/>
         <w:ind w:left="1080" w:firstLine="0"/>
         <w:jc w:val="both"/>
         <w:textAlignment w:val="baseline"/>
         <w:rPr>
-          <w:rFonts w:ascii="Calibri" w:hAnsi="Calibri" w:eastAsia="Times New Roman" w:cs="Calibri"/>
-          <w:kern w:val="0"/>
-          <w:sz w:val="32"/>
-          <w:szCs w:val="32"/>
-          <w:lang w:eastAsia="pt-BR"/>
-          <w14:ligatures w14:val="none"/>
-        </w:rPr>
-      </w:pPr>
-      <w:r>
-        <w:rPr>
-          <w:rFonts w:ascii="Calibri" w:hAnsi="Calibri" w:eastAsia="Times New Roman" w:cs="Calibri"/>
+          <w:rFonts w:ascii="Calibri" w:eastAsia="Times New Roman" w:hAnsi="Calibri" w:cs="Calibri"/>
+          <w:kern w:val="0"/>
+          <w:sz w:val="32"/>
+          <w:szCs w:val="32"/>
+          <w:lang w:eastAsia="pt-BR"/>
+          <w14:ligatures w14:val="none"/>
+        </w:rPr>
+      </w:pPr>
+      <w:r>
+        <w:rPr>
+          <w:rFonts w:ascii="Calibri" w:eastAsia="Times New Roman" w:hAnsi="Calibri" w:cs="Calibri"/>
           <w:kern w:val="0"/>
           <w:sz w:val="32"/>
           <w:szCs w:val="32"/>
@@ -2258,9 +1921,10 @@
         </w:rPr>
         <w:t xml:space="preserve">Instalar os sensores em 15 museus administrados pelo </w:t>
       </w:r>
-      <w:r>
-        <w:rPr>
-          <w:rFonts w:ascii="Calibri" w:hAnsi="Calibri" w:eastAsia="Times New Roman" w:cs="Calibri"/>
+      <w:proofErr w:type="spellStart"/>
+      <w:r>
+        <w:rPr>
+          <w:rFonts w:ascii="Calibri" w:eastAsia="Times New Roman" w:hAnsi="Calibri" w:cs="Calibri"/>
           <w:kern w:val="0"/>
           <w:sz w:val="32"/>
           <w:szCs w:val="32"/>
@@ -2271,7 +1935,7 @@
       </w:r>
       <w:r>
         <w:rPr>
-          <w:rFonts w:ascii="Calibri" w:hAnsi="Calibri" w:eastAsia="Times New Roman" w:cs="Calibri"/>
+          <w:rFonts w:ascii="Calibri" w:eastAsia="Times New Roman" w:hAnsi="Calibri" w:cs="Calibri"/>
           <w:kern w:val="0"/>
           <w:sz w:val="32"/>
           <w:szCs w:val="32"/>
@@ -2280,9 +1944,10 @@
         </w:rPr>
         <w:t>bram</w:t>
       </w:r>
-      <w:r>
-        <w:rPr>
-          <w:rFonts w:ascii="Calibri" w:hAnsi="Calibri" w:eastAsia="Times New Roman" w:cs="Calibri"/>
+      <w:proofErr w:type="spellEnd"/>
+      <w:r>
+        <w:rPr>
+          <w:rFonts w:ascii="Calibri" w:eastAsia="Times New Roman" w:hAnsi="Calibri" w:cs="Calibri"/>
           <w:kern w:val="0"/>
           <w:sz w:val="32"/>
           <w:szCs w:val="32"/>
@@ -2298,33 +1963,45 @@
           <w:ilvl w:val="0"/>
           <w:numId w:val="3"/>
         </w:numPr>
-        <w:spacing w:before="100" w:beforeAutospacing="on" w:after="100" w:afterAutospacing="on" w:line="240" w:lineRule="auto"/>
+        <w:spacing w:before="100" w:beforeAutospacing="1" w:after="100" w:afterAutospacing="1" w:line="240" w:lineRule="auto"/>
         <w:ind w:left="1080" w:firstLine="0"/>
         <w:jc w:val="both"/>
         <w:textAlignment w:val="baseline"/>
         <w:rPr>
-          <w:rFonts w:ascii="Calibri" w:hAnsi="Calibri" w:eastAsia="Times New Roman" w:cs="Calibri"/>
-          <w:kern w:val="0"/>
-          <w:sz w:val="32"/>
-          <w:szCs w:val="32"/>
-          <w:lang w:eastAsia="pt-BR"/>
-          <w14:ligatures w14:val="none"/>
-        </w:rPr>
-      </w:pPr>
-      <w:r>
-        <w:rPr>
-          <w:rFonts w:ascii="Calibri" w:hAnsi="Calibri" w:eastAsia="Times New Roman" w:cs="Calibri"/>
-          <w:kern w:val="0"/>
-          <w:sz w:val="32"/>
-          <w:szCs w:val="32"/>
-          <w:lang w:eastAsia="pt-BR"/>
-          <w14:ligatures w14:val="none"/>
-        </w:rPr>
-        <w:t>Desenvolver um site institucional (Aplicação WEB) com 8 telas: Home, Sobre,</w:t>
-      </w:r>
-      <w:r>
-        <w:rPr>
-          <w:rFonts w:ascii="Calibri" w:hAnsi="Calibri" w:eastAsia="Times New Roman" w:cs="Calibri"/>
+          <w:rFonts w:ascii="Calibri" w:eastAsia="Times New Roman" w:hAnsi="Calibri" w:cs="Calibri"/>
+          <w:kern w:val="0"/>
+          <w:sz w:val="32"/>
+          <w:szCs w:val="32"/>
+          <w:lang w:eastAsia="pt-BR"/>
+          <w14:ligatures w14:val="none"/>
+        </w:rPr>
+      </w:pPr>
+      <w:r>
+        <w:rPr>
+          <w:rFonts w:ascii="Calibri" w:eastAsia="Times New Roman" w:hAnsi="Calibri" w:cs="Calibri"/>
+          <w:kern w:val="0"/>
+          <w:sz w:val="32"/>
+          <w:szCs w:val="32"/>
+          <w:lang w:eastAsia="pt-BR"/>
+          <w14:ligatures w14:val="none"/>
+        </w:rPr>
+        <w:t xml:space="preserve">Desenvolver um site institucional (Aplicação WEB) com 8 telas: Home, </w:t>
+      </w:r>
+      <w:proofErr w:type="gramStart"/>
+      <w:r>
+        <w:rPr>
+          <w:rFonts w:ascii="Calibri" w:eastAsia="Times New Roman" w:hAnsi="Calibri" w:cs="Calibri"/>
+          <w:kern w:val="0"/>
+          <w:sz w:val="32"/>
+          <w:szCs w:val="32"/>
+          <w:lang w:eastAsia="pt-BR"/>
+          <w14:ligatures w14:val="none"/>
+        </w:rPr>
+        <w:t>Sobre,</w:t>
+      </w:r>
+      <w:r>
+        <w:rPr>
+          <w:rFonts w:ascii="Calibri" w:eastAsia="Times New Roman" w:hAnsi="Calibri" w:cs="Calibri"/>
           <w:kern w:val="0"/>
           <w:sz w:val="32"/>
           <w:szCs w:val="32"/>
@@ -2335,14 +2012,26 @@
       </w:r>
       <w:r>
         <w:rPr>
-          <w:rFonts w:ascii="Calibri" w:hAnsi="Calibri" w:eastAsia="Times New Roman" w:cs="Calibri"/>
-          <w:kern w:val="0"/>
-          <w:sz w:val="32"/>
-          <w:szCs w:val="32"/>
-          <w:lang w:eastAsia="pt-BR"/>
-          <w14:ligatures w14:val="none"/>
-        </w:rPr>
-        <w:t>Calculadora, Cadastro, Dashboard, Ajuste, Relatórios, Linha do tempo. </w:t>
+          <w:rFonts w:ascii="Calibri" w:eastAsia="Times New Roman" w:hAnsi="Calibri" w:cs="Calibri"/>
+          <w:kern w:val="0"/>
+          <w:sz w:val="32"/>
+          <w:szCs w:val="32"/>
+          <w:lang w:eastAsia="pt-BR"/>
+          <w14:ligatures w14:val="none"/>
+        </w:rPr>
+        <w:t>Calculadora</w:t>
+      </w:r>
+      <w:proofErr w:type="gramEnd"/>
+      <w:r>
+        <w:rPr>
+          <w:rFonts w:ascii="Calibri" w:eastAsia="Times New Roman" w:hAnsi="Calibri" w:cs="Calibri"/>
+          <w:kern w:val="0"/>
+          <w:sz w:val="32"/>
+          <w:szCs w:val="32"/>
+          <w:lang w:eastAsia="pt-BR"/>
+          <w14:ligatures w14:val="none"/>
+        </w:rPr>
+        <w:t>, Cadastro, Dashboard, Ajuste, Relatórios, Linha do tempo. </w:t>
       </w:r>
     </w:p>
     <w:p>
@@ -2355,17 +2044,17 @@
         <w:ind w:left="1080" w:firstLine="0"/>
         <w:textAlignment w:val="baseline"/>
         <w:rPr>
-          <w:rFonts w:ascii="Calibri" w:hAnsi="Calibri" w:eastAsia="Times New Roman" w:cs="Calibri"/>
-          <w:kern w:val="0"/>
-          <w:sz w:val="32"/>
-          <w:szCs w:val="32"/>
-          <w:lang w:eastAsia="pt-BR"/>
-          <w14:ligatures w14:val="none"/>
-        </w:rPr>
-      </w:pPr>
-      <w:r>
-        <w:rPr>
-          <w:rFonts w:ascii="Calibri" w:hAnsi="Calibri" w:eastAsia="Times New Roman" w:cs="Calibri"/>
+          <w:rFonts w:ascii="Calibri" w:eastAsia="Times New Roman" w:hAnsi="Calibri" w:cs="Calibri"/>
+          <w:kern w:val="0"/>
+          <w:sz w:val="32"/>
+          <w:szCs w:val="32"/>
+          <w:lang w:eastAsia="pt-BR"/>
+          <w14:ligatures w14:val="none"/>
+        </w:rPr>
+      </w:pPr>
+      <w:r>
+        <w:rPr>
+          <w:rFonts w:ascii="Calibri" w:eastAsia="Times New Roman" w:hAnsi="Calibri" w:cs="Calibri"/>
           <w:kern w:val="0"/>
           <w:sz w:val="32"/>
           <w:szCs w:val="32"/>
@@ -2385,17 +2074,17 @@
         <w:ind w:left="1080" w:firstLine="0"/>
         <w:textAlignment w:val="baseline"/>
         <w:rPr>
-          <w:rFonts w:ascii="Calibri" w:hAnsi="Calibri" w:eastAsia="Times New Roman" w:cs="Calibri"/>
-          <w:kern w:val="0"/>
-          <w:sz w:val="32"/>
-          <w:szCs w:val="32"/>
-          <w:lang w:eastAsia="pt-BR"/>
-          <w14:ligatures w14:val="none"/>
-        </w:rPr>
-      </w:pPr>
-      <w:r>
-        <w:rPr>
-          <w:rFonts w:ascii="Calibri" w:hAnsi="Calibri" w:eastAsia="Times New Roman" w:cs="Calibri"/>
+          <w:rFonts w:ascii="Calibri" w:eastAsia="Times New Roman" w:hAnsi="Calibri" w:cs="Calibri"/>
+          <w:kern w:val="0"/>
+          <w:sz w:val="32"/>
+          <w:szCs w:val="32"/>
+          <w:lang w:eastAsia="pt-BR"/>
+          <w14:ligatures w14:val="none"/>
+        </w:rPr>
+      </w:pPr>
+      <w:r>
+        <w:rPr>
+          <w:rFonts w:ascii="Calibri" w:eastAsia="Times New Roman" w:hAnsi="Calibri" w:cs="Calibri"/>
           <w:kern w:val="0"/>
           <w:sz w:val="32"/>
           <w:szCs w:val="32"/>
@@ -2415,17 +2104,17 @@
         <w:ind w:left="1080" w:firstLine="0"/>
         <w:textAlignment w:val="baseline"/>
         <w:rPr>
-          <w:rFonts w:ascii="Calibri" w:hAnsi="Calibri" w:eastAsia="Times New Roman" w:cs="Calibri"/>
-          <w:kern w:val="0"/>
-          <w:sz w:val="32"/>
-          <w:szCs w:val="32"/>
-          <w:lang w:eastAsia="pt-BR"/>
-          <w14:ligatures w14:val="none"/>
-        </w:rPr>
-      </w:pPr>
-      <w:r>
-        <w:rPr>
-          <w:rFonts w:ascii="Calibri" w:hAnsi="Calibri" w:eastAsia="Times New Roman" w:cs="Calibri"/>
+          <w:rFonts w:ascii="Calibri" w:eastAsia="Times New Roman" w:hAnsi="Calibri" w:cs="Calibri"/>
+          <w:kern w:val="0"/>
+          <w:sz w:val="32"/>
+          <w:szCs w:val="32"/>
+          <w:lang w:eastAsia="pt-BR"/>
+          <w14:ligatures w14:val="none"/>
+        </w:rPr>
+      </w:pPr>
+      <w:r>
+        <w:rPr>
+          <w:rFonts w:ascii="Calibri" w:eastAsia="Times New Roman" w:hAnsi="Calibri" w:cs="Calibri"/>
           <w:kern w:val="0"/>
           <w:sz w:val="32"/>
           <w:szCs w:val="32"/>
@@ -2445,17 +2134,17 @@
         <w:ind w:left="1080" w:firstLine="0"/>
         <w:textAlignment w:val="baseline"/>
         <w:rPr>
-          <w:rFonts w:ascii="Calibri" w:hAnsi="Calibri" w:eastAsia="Times New Roman" w:cs="Calibri"/>
-          <w:kern w:val="0"/>
-          <w:sz w:val="32"/>
-          <w:szCs w:val="32"/>
-          <w:lang w:eastAsia="pt-BR"/>
-          <w14:ligatures w14:val="none"/>
-        </w:rPr>
-      </w:pPr>
-      <w:r>
-        <w:rPr>
-          <w:rFonts w:ascii="Calibri" w:hAnsi="Calibri" w:eastAsia="Times New Roman" w:cs="Calibri"/>
+          <w:rFonts w:ascii="Calibri" w:eastAsia="Times New Roman" w:hAnsi="Calibri" w:cs="Calibri"/>
+          <w:kern w:val="0"/>
+          <w:sz w:val="32"/>
+          <w:szCs w:val="32"/>
+          <w:lang w:eastAsia="pt-BR"/>
+          <w14:ligatures w14:val="none"/>
+        </w:rPr>
+      </w:pPr>
+      <w:r>
+        <w:rPr>
+          <w:rFonts w:ascii="Calibri" w:eastAsia="Times New Roman" w:hAnsi="Calibri" w:cs="Calibri"/>
           <w:kern w:val="0"/>
           <w:sz w:val="32"/>
           <w:szCs w:val="32"/>
@@ -2475,23 +2164,24 @@
         <w:ind w:left="1080" w:firstLine="0"/>
         <w:textAlignment w:val="baseline"/>
         <w:rPr>
-          <w:rFonts w:ascii="Calibri" w:hAnsi="Calibri" w:eastAsia="Times New Roman" w:cs="Calibri"/>
-          <w:kern w:val="0"/>
-          <w:sz w:val="32"/>
-          <w:szCs w:val="32"/>
-          <w:lang w:eastAsia="pt-BR"/>
-          <w14:ligatures w14:val="none"/>
-        </w:rPr>
-      </w:pPr>
-      <w:r>
-        <w:rPr>
-          <w:rFonts w:ascii="Calibri" w:hAnsi="Calibri" w:eastAsia="Times New Roman" w:cs="Calibri"/>
-          <w:kern w:val="0"/>
-          <w:sz w:val="32"/>
-          <w:szCs w:val="32"/>
-          <w:lang w:eastAsia="pt-BR"/>
-          <w14:ligatures w14:val="none"/>
-        </w:rPr>
+          <w:rFonts w:ascii="Calibri" w:eastAsia="Times New Roman" w:hAnsi="Calibri" w:cs="Calibri"/>
+          <w:kern w:val="0"/>
+          <w:sz w:val="32"/>
+          <w:szCs w:val="32"/>
+          <w:lang w:eastAsia="pt-BR"/>
+          <w14:ligatures w14:val="none"/>
+        </w:rPr>
+      </w:pPr>
+      <w:r>
+        <w:rPr>
+          <w:rFonts w:ascii="Calibri" w:eastAsia="Times New Roman" w:hAnsi="Calibri" w:cs="Calibri"/>
+          <w:kern w:val="0"/>
+          <w:sz w:val="32"/>
+          <w:szCs w:val="32"/>
+          <w:lang w:eastAsia="pt-BR"/>
+          <w14:ligatures w14:val="none"/>
+        </w:rPr>
+        <w:lastRenderedPageBreak/>
         <w:t>Sala: Local onde são disponibilizadas as informações referentes ao monitoramento de uma região específica. Nela é possível ter acesso as variações de registros dos sensores, que são representados através de interfaces gráficas.   </w:t>
       </w:r>
     </w:p>
@@ -2505,17 +2195,17 @@
         <w:ind w:left="1080" w:firstLine="0"/>
         <w:textAlignment w:val="baseline"/>
         <w:rPr>
-          <w:rFonts w:ascii="Calibri" w:hAnsi="Calibri" w:eastAsia="Times New Roman" w:cs="Calibri"/>
-          <w:kern w:val="0"/>
-          <w:sz w:val="32"/>
-          <w:szCs w:val="32"/>
-          <w:lang w:eastAsia="pt-BR"/>
-          <w14:ligatures w14:val="none"/>
-        </w:rPr>
-      </w:pPr>
-      <w:r>
-        <w:rPr>
-          <w:rFonts w:ascii="Calibri" w:hAnsi="Calibri" w:eastAsia="Times New Roman" w:cs="Calibri"/>
+          <w:rFonts w:ascii="Calibri" w:eastAsia="Times New Roman" w:hAnsi="Calibri" w:cs="Calibri"/>
+          <w:kern w:val="0"/>
+          <w:sz w:val="32"/>
+          <w:szCs w:val="32"/>
+          <w:lang w:eastAsia="pt-BR"/>
+          <w14:ligatures w14:val="none"/>
+        </w:rPr>
+      </w:pPr>
+      <w:r>
+        <w:rPr>
+          <w:rFonts w:ascii="Calibri" w:eastAsia="Times New Roman" w:hAnsi="Calibri" w:cs="Calibri"/>
           <w:kern w:val="0"/>
           <w:sz w:val="32"/>
           <w:szCs w:val="32"/>
@@ -2535,17 +2225,17 @@
         <w:ind w:left="1080" w:firstLine="0"/>
         <w:textAlignment w:val="baseline"/>
         <w:rPr>
-          <w:rFonts w:ascii="Calibri" w:hAnsi="Calibri" w:eastAsia="Times New Roman" w:cs="Calibri"/>
-          <w:kern w:val="0"/>
-          <w:sz w:val="32"/>
-          <w:szCs w:val="32"/>
-          <w:lang w:eastAsia="pt-BR"/>
-          <w14:ligatures w14:val="none"/>
-        </w:rPr>
-      </w:pPr>
-      <w:r>
-        <w:rPr>
-          <w:rFonts w:ascii="Calibri" w:hAnsi="Calibri" w:eastAsia="Times New Roman" w:cs="Calibri"/>
+          <w:rFonts w:ascii="Calibri" w:eastAsia="Times New Roman" w:hAnsi="Calibri" w:cs="Calibri"/>
+          <w:kern w:val="0"/>
+          <w:sz w:val="32"/>
+          <w:szCs w:val="32"/>
+          <w:lang w:eastAsia="pt-BR"/>
+          <w14:ligatures w14:val="none"/>
+        </w:rPr>
+      </w:pPr>
+      <w:r>
+        <w:rPr>
+          <w:rFonts w:ascii="Calibri" w:eastAsia="Times New Roman" w:hAnsi="Calibri" w:cs="Calibri"/>
           <w:kern w:val="0"/>
           <w:sz w:val="32"/>
           <w:szCs w:val="32"/>
@@ -2565,17 +2255,17 @@
         <w:ind w:left="1080" w:firstLine="0"/>
         <w:textAlignment w:val="baseline"/>
         <w:rPr>
-          <w:rFonts w:ascii="Calibri" w:hAnsi="Calibri" w:eastAsia="Times New Roman" w:cs="Calibri"/>
-          <w:kern w:val="0"/>
-          <w:sz w:val="32"/>
-          <w:szCs w:val="32"/>
-          <w:lang w:eastAsia="pt-BR"/>
-          <w14:ligatures w14:val="none"/>
-        </w:rPr>
-      </w:pPr>
-      <w:r>
-        <w:rPr>
-          <w:rFonts w:ascii="Calibri" w:hAnsi="Calibri" w:eastAsia="Times New Roman" w:cs="Calibri"/>
+          <w:rFonts w:ascii="Calibri" w:eastAsia="Times New Roman" w:hAnsi="Calibri" w:cs="Calibri"/>
+          <w:kern w:val="0"/>
+          <w:sz w:val="32"/>
+          <w:szCs w:val="32"/>
+          <w:lang w:eastAsia="pt-BR"/>
+          <w14:ligatures w14:val="none"/>
+        </w:rPr>
+      </w:pPr>
+      <w:r>
+        <w:rPr>
+          <w:rFonts w:ascii="Calibri" w:eastAsia="Times New Roman" w:hAnsi="Calibri" w:cs="Calibri"/>
           <w:kern w:val="0"/>
           <w:sz w:val="32"/>
           <w:szCs w:val="32"/>
@@ -2595,17 +2285,17 @@
         <w:ind w:left="1080" w:firstLine="0"/>
         <w:textAlignment w:val="baseline"/>
         <w:rPr>
-          <w:rFonts w:ascii="Calibri" w:hAnsi="Calibri" w:eastAsia="Times New Roman" w:cs="Calibri"/>
-          <w:kern w:val="0"/>
-          <w:sz w:val="32"/>
-          <w:szCs w:val="32"/>
-          <w:lang w:eastAsia="pt-BR"/>
-          <w14:ligatures w14:val="none"/>
-        </w:rPr>
-      </w:pPr>
-      <w:r>
-        <w:rPr>
-          <w:rFonts w:ascii="Calibri" w:hAnsi="Calibri" w:eastAsia="Times New Roman" w:cs="Calibri"/>
+          <w:rFonts w:ascii="Calibri" w:eastAsia="Times New Roman" w:hAnsi="Calibri" w:cs="Calibri"/>
+          <w:kern w:val="0"/>
+          <w:sz w:val="32"/>
+          <w:szCs w:val="32"/>
+          <w:lang w:eastAsia="pt-BR"/>
+          <w14:ligatures w14:val="none"/>
+        </w:rPr>
+      </w:pPr>
+      <w:r>
+        <w:rPr>
+          <w:rFonts w:ascii="Calibri" w:eastAsia="Times New Roman" w:hAnsi="Calibri" w:cs="Calibri"/>
           <w:kern w:val="0"/>
           <w:sz w:val="32"/>
           <w:szCs w:val="32"/>
@@ -2625,17 +2315,17 @@
         <w:ind w:left="1080" w:firstLine="0"/>
         <w:textAlignment w:val="baseline"/>
         <w:rPr>
-          <w:rFonts w:ascii="Calibri" w:hAnsi="Calibri" w:eastAsia="Times New Roman" w:cs="Calibri"/>
-          <w:kern w:val="0"/>
-          <w:sz w:val="32"/>
-          <w:szCs w:val="32"/>
-          <w:lang w:eastAsia="pt-BR"/>
-          <w14:ligatures w14:val="none"/>
-        </w:rPr>
-      </w:pPr>
-      <w:r>
-        <w:rPr>
-          <w:rFonts w:ascii="Calibri" w:hAnsi="Calibri" w:eastAsia="Times New Roman" w:cs="Calibri"/>
+          <w:rFonts w:ascii="Calibri" w:eastAsia="Times New Roman" w:hAnsi="Calibri" w:cs="Calibri"/>
+          <w:kern w:val="0"/>
+          <w:sz w:val="32"/>
+          <w:szCs w:val="32"/>
+          <w:lang w:eastAsia="pt-BR"/>
+          <w14:ligatures w14:val="none"/>
+        </w:rPr>
+      </w:pPr>
+      <w:r>
+        <w:rPr>
+          <w:rFonts w:ascii="Calibri" w:eastAsia="Times New Roman" w:hAnsi="Calibri" w:cs="Calibri"/>
           <w:kern w:val="0"/>
           <w:sz w:val="32"/>
           <w:szCs w:val="32"/>
@@ -2651,7 +2341,7 @@
         <w:jc w:val="both"/>
         <w:textAlignment w:val="baseline"/>
         <w:rPr>
-          <w:rFonts w:ascii="Times New Roman" w:hAnsi="Times New Roman" w:eastAsia="Times New Roman" w:cs="Times New Roman"/>
+          <w:rFonts w:ascii="Times New Roman" w:eastAsia="Times New Roman" w:hAnsi="Times New Roman" w:cs="Times New Roman"/>
           <w:kern w:val="0"/>
           <w:sz w:val="24"/>
           <w:szCs w:val="24"/>
@@ -2661,7 +2351,7 @@
       </w:pPr>
       <w:r>
         <w:rPr>
-          <w:rFonts w:ascii="Calibri" w:hAnsi="Calibri" w:eastAsia="Times New Roman" w:cs="Calibri"/>
+          <w:rFonts w:ascii="Calibri" w:eastAsia="Times New Roman" w:hAnsi="Calibri" w:cs="Calibri"/>
           <w:kern w:val="0"/>
           <w:sz w:val="32"/>
           <w:szCs w:val="32"/>
@@ -2677,7 +2367,7 @@
         <w:jc w:val="both"/>
         <w:textAlignment w:val="baseline"/>
         <w:rPr>
-          <w:rFonts w:ascii="Times New Roman" w:hAnsi="Times New Roman" w:eastAsia="Times New Roman" w:cs="Times New Roman"/>
+          <w:rFonts w:ascii="Times New Roman" w:eastAsia="Times New Roman" w:hAnsi="Times New Roman" w:cs="Times New Roman"/>
           <w:kern w:val="0"/>
           <w:sz w:val="24"/>
           <w:szCs w:val="24"/>
@@ -2687,7 +2377,7 @@
       </w:pPr>
       <w:r>
         <w:rPr>
-          <w:rFonts w:ascii="Calibri" w:hAnsi="Calibri" w:eastAsia="Times New Roman" w:cs="Calibri"/>
+          <w:rFonts w:ascii="Calibri" w:eastAsia="Times New Roman" w:hAnsi="Calibri" w:cs="Calibri"/>
           <w:kern w:val="0"/>
           <w:sz w:val="32"/>
           <w:szCs w:val="32"/>
@@ -2703,7 +2393,7 @@
         <w:jc w:val="both"/>
         <w:textAlignment w:val="baseline"/>
         <w:rPr>
-          <w:rFonts w:ascii="Times New Roman" w:hAnsi="Times New Roman" w:eastAsia="Times New Roman" w:cs="Times New Roman"/>
+          <w:rFonts w:ascii="Times New Roman" w:eastAsia="Times New Roman" w:hAnsi="Times New Roman" w:cs="Times New Roman"/>
           <w:kern w:val="0"/>
           <w:sz w:val="24"/>
           <w:szCs w:val="24"/>
@@ -2713,7 +2403,7 @@
       </w:pPr>
       <w:r>
         <w:rPr>
-          <w:rFonts w:ascii="Calibri" w:hAnsi="Calibri" w:eastAsia="Times New Roman" w:cs="Calibri"/>
+          <w:rFonts w:ascii="Calibri" w:eastAsia="Times New Roman" w:hAnsi="Calibri" w:cs="Calibri"/>
           <w:b/>
           <w:bCs/>
           <w:kern w:val="0"/>
@@ -2722,11 +2412,12 @@
           <w:lang w:eastAsia="pt-BR"/>
           <w14:ligatures w14:val="none"/>
         </w:rPr>
+        <w:lastRenderedPageBreak/>
         <w:t>Descrição resumida do projeto</w:t>
       </w:r>
       <w:r>
         <w:rPr>
-          <w:rFonts w:ascii="Calibri" w:hAnsi="Calibri" w:eastAsia="Times New Roman" w:cs="Calibri"/>
+          <w:rFonts w:ascii="Calibri" w:eastAsia="Times New Roman" w:hAnsi="Calibri" w:cs="Calibri"/>
           <w:kern w:val="0"/>
           <w:sz w:val="32"/>
           <w:szCs w:val="32"/>
@@ -2742,7 +2433,7 @@
         <w:jc w:val="both"/>
         <w:textAlignment w:val="baseline"/>
         <w:rPr>
-          <w:rFonts w:ascii="Times New Roman" w:hAnsi="Times New Roman" w:eastAsia="Times New Roman" w:cs="Times New Roman"/>
+          <w:rFonts w:ascii="Times New Roman" w:eastAsia="Times New Roman" w:hAnsi="Times New Roman" w:cs="Times New Roman"/>
           <w:kern w:val="0"/>
           <w:sz w:val="24"/>
           <w:szCs w:val="24"/>
@@ -2752,7 +2443,7 @@
       </w:pPr>
       <w:r>
         <w:rPr>
-          <w:rFonts w:ascii="Calibri" w:hAnsi="Calibri" w:eastAsia="Times New Roman" w:cs="Calibri"/>
+          <w:rFonts w:ascii="Calibri" w:eastAsia="Times New Roman" w:hAnsi="Calibri" w:cs="Calibri"/>
           <w:kern w:val="0"/>
           <w:sz w:val="32"/>
           <w:szCs w:val="32"/>
@@ -2768,7 +2459,7 @@
         <w:jc w:val="both"/>
         <w:textAlignment w:val="baseline"/>
         <w:rPr>
-          <w:rFonts w:ascii="Times New Roman" w:hAnsi="Times New Roman" w:eastAsia="Times New Roman" w:cs="Times New Roman"/>
+          <w:rFonts w:ascii="Times New Roman" w:eastAsia="Times New Roman" w:hAnsi="Times New Roman" w:cs="Times New Roman"/>
           <w:kern w:val="0"/>
           <w:sz w:val="24"/>
           <w:szCs w:val="24"/>
@@ -2778,7 +2469,7 @@
       </w:pPr>
       <w:r>
         <w:rPr>
-          <w:rFonts w:ascii="Calibri" w:hAnsi="Calibri" w:eastAsia="Times New Roman" w:cs="Calibri"/>
+          <w:rFonts w:ascii="Calibri" w:eastAsia="Times New Roman" w:hAnsi="Calibri" w:cs="Calibri"/>
           <w:b/>
           <w:bCs/>
           <w:kern w:val="0"/>
@@ -2791,7 +2482,7 @@
       </w:r>
       <w:r>
         <w:rPr>
-          <w:rFonts w:ascii="Calibri" w:hAnsi="Calibri" w:eastAsia="Times New Roman" w:cs="Calibri"/>
+          <w:rFonts w:ascii="Calibri" w:eastAsia="Times New Roman" w:hAnsi="Calibri" w:cs="Calibri"/>
           <w:kern w:val="0"/>
           <w:sz w:val="32"/>
           <w:szCs w:val="32"/>
@@ -2807,7 +2498,7 @@
         <w:jc w:val="both"/>
         <w:textAlignment w:val="baseline"/>
         <w:rPr>
-          <w:rFonts w:ascii="Times New Roman" w:hAnsi="Times New Roman" w:eastAsia="Times New Roman" w:cs="Times New Roman"/>
+          <w:rFonts w:ascii="Times New Roman" w:eastAsia="Times New Roman" w:hAnsi="Times New Roman" w:cs="Times New Roman"/>
           <w:kern w:val="0"/>
           <w:sz w:val="24"/>
           <w:szCs w:val="24"/>
@@ -2817,7 +2508,7 @@
       </w:pPr>
       <w:r>
         <w:rPr>
-          <w:rFonts w:ascii="Calibri" w:hAnsi="Calibri" w:eastAsia="Times New Roman" w:cs="Calibri"/>
+          <w:rFonts w:ascii="Calibri" w:eastAsia="Times New Roman" w:hAnsi="Calibri" w:cs="Calibri"/>
           <w:kern w:val="0"/>
           <w:sz w:val="32"/>
           <w:szCs w:val="32"/>
@@ -2833,7 +2524,7 @@
         <w:jc w:val="both"/>
         <w:textAlignment w:val="baseline"/>
         <w:rPr>
-          <w:rFonts w:ascii="Times New Roman" w:hAnsi="Times New Roman" w:eastAsia="Times New Roman" w:cs="Times New Roman"/>
+          <w:rFonts w:ascii="Times New Roman" w:eastAsia="Times New Roman" w:hAnsi="Times New Roman" w:cs="Times New Roman"/>
           <w:kern w:val="0"/>
           <w:sz w:val="24"/>
           <w:szCs w:val="24"/>
@@ -2843,7 +2534,7 @@
       </w:pPr>
       <w:r>
         <w:rPr>
-          <w:rFonts w:ascii="Calibri" w:hAnsi="Calibri" w:eastAsia="Times New Roman" w:cs="Calibri"/>
+          <w:rFonts w:ascii="Calibri" w:eastAsia="Times New Roman" w:hAnsi="Calibri" w:cs="Calibri"/>
           <w:b/>
           <w:bCs/>
           <w:kern w:val="0"/>
@@ -2856,7 +2547,7 @@
       </w:r>
       <w:r>
         <w:rPr>
-          <w:rFonts w:ascii="Calibri" w:hAnsi="Calibri" w:eastAsia="Times New Roman" w:cs="Calibri"/>
+          <w:rFonts w:ascii="Calibri" w:eastAsia="Times New Roman" w:hAnsi="Calibri" w:cs="Calibri"/>
           <w:kern w:val="0"/>
           <w:sz w:val="32"/>
           <w:szCs w:val="32"/>
@@ -2872,7 +2563,7 @@
         <w:jc w:val="both"/>
         <w:textAlignment w:val="baseline"/>
         <w:rPr>
-          <w:rFonts w:ascii="Times New Roman" w:hAnsi="Times New Roman" w:eastAsia="Times New Roman" w:cs="Times New Roman"/>
+          <w:rFonts w:ascii="Times New Roman" w:eastAsia="Times New Roman" w:hAnsi="Times New Roman" w:cs="Times New Roman"/>
           <w:kern w:val="0"/>
           <w:sz w:val="24"/>
           <w:szCs w:val="24"/>
@@ -2882,7 +2573,7 @@
       </w:pPr>
       <w:r>
         <w:rPr>
-          <w:rFonts w:ascii="Calibri" w:hAnsi="Calibri" w:eastAsia="Times New Roman" w:cs="Calibri"/>
+          <w:rFonts w:ascii="Calibri" w:eastAsia="Times New Roman" w:hAnsi="Calibri" w:cs="Calibri"/>
           <w:kern w:val="0"/>
           <w:sz w:val="32"/>
           <w:szCs w:val="32"/>
@@ -2898,7 +2589,7 @@
         <w:jc w:val="both"/>
         <w:textAlignment w:val="baseline"/>
         <w:rPr>
-          <w:rFonts w:ascii="Times New Roman" w:hAnsi="Times New Roman" w:eastAsia="Times New Roman" w:cs="Times New Roman"/>
+          <w:rFonts w:ascii="Times New Roman" w:eastAsia="Times New Roman" w:hAnsi="Times New Roman" w:cs="Times New Roman"/>
           <w:kern w:val="0"/>
           <w:sz w:val="24"/>
           <w:szCs w:val="24"/>
@@ -2908,7 +2599,7 @@
       </w:pPr>
       <w:r>
         <w:rPr>
-          <w:rFonts w:ascii="Calibri" w:hAnsi="Calibri" w:eastAsia="Times New Roman" w:cs="Calibri"/>
+          <w:rFonts w:ascii="Calibri" w:eastAsia="Times New Roman" w:hAnsi="Calibri" w:cs="Calibri"/>
           <w:b/>
           <w:bCs/>
           <w:kern w:val="0"/>
@@ -2921,7 +2612,7 @@
       </w:r>
       <w:r>
         <w:rPr>
-          <w:rFonts w:ascii="Calibri" w:hAnsi="Calibri" w:eastAsia="Times New Roman" w:cs="Calibri"/>
+          <w:rFonts w:ascii="Calibri" w:eastAsia="Times New Roman" w:hAnsi="Calibri" w:cs="Calibri"/>
           <w:kern w:val="0"/>
           <w:sz w:val="32"/>
           <w:szCs w:val="32"/>
@@ -2937,7 +2628,7 @@
         <w:jc w:val="both"/>
         <w:textAlignment w:val="baseline"/>
         <w:rPr>
-          <w:rFonts w:ascii="Times New Roman" w:hAnsi="Times New Roman" w:eastAsia="Times New Roman" w:cs="Times New Roman"/>
+          <w:rFonts w:ascii="Times New Roman" w:eastAsia="Times New Roman" w:hAnsi="Times New Roman" w:cs="Times New Roman"/>
           <w:kern w:val="0"/>
           <w:sz w:val="24"/>
           <w:szCs w:val="24"/>
@@ -2947,7 +2638,7 @@
       </w:pPr>
       <w:r>
         <w:rPr>
-          <w:rFonts w:ascii="Calibri" w:hAnsi="Calibri" w:eastAsia="Times New Roman" w:cs="Calibri"/>
+          <w:rFonts w:ascii="Calibri" w:eastAsia="Times New Roman" w:hAnsi="Calibri" w:cs="Calibri"/>
           <w:kern w:val="0"/>
           <w:sz w:val="32"/>
           <w:szCs w:val="32"/>
@@ -2963,7 +2654,7 @@
         <w:jc w:val="both"/>
         <w:textAlignment w:val="baseline"/>
         <w:rPr>
-          <w:rFonts w:ascii="Times New Roman" w:hAnsi="Times New Roman" w:eastAsia="Times New Roman" w:cs="Times New Roman"/>
+          <w:rFonts w:ascii="Times New Roman" w:eastAsia="Times New Roman" w:hAnsi="Times New Roman" w:cs="Times New Roman"/>
           <w:kern w:val="0"/>
           <w:sz w:val="24"/>
           <w:szCs w:val="24"/>
@@ -2973,7 +2664,7 @@
       </w:pPr>
       <w:r>
         <w:rPr>
-          <w:rFonts w:ascii="Calibri" w:hAnsi="Calibri" w:eastAsia="Times New Roman" w:cs="Calibri"/>
+          <w:rFonts w:ascii="Calibri" w:eastAsia="Times New Roman" w:hAnsi="Calibri" w:cs="Calibri"/>
           <w:b/>
           <w:bCs/>
           <w:kern w:val="0"/>
@@ -2982,11 +2673,12 @@
           <w:lang w:eastAsia="pt-BR"/>
           <w14:ligatures w14:val="none"/>
         </w:rPr>
+        <w:lastRenderedPageBreak/>
         <w:t>Exclusões</w:t>
       </w:r>
       <w:r>
         <w:rPr>
-          <w:rFonts w:ascii="Calibri" w:hAnsi="Calibri" w:eastAsia="Times New Roman" w:cs="Calibri"/>
+          <w:rFonts w:ascii="Calibri" w:eastAsia="Times New Roman" w:hAnsi="Calibri" w:cs="Calibri"/>
           <w:kern w:val="0"/>
           <w:sz w:val="32"/>
           <w:szCs w:val="32"/>
@@ -3002,7 +2694,7 @@
         <w:jc w:val="both"/>
         <w:textAlignment w:val="baseline"/>
         <w:rPr>
-          <w:rFonts w:ascii="Times New Roman" w:hAnsi="Times New Roman" w:eastAsia="Times New Roman" w:cs="Times New Roman"/>
+          <w:rFonts w:ascii="Times New Roman" w:eastAsia="Times New Roman" w:hAnsi="Times New Roman" w:cs="Times New Roman"/>
           <w:kern w:val="0"/>
           <w:sz w:val="24"/>
           <w:szCs w:val="24"/>
@@ -3012,7 +2704,7 @@
       </w:pPr>
       <w:r>
         <w:rPr>
-          <w:rFonts w:ascii="Calibri" w:hAnsi="Calibri" w:eastAsia="Times New Roman" w:cs="Calibri"/>
+          <w:rFonts w:ascii="Calibri" w:eastAsia="Times New Roman" w:hAnsi="Calibri" w:cs="Calibri"/>
           <w:kern w:val="0"/>
           <w:sz w:val="32"/>
           <w:szCs w:val="32"/>
@@ -3028,7 +2720,7 @@
         <w:jc w:val="both"/>
         <w:textAlignment w:val="baseline"/>
         <w:rPr>
-          <w:rFonts w:ascii="Times New Roman" w:hAnsi="Times New Roman" w:eastAsia="Times New Roman" w:cs="Times New Roman"/>
+          <w:rFonts w:ascii="Times New Roman" w:eastAsia="Times New Roman" w:hAnsi="Times New Roman" w:cs="Times New Roman"/>
           <w:kern w:val="0"/>
           <w:sz w:val="24"/>
           <w:szCs w:val="24"/>
@@ -3038,7 +2730,7 @@
       </w:pPr>
       <w:r>
         <w:rPr>
-          <w:rFonts w:ascii="Calibri" w:hAnsi="Calibri" w:eastAsia="Times New Roman" w:cs="Calibri"/>
+          <w:rFonts w:ascii="Calibri" w:eastAsia="Times New Roman" w:hAnsi="Calibri" w:cs="Calibri"/>
           <w:b/>
           <w:bCs/>
           <w:kern w:val="0"/>
@@ -3051,7 +2743,7 @@
       </w:r>
       <w:r>
         <w:rPr>
-          <w:rFonts w:ascii="Calibri" w:hAnsi="Calibri" w:eastAsia="Times New Roman" w:cs="Calibri"/>
+          <w:rFonts w:ascii="Calibri" w:eastAsia="Times New Roman" w:hAnsi="Calibri" w:cs="Calibri"/>
           <w:kern w:val="0"/>
           <w:sz w:val="32"/>
           <w:szCs w:val="32"/>
@@ -3067,7 +2759,7 @@
         <w:jc w:val="both"/>
         <w:textAlignment w:val="baseline"/>
         <w:rPr>
-          <w:rFonts w:ascii="Times New Roman" w:hAnsi="Times New Roman" w:eastAsia="Times New Roman" w:cs="Times New Roman"/>
+          <w:rFonts w:ascii="Times New Roman" w:eastAsia="Times New Roman" w:hAnsi="Times New Roman" w:cs="Times New Roman"/>
           <w:kern w:val="0"/>
           <w:sz w:val="24"/>
           <w:szCs w:val="24"/>
@@ -3077,7 +2769,7 @@
       </w:pPr>
       <w:r>
         <w:rPr>
-          <w:rFonts w:ascii="Calibri" w:hAnsi="Calibri" w:eastAsia="Times New Roman" w:cs="Calibri"/>
+          <w:rFonts w:ascii="Calibri" w:eastAsia="Times New Roman" w:hAnsi="Calibri" w:cs="Calibri"/>
           <w:kern w:val="0"/>
           <w:sz w:val="32"/>
           <w:szCs w:val="32"/>
@@ -3093,7 +2785,7 @@
         <w:jc w:val="both"/>
         <w:textAlignment w:val="baseline"/>
         <w:rPr>
-          <w:rFonts w:ascii="Times New Roman" w:hAnsi="Times New Roman" w:eastAsia="Times New Roman" w:cs="Times New Roman"/>
+          <w:rFonts w:ascii="Times New Roman" w:eastAsia="Times New Roman" w:hAnsi="Times New Roman" w:cs="Times New Roman"/>
           <w:kern w:val="0"/>
           <w:sz w:val="24"/>
           <w:szCs w:val="24"/>
@@ -3103,7 +2795,7 @@
       </w:pPr>
       <w:r>
         <w:rPr>
-          <w:rFonts w:ascii="Calibri" w:hAnsi="Calibri" w:eastAsia="Times New Roman" w:cs="Calibri"/>
+          <w:rFonts w:ascii="Calibri" w:eastAsia="Times New Roman" w:hAnsi="Calibri" w:cs="Calibri"/>
           <w:kern w:val="0"/>
           <w:sz w:val="32"/>
           <w:szCs w:val="32"/>
@@ -3119,7 +2811,7 @@
         <w:jc w:val="both"/>
         <w:textAlignment w:val="baseline"/>
         <w:rPr>
-          <w:rFonts w:ascii="Times New Roman" w:hAnsi="Times New Roman" w:eastAsia="Times New Roman" w:cs="Times New Roman"/>
+          <w:rFonts w:ascii="Times New Roman" w:eastAsia="Times New Roman" w:hAnsi="Times New Roman" w:cs="Times New Roman"/>
           <w:kern w:val="0"/>
           <w:sz w:val="24"/>
           <w:szCs w:val="24"/>
@@ -3129,7 +2821,7 @@
       </w:pPr>
       <w:r>
         <w:rPr>
-          <w:rFonts w:ascii="Calibri" w:hAnsi="Calibri" w:eastAsia="Times New Roman" w:cs="Calibri"/>
+          <w:rFonts w:ascii="Calibri" w:eastAsia="Times New Roman" w:hAnsi="Calibri" w:cs="Calibri"/>
           <w:kern w:val="0"/>
           <w:sz w:val="32"/>
           <w:szCs w:val="32"/>
@@ -3145,7 +2837,7 @@
         <w:jc w:val="both"/>
         <w:textAlignment w:val="baseline"/>
         <w:rPr>
-          <w:rFonts w:ascii="Times New Roman" w:hAnsi="Times New Roman" w:eastAsia="Times New Roman" w:cs="Times New Roman"/>
+          <w:rFonts w:ascii="Times New Roman" w:eastAsia="Times New Roman" w:hAnsi="Times New Roman" w:cs="Times New Roman"/>
           <w:kern w:val="0"/>
           <w:sz w:val="24"/>
           <w:szCs w:val="24"/>
@@ -3155,7 +2847,7 @@
       </w:pPr>
       <w:r>
         <w:rPr>
-          <w:rFonts w:ascii="Calibri" w:hAnsi="Calibri" w:eastAsia="Times New Roman" w:cs="Calibri"/>
+          <w:rFonts w:ascii="Calibri" w:eastAsia="Times New Roman" w:hAnsi="Calibri" w:cs="Calibri"/>
           <w:kern w:val="0"/>
           <w:sz w:val="32"/>
           <w:szCs w:val="32"/>
@@ -3171,7 +2863,7 @@
         <w:jc w:val="both"/>
         <w:textAlignment w:val="baseline"/>
         <w:rPr>
-          <w:rFonts w:ascii="Times New Roman" w:hAnsi="Times New Roman" w:eastAsia="Times New Roman" w:cs="Times New Roman"/>
+          <w:rFonts w:ascii="Times New Roman" w:eastAsia="Times New Roman" w:hAnsi="Times New Roman" w:cs="Times New Roman"/>
           <w:kern w:val="0"/>
           <w:sz w:val="24"/>
           <w:szCs w:val="24"/>
@@ -3181,7 +2873,7 @@
       </w:pPr>
       <w:r>
         <w:rPr>
-          <w:rFonts w:ascii="Calibri" w:hAnsi="Calibri" w:eastAsia="Times New Roman" w:cs="Calibri"/>
+          <w:rFonts w:ascii="Calibri" w:eastAsia="Times New Roman" w:hAnsi="Calibri" w:cs="Calibri"/>
           <w:kern w:val="0"/>
           <w:sz w:val="32"/>
           <w:szCs w:val="32"/>
@@ -3197,7 +2889,7 @@
         <w:jc w:val="both"/>
         <w:textAlignment w:val="baseline"/>
         <w:rPr>
-          <w:rFonts w:ascii="Times New Roman" w:hAnsi="Times New Roman" w:eastAsia="Times New Roman" w:cs="Times New Roman"/>
+          <w:rFonts w:ascii="Times New Roman" w:eastAsia="Times New Roman" w:hAnsi="Times New Roman" w:cs="Times New Roman"/>
           <w:kern w:val="0"/>
           <w:sz w:val="24"/>
           <w:szCs w:val="24"/>
@@ -3207,7 +2899,7 @@
       </w:pPr>
       <w:r>
         <w:rPr>
-          <w:rFonts w:ascii="Calibri" w:hAnsi="Calibri" w:eastAsia="Times New Roman" w:cs="Calibri"/>
+          <w:rFonts w:ascii="Calibri" w:eastAsia="Times New Roman" w:hAnsi="Calibri" w:cs="Calibri"/>
           <w:kern w:val="0"/>
           <w:sz w:val="32"/>
           <w:szCs w:val="32"/>
@@ -3223,7 +2915,7 @@
         <w:jc w:val="both"/>
         <w:textAlignment w:val="baseline"/>
         <w:rPr>
-          <w:rFonts w:ascii="Times New Roman" w:hAnsi="Times New Roman" w:eastAsia="Times New Roman" w:cs="Times New Roman"/>
+          <w:rFonts w:ascii="Times New Roman" w:eastAsia="Times New Roman" w:hAnsi="Times New Roman" w:cs="Times New Roman"/>
           <w:kern w:val="0"/>
           <w:sz w:val="24"/>
           <w:szCs w:val="24"/>
@@ -3233,7 +2925,7 @@
       </w:pPr>
       <w:r>
         <w:rPr>
-          <w:rFonts w:ascii="Calibri" w:hAnsi="Calibri" w:eastAsia="Times New Roman" w:cs="Calibri"/>
+          <w:rFonts w:ascii="Calibri" w:eastAsia="Times New Roman" w:hAnsi="Calibri" w:cs="Calibri"/>
           <w:kern w:val="0"/>
           <w:sz w:val="32"/>
           <w:szCs w:val="32"/>
@@ -3249,7 +2941,7 @@
         <w:jc w:val="both"/>
         <w:textAlignment w:val="baseline"/>
         <w:rPr>
-          <w:rFonts w:ascii="Times New Roman" w:hAnsi="Times New Roman" w:eastAsia="Times New Roman" w:cs="Times New Roman"/>
+          <w:rFonts w:ascii="Times New Roman" w:eastAsia="Times New Roman" w:hAnsi="Times New Roman" w:cs="Times New Roman"/>
           <w:kern w:val="0"/>
           <w:sz w:val="24"/>
           <w:szCs w:val="24"/>
@@ -3259,7 +2951,7 @@
       </w:pPr>
       <w:r>
         <w:rPr>
-          <w:rFonts w:ascii="Calibri" w:hAnsi="Calibri" w:eastAsia="Times New Roman" w:cs="Calibri"/>
+          <w:rFonts w:ascii="Calibri" w:eastAsia="Times New Roman" w:hAnsi="Calibri" w:cs="Calibri"/>
           <w:b/>
           <w:bCs/>
           <w:kern w:val="0"/>
@@ -3272,14 +2964,62 @@
       </w:r>
       <w:r>
         <w:rPr>
-          <w:rFonts w:ascii="Calibri" w:hAnsi="Calibri" w:eastAsia="Times New Roman" w:cs="Calibri"/>
-          <w:kern w:val="0"/>
-          <w:sz w:val="32"/>
-          <w:szCs w:val="32"/>
-          <w:lang w:eastAsia="pt-BR"/>
-          <w14:ligatures w14:val="none"/>
-        </w:rPr>
-        <w:t>: 2 documentadores de sistemas 72 horas; 1 desenvolvedor front-end 72 horas; 2 desenvolvedores back-end 72 horas, 1 gestor de projetos 72 horas, 1 analista de banco de dados 72 horas. </w:t>
+          <w:rFonts w:ascii="Calibri" w:eastAsia="Times New Roman" w:hAnsi="Calibri" w:cs="Calibri"/>
+          <w:kern w:val="0"/>
+          <w:sz w:val="32"/>
+          <w:szCs w:val="32"/>
+          <w:lang w:eastAsia="pt-BR"/>
+          <w14:ligatures w14:val="none"/>
+        </w:rPr>
+        <w:t>: 2 documentadores de sistemas 72 horas; 1 desenvolvedor front-</w:t>
+      </w:r>
+      <w:proofErr w:type="spellStart"/>
+      <w:r>
+        <w:rPr>
+          <w:rFonts w:ascii="Calibri" w:eastAsia="Times New Roman" w:hAnsi="Calibri" w:cs="Calibri"/>
+          <w:kern w:val="0"/>
+          <w:sz w:val="32"/>
+          <w:szCs w:val="32"/>
+          <w:lang w:eastAsia="pt-BR"/>
+          <w14:ligatures w14:val="none"/>
+        </w:rPr>
+        <w:t>end</w:t>
+      </w:r>
+      <w:proofErr w:type="spellEnd"/>
+      <w:r>
+        <w:rPr>
+          <w:rFonts w:ascii="Calibri" w:eastAsia="Times New Roman" w:hAnsi="Calibri" w:cs="Calibri"/>
+          <w:kern w:val="0"/>
+          <w:sz w:val="32"/>
+          <w:szCs w:val="32"/>
+          <w:lang w:eastAsia="pt-BR"/>
+          <w14:ligatures w14:val="none"/>
+        </w:rPr>
+        <w:t xml:space="preserve"> 72 horas; 2 desenvolvedores </w:t>
+      </w:r>
+      <w:proofErr w:type="spellStart"/>
+      <w:r>
+        <w:rPr>
+          <w:rFonts w:ascii="Calibri" w:eastAsia="Times New Roman" w:hAnsi="Calibri" w:cs="Calibri"/>
+          <w:kern w:val="0"/>
+          <w:sz w:val="32"/>
+          <w:szCs w:val="32"/>
+          <w:lang w:eastAsia="pt-BR"/>
+          <w14:ligatures w14:val="none"/>
+        </w:rPr>
+        <w:t>back-end</w:t>
+      </w:r>
+      <w:proofErr w:type="spellEnd"/>
+      <w:r>
+        <w:rPr>
+          <w:rFonts w:ascii="Calibri" w:eastAsia="Times New Roman" w:hAnsi="Calibri" w:cs="Calibri"/>
+          <w:kern w:val="0"/>
+          <w:sz w:val="32"/>
+          <w:szCs w:val="32"/>
+          <w:lang w:eastAsia="pt-BR"/>
+          <w14:ligatures w14:val="none"/>
+        </w:rPr>
+        <w:t xml:space="preserve"> 72 horas, 1 gestor de projetos 72 horas, 1 analista de banco de dados 72 horas. </w:t>
       </w:r>
     </w:p>
     <w:p>
@@ -3288,7 +3028,7 @@
         <w:jc w:val="both"/>
         <w:textAlignment w:val="baseline"/>
         <w:rPr>
-          <w:rFonts w:ascii="Times New Roman" w:hAnsi="Times New Roman" w:eastAsia="Times New Roman" w:cs="Times New Roman"/>
+          <w:rFonts w:ascii="Times New Roman" w:eastAsia="Times New Roman" w:hAnsi="Times New Roman" w:cs="Times New Roman"/>
           <w:kern w:val="0"/>
           <w:sz w:val="24"/>
           <w:szCs w:val="24"/>
@@ -3298,7 +3038,7 @@
       </w:pPr>
       <w:r>
         <w:rPr>
-          <w:rFonts w:ascii="Calibri" w:hAnsi="Calibri" w:eastAsia="Times New Roman" w:cs="Calibri"/>
+          <w:rFonts w:ascii="Calibri" w:eastAsia="Times New Roman" w:hAnsi="Calibri" w:cs="Calibri"/>
           <w:kern w:val="0"/>
           <w:sz w:val="32"/>
           <w:szCs w:val="32"/>
@@ -3314,7 +3054,7 @@
         <w:jc w:val="both"/>
         <w:textAlignment w:val="baseline"/>
         <w:rPr>
-          <w:rFonts w:ascii="Times New Roman" w:hAnsi="Times New Roman" w:eastAsia="Times New Roman" w:cs="Times New Roman"/>
+          <w:rFonts w:ascii="Times New Roman" w:eastAsia="Times New Roman" w:hAnsi="Times New Roman" w:cs="Times New Roman"/>
           <w:kern w:val="0"/>
           <w:sz w:val="24"/>
           <w:szCs w:val="24"/>
@@ -3324,7 +3064,7 @@
       </w:pPr>
       <w:r>
         <w:rPr>
-          <w:rFonts w:ascii="Calibri" w:hAnsi="Calibri" w:eastAsia="Times New Roman" w:cs="Calibri"/>
+          <w:rFonts w:ascii="Calibri" w:eastAsia="Times New Roman" w:hAnsi="Calibri" w:cs="Calibri"/>
           <w:b/>
           <w:bCs/>
           <w:kern w:val="0"/>
@@ -3337,14 +3077,50 @@
       </w:r>
       <w:r>
         <w:rPr>
-          <w:rFonts w:ascii="Calibri" w:hAnsi="Calibri" w:eastAsia="Times New Roman" w:cs="Calibri"/>
-          <w:kern w:val="0"/>
-          <w:sz w:val="32"/>
-          <w:szCs w:val="32"/>
-          <w:lang w:eastAsia="pt-BR"/>
-          <w14:ligatures w14:val="none"/>
-        </w:rPr>
-        <w:t>: Atraso no cronograma. Não atender aos requisitos dos clientes. Site institucional ficar fora do ar. Site institucional ficar instável após implantação e ser necessário rollback. Problemas técnicos nos sistemas de controle de umidade e temperatura, como falhas de equipamento, mau funcionamento de sensores ou sistemas de ventilação inadequados, podem levar a variações indesejadas. A falta de manutenção regular e preventiva nos sistemas de controle pode resultar em falhas e deterioração gradual do equipamento.  Erros cometidos pela equipe do museu, como configurações incorretas dos sistemas de controle ou falta de treinamento adequado. Falhas na comunicação interna ou com partes interessadas externas podem levar a decisões inadequadas ou falta de ação diante de problemas. </w:t>
+          <w:rFonts w:ascii="Calibri" w:eastAsia="Times New Roman" w:hAnsi="Calibri" w:cs="Calibri"/>
+          <w:kern w:val="0"/>
+          <w:sz w:val="32"/>
+          <w:szCs w:val="32"/>
+          <w:lang w:eastAsia="pt-BR"/>
+          <w14:ligatures w14:val="none"/>
+        </w:rPr>
+        <w:t xml:space="preserve">: Atraso no cronograma. Não atender aos requisitos dos clientes. Site institucional ficar fora do ar. Site institucional ficar instável após implantação e ser necessário </w:t>
+      </w:r>
+      <w:proofErr w:type="spellStart"/>
+      <w:r>
+        <w:rPr>
+          <w:rFonts w:ascii="Calibri" w:eastAsia="Times New Roman" w:hAnsi="Calibri" w:cs="Calibri"/>
+          <w:kern w:val="0"/>
+          <w:sz w:val="32"/>
+          <w:szCs w:val="32"/>
+          <w:lang w:eastAsia="pt-BR"/>
+          <w14:ligatures w14:val="none"/>
+        </w:rPr>
+        <w:t>rollback</w:t>
+      </w:r>
+      <w:proofErr w:type="spellEnd"/>
+      <w:r>
+        <w:rPr>
+          <w:rFonts w:ascii="Calibri" w:eastAsia="Times New Roman" w:hAnsi="Calibri" w:cs="Calibri"/>
+          <w:kern w:val="0"/>
+          <w:sz w:val="32"/>
+          <w:szCs w:val="32"/>
+          <w:lang w:eastAsia="pt-BR"/>
+          <w14:ligatures w14:val="none"/>
+        </w:rPr>
+        <w:t xml:space="preserve">. Problemas técnicos nos sistemas de controle de umidade e temperatura, como falhas de equipamento, mau funcionamento de sensores ou sistemas de ventilação inadequados, podem levar a variações indesejadas. A falta de manutenção regular e preventiva nos </w:t>
+      </w:r>
+      <w:r>
+        <w:rPr>
+          <w:rFonts w:ascii="Calibri" w:eastAsia="Times New Roman" w:hAnsi="Calibri" w:cs="Calibri"/>
+          <w:kern w:val="0"/>
+          <w:sz w:val="32"/>
+          <w:szCs w:val="32"/>
+          <w:lang w:eastAsia="pt-BR"/>
+          <w14:ligatures w14:val="none"/>
+        </w:rPr>
+        <w:lastRenderedPageBreak/>
+        <w:t>sistemas de controle pode resultar em falhas e deterioração gradual do equipamento.  Erros cometidos pela equipe do museu, como configurações incorretas dos sistemas de controle ou falta de treinamento adequado. Falhas na comunicação interna ou com partes interessadas externas podem levar a decisões inadequadas ou falta de ação diante de problemas. </w:t>
       </w:r>
     </w:p>
     <w:p>
@@ -3353,7 +3129,7 @@
         <w:jc w:val="both"/>
         <w:textAlignment w:val="baseline"/>
         <w:rPr>
-          <w:rFonts w:ascii="Times New Roman" w:hAnsi="Times New Roman" w:eastAsia="Times New Roman" w:cs="Times New Roman"/>
+          <w:rFonts w:ascii="Times New Roman" w:eastAsia="Times New Roman" w:hAnsi="Times New Roman" w:cs="Times New Roman"/>
           <w:kern w:val="0"/>
           <w:sz w:val="24"/>
           <w:szCs w:val="24"/>
@@ -3363,7 +3139,7 @@
       </w:pPr>
       <w:r>
         <w:rPr>
-          <w:rFonts w:ascii="Calibri" w:hAnsi="Calibri" w:eastAsia="Times New Roman" w:cs="Calibri"/>
+          <w:rFonts w:ascii="Calibri" w:eastAsia="Times New Roman" w:hAnsi="Calibri" w:cs="Calibri"/>
           <w:kern w:val="0"/>
           <w:sz w:val="32"/>
           <w:szCs w:val="32"/>
@@ -3379,7 +3155,7 @@
         <w:jc w:val="both"/>
         <w:textAlignment w:val="baseline"/>
         <w:rPr>
-          <w:rFonts w:ascii="Times New Roman" w:hAnsi="Times New Roman" w:eastAsia="Times New Roman" w:cs="Times New Roman"/>
+          <w:rFonts w:ascii="Times New Roman" w:eastAsia="Times New Roman" w:hAnsi="Times New Roman" w:cs="Times New Roman"/>
           <w:kern w:val="0"/>
           <w:sz w:val="24"/>
           <w:szCs w:val="24"/>
@@ -3389,7 +3165,7 @@
       </w:pPr>
       <w:r>
         <w:rPr>
-          <w:rFonts w:ascii="Calibri" w:hAnsi="Calibri" w:eastAsia="Times New Roman" w:cs="Calibri"/>
+          <w:rFonts w:ascii="Calibri" w:eastAsia="Times New Roman" w:hAnsi="Calibri" w:cs="Calibri"/>
           <w:b/>
           <w:bCs/>
           <w:kern w:val="0"/>
@@ -3402,7 +3178,7 @@
       </w:r>
       <w:r>
         <w:rPr>
-          <w:rFonts w:ascii="Calibri" w:hAnsi="Calibri" w:eastAsia="Times New Roman" w:cs="Calibri"/>
+          <w:rFonts w:ascii="Calibri" w:eastAsia="Times New Roman" w:hAnsi="Calibri" w:cs="Calibri"/>
           <w:kern w:val="0"/>
           <w:sz w:val="32"/>
           <w:szCs w:val="32"/>
@@ -3418,7 +3194,7 @@
         <w:jc w:val="both"/>
         <w:textAlignment w:val="baseline"/>
         <w:rPr>
-          <w:rFonts w:ascii="Times New Roman" w:hAnsi="Times New Roman" w:eastAsia="Times New Roman" w:cs="Times New Roman"/>
+          <w:rFonts w:ascii="Times New Roman" w:eastAsia="Times New Roman" w:hAnsi="Times New Roman" w:cs="Times New Roman"/>
           <w:kern w:val="0"/>
           <w:sz w:val="24"/>
           <w:szCs w:val="24"/>
@@ -3428,7 +3204,7 @@
       </w:pPr>
       <w:r>
         <w:rPr>
-          <w:rFonts w:ascii="Calibri" w:hAnsi="Calibri" w:eastAsia="Times New Roman" w:cs="Calibri"/>
+          <w:rFonts w:ascii="Calibri" w:eastAsia="Times New Roman" w:hAnsi="Calibri" w:cs="Calibri"/>
           <w:kern w:val="0"/>
           <w:sz w:val="32"/>
           <w:szCs w:val="32"/>
@@ -3444,7 +3220,7 @@
         <w:jc w:val="both"/>
         <w:textAlignment w:val="baseline"/>
         <w:rPr>
-          <w:rFonts w:ascii="Times New Roman" w:hAnsi="Times New Roman" w:eastAsia="Times New Roman" w:cs="Times New Roman"/>
+          <w:rFonts w:ascii="Times New Roman" w:eastAsia="Times New Roman" w:hAnsi="Times New Roman" w:cs="Times New Roman"/>
           <w:kern w:val="0"/>
           <w:sz w:val="24"/>
           <w:szCs w:val="24"/>
@@ -3454,7 +3230,7 @@
       </w:pPr>
       <w:r>
         <w:rPr>
-          <w:rFonts w:ascii="Calibri" w:hAnsi="Calibri" w:eastAsia="Times New Roman" w:cs="Calibri"/>
+          <w:rFonts w:ascii="Calibri" w:eastAsia="Times New Roman" w:hAnsi="Calibri" w:cs="Calibri"/>
           <w:b/>
           <w:bCs/>
           <w:kern w:val="0"/>
@@ -3467,7 +3243,7 @@
       </w:r>
       <w:r>
         <w:rPr>
-          <w:rFonts w:ascii="Calibri" w:hAnsi="Calibri" w:eastAsia="Times New Roman" w:cs="Calibri"/>
+          <w:rFonts w:ascii="Calibri" w:eastAsia="Times New Roman" w:hAnsi="Calibri" w:cs="Calibri"/>
           <w:kern w:val="0"/>
           <w:sz w:val="32"/>
           <w:szCs w:val="32"/>
@@ -3478,7 +3254,7 @@
       </w:r>
       <w:r>
         <w:rPr>
-          <w:rFonts w:ascii="Calibri" w:hAnsi="Calibri" w:eastAsia="Times New Roman" w:cs="Calibri"/>
+          <w:rFonts w:ascii="Calibri" w:eastAsia="Times New Roman" w:hAnsi="Calibri" w:cs="Calibri"/>
           <w:b/>
           <w:bCs/>
           <w:kern w:val="0"/>
@@ -3491,14 +3267,62 @@
       </w:r>
       <w:r>
         <w:rPr>
-          <w:rFonts w:ascii="Calibri" w:hAnsi="Calibri" w:eastAsia="Times New Roman" w:cs="Calibri"/>
-          <w:kern w:val="0"/>
-          <w:sz w:val="32"/>
-          <w:szCs w:val="32"/>
-          <w:lang w:eastAsia="pt-BR"/>
-          <w14:ligatures w14:val="none"/>
-        </w:rPr>
-        <w:t>: Professores, SPTech, Equipe de desenvolvimento, Claudio Frizzarini. </w:t>
+          <w:rFonts w:ascii="Calibri" w:eastAsia="Times New Roman" w:hAnsi="Calibri" w:cs="Calibri"/>
+          <w:kern w:val="0"/>
+          <w:sz w:val="32"/>
+          <w:szCs w:val="32"/>
+          <w:lang w:eastAsia="pt-BR"/>
+          <w14:ligatures w14:val="none"/>
+        </w:rPr>
+        <w:t xml:space="preserve">: Professores, </w:t>
+      </w:r>
+      <w:proofErr w:type="spellStart"/>
+      <w:r>
+        <w:rPr>
+          <w:rFonts w:ascii="Calibri" w:eastAsia="Times New Roman" w:hAnsi="Calibri" w:cs="Calibri"/>
+          <w:kern w:val="0"/>
+          <w:sz w:val="32"/>
+          <w:szCs w:val="32"/>
+          <w:lang w:eastAsia="pt-BR"/>
+          <w14:ligatures w14:val="none"/>
+        </w:rPr>
+        <w:t>SPTech</w:t>
+      </w:r>
+      <w:proofErr w:type="spellEnd"/>
+      <w:r>
+        <w:rPr>
+          <w:rFonts w:ascii="Calibri" w:eastAsia="Times New Roman" w:hAnsi="Calibri" w:cs="Calibri"/>
+          <w:kern w:val="0"/>
+          <w:sz w:val="32"/>
+          <w:szCs w:val="32"/>
+          <w:lang w:eastAsia="pt-BR"/>
+          <w14:ligatures w14:val="none"/>
+        </w:rPr>
+        <w:t xml:space="preserve">, Equipe de desenvolvimento, Claudio </w:t>
+      </w:r>
+      <w:proofErr w:type="spellStart"/>
+      <w:r>
+        <w:rPr>
+          <w:rFonts w:ascii="Calibri" w:eastAsia="Times New Roman" w:hAnsi="Calibri" w:cs="Calibri"/>
+          <w:kern w:val="0"/>
+          <w:sz w:val="32"/>
+          <w:szCs w:val="32"/>
+          <w:lang w:eastAsia="pt-BR"/>
+          <w14:ligatures w14:val="none"/>
+        </w:rPr>
+        <w:t>Frizzarini</w:t>
+      </w:r>
+      <w:proofErr w:type="spellEnd"/>
+      <w:r>
+        <w:rPr>
+          <w:rFonts w:ascii="Calibri" w:eastAsia="Times New Roman" w:hAnsi="Calibri" w:cs="Calibri"/>
+          <w:kern w:val="0"/>
+          <w:sz w:val="32"/>
+          <w:szCs w:val="32"/>
+          <w:lang w:eastAsia="pt-BR"/>
+          <w14:ligatures w14:val="none"/>
+        </w:rPr>
+        <w:t>. </w:t>
       </w:r>
     </w:p>
     <w:p>
@@ -3507,7 +3331,7 @@
         <w:jc w:val="both"/>
         <w:textAlignment w:val="baseline"/>
         <w:rPr>
-          <w:rFonts w:ascii="Times New Roman" w:hAnsi="Times New Roman" w:eastAsia="Times New Roman" w:cs="Times New Roman"/>
+          <w:rFonts w:ascii="Times New Roman" w:eastAsia="Times New Roman" w:hAnsi="Times New Roman" w:cs="Times New Roman"/>
           <w:kern w:val="0"/>
           <w:sz w:val="24"/>
           <w:szCs w:val="24"/>
@@ -3517,7 +3341,7 @@
       </w:pPr>
       <w:r>
         <w:rPr>
-          <w:rFonts w:ascii="Calibri" w:hAnsi="Calibri" w:eastAsia="Times New Roman" w:cs="Calibri"/>
+          <w:rFonts w:ascii="Calibri" w:eastAsia="Times New Roman" w:hAnsi="Calibri" w:cs="Calibri"/>
           <w:kern w:val="0"/>
           <w:sz w:val="32"/>
           <w:szCs w:val="32"/>
@@ -3533,7 +3357,7 @@
         <w:jc w:val="both"/>
         <w:textAlignment w:val="baseline"/>
         <w:rPr>
-          <w:rFonts w:ascii="Times New Roman" w:hAnsi="Times New Roman" w:eastAsia="Times New Roman" w:cs="Times New Roman"/>
+          <w:rFonts w:ascii="Times New Roman" w:eastAsia="Times New Roman" w:hAnsi="Times New Roman" w:cs="Times New Roman"/>
           <w:kern w:val="0"/>
           <w:sz w:val="24"/>
           <w:szCs w:val="24"/>
@@ -3543,7 +3367,7 @@
       </w:pPr>
       <w:r>
         <w:rPr>
-          <w:rFonts w:ascii="Calibri" w:hAnsi="Calibri" w:eastAsia="Times New Roman" w:cs="Calibri"/>
+          <w:rFonts w:ascii="Calibri" w:eastAsia="Times New Roman" w:hAnsi="Calibri" w:cs="Calibri"/>
           <w:b/>
           <w:bCs/>
           <w:kern w:val="0"/>
@@ -3556,14 +3380,26 @@
       </w:r>
       <w:r>
         <w:rPr>
-          <w:rFonts w:ascii="Calibri" w:hAnsi="Calibri" w:eastAsia="Times New Roman" w:cs="Calibri"/>
-          <w:kern w:val="0"/>
-          <w:sz w:val="32"/>
-          <w:szCs w:val="32"/>
-          <w:lang w:eastAsia="pt-BR"/>
-          <w14:ligatures w14:val="none"/>
-        </w:rPr>
-        <w:t>: O cliente disponibilizará o ambiente com o hardware e software. Ambiente preparado para a instalação de sensores. As condições de umidade e temperatura devem atender aos requisitos específicos de exibição de cada peça do acervo. Implementar um programa de manutenção preventiva para garantir que os sistemas de controle estejam funcionando de maneira adequada ao longo do tempo. Garantir que o orçamento do projeto inclua todos os custos associados ao controle de umidade e temperatura incluindo equipamentos, instalação e manutenção. Ter um sistema de backup de energia confiável para garantir que os sistemas de controle continuem funcionando em caso de falha de energia. Estabelecer canais eficazes de comunicação com partes interessadas, incluindo a administração do museu, doadores, curadores e outros envolvidos no projeto. </w:t>
+          <w:rFonts w:ascii="Calibri" w:eastAsia="Times New Roman" w:hAnsi="Calibri" w:cs="Calibri"/>
+          <w:kern w:val="0"/>
+          <w:sz w:val="32"/>
+          <w:szCs w:val="32"/>
+          <w:lang w:eastAsia="pt-BR"/>
+          <w14:ligatures w14:val="none"/>
+        </w:rPr>
+        <w:t xml:space="preserve">: O cliente disponibilizará o ambiente com o hardware e software. Ambiente preparado para a instalação de sensores. As condições de umidade e temperatura devem atender aos requisitos específicos de exibição de cada peça do acervo. Implementar um programa de manutenção preventiva para garantir que os sistemas de controle estejam funcionando de maneira adequada ao longo do tempo. Garantir que o orçamento do projeto inclua todos os custos associados ao controle de umidade e temperatura incluindo equipamentos, instalação e manutenção. Ter um sistema de backup de energia confiável para </w:t>
+      </w:r>
+      <w:r>
+        <w:rPr>
+          <w:rFonts w:ascii="Calibri" w:eastAsia="Times New Roman" w:hAnsi="Calibri" w:cs="Calibri"/>
+          <w:kern w:val="0"/>
+          <w:sz w:val="32"/>
+          <w:szCs w:val="32"/>
+          <w:lang w:eastAsia="pt-BR"/>
+          <w14:ligatures w14:val="none"/>
+        </w:rPr>
+        <w:lastRenderedPageBreak/>
+        <w:t>garantir que os sistemas de controle continuem funcionando em caso de falha de energia. Estabelecer canais eficazes de comunicação com partes interessadas, incluindo a administração do museu, doadores, curadores e outros envolvidos no projeto. </w:t>
       </w:r>
     </w:p>
     <w:p>
@@ -3572,7 +3408,7 @@
         <w:jc w:val="both"/>
         <w:textAlignment w:val="baseline"/>
         <w:rPr>
-          <w:rFonts w:ascii="Times New Roman" w:hAnsi="Times New Roman" w:eastAsia="Times New Roman" w:cs="Times New Roman"/>
+          <w:rFonts w:ascii="Times New Roman" w:eastAsia="Times New Roman" w:hAnsi="Times New Roman" w:cs="Times New Roman"/>
           <w:kern w:val="0"/>
           <w:sz w:val="24"/>
           <w:szCs w:val="24"/>
@@ -3582,7 +3418,7 @@
       </w:pPr>
       <w:r>
         <w:rPr>
-          <w:rFonts w:ascii="Calibri" w:hAnsi="Calibri" w:eastAsia="Times New Roman" w:cs="Calibri"/>
+          <w:rFonts w:ascii="Calibri" w:eastAsia="Times New Roman" w:hAnsi="Calibri" w:cs="Calibri"/>
           <w:kern w:val="0"/>
           <w:sz w:val="32"/>
           <w:szCs w:val="32"/>
@@ -3598,17 +3434,17 @@
         <w:jc w:val="both"/>
         <w:textAlignment w:val="baseline"/>
         <w:rPr>
-          <w:rFonts w:ascii="Calibri" w:hAnsi="Calibri" w:eastAsia="Times New Roman" w:cs="Calibri"/>
-          <w:kern w:val="0"/>
-          <w:sz w:val="32"/>
-          <w:szCs w:val="32"/>
-          <w:lang w:eastAsia="pt-BR"/>
-          <w14:ligatures w14:val="none"/>
-        </w:rPr>
-      </w:pPr>
-      <w:r>
-        <w:rPr>
-          <w:rFonts w:ascii="Calibri" w:hAnsi="Calibri" w:eastAsia="Times New Roman" w:cs="Calibri"/>
+          <w:rFonts w:ascii="Calibri" w:eastAsia="Times New Roman" w:hAnsi="Calibri" w:cs="Calibri"/>
+          <w:kern w:val="0"/>
+          <w:sz w:val="32"/>
+          <w:szCs w:val="32"/>
+          <w:lang w:eastAsia="pt-BR"/>
+          <w14:ligatures w14:val="none"/>
+        </w:rPr>
+      </w:pPr>
+      <w:r>
+        <w:rPr>
+          <w:rFonts w:ascii="Calibri" w:eastAsia="Times New Roman" w:hAnsi="Calibri" w:cs="Calibri"/>
           <w:b/>
           <w:bCs/>
           <w:kern w:val="0"/>
@@ -3621,7 +3457,7 @@
       </w:r>
       <w:r>
         <w:rPr>
-          <w:rFonts w:ascii="Calibri" w:hAnsi="Calibri" w:eastAsia="Times New Roman" w:cs="Calibri"/>
+          <w:rFonts w:ascii="Calibri" w:eastAsia="Times New Roman" w:hAnsi="Calibri" w:cs="Calibri"/>
           <w:kern w:val="0"/>
           <w:sz w:val="32"/>
           <w:szCs w:val="32"/>
@@ -3637,7 +3473,7 @@
         <w:jc w:val="both"/>
         <w:textAlignment w:val="baseline"/>
         <w:rPr>
-          <w:rFonts w:ascii="Times New Roman" w:hAnsi="Times New Roman" w:eastAsia="Times New Roman" w:cs="Times New Roman"/>
+          <w:rFonts w:ascii="Times New Roman" w:eastAsia="Times New Roman" w:hAnsi="Times New Roman" w:cs="Times New Roman"/>
           <w:kern w:val="0"/>
           <w:sz w:val="24"/>
           <w:szCs w:val="24"/>
@@ -3652,7 +3488,7 @@
         <w:jc w:val="both"/>
         <w:textAlignment w:val="baseline"/>
         <w:rPr>
-          <w:rFonts w:ascii="Times New Roman" w:hAnsi="Times New Roman" w:eastAsia="Times New Roman" w:cs="Times New Roman"/>
+          <w:rFonts w:ascii="Times New Roman" w:eastAsia="Times New Roman" w:hAnsi="Times New Roman" w:cs="Times New Roman"/>
           <w:kern w:val="0"/>
           <w:sz w:val="24"/>
           <w:szCs w:val="24"/>
@@ -3662,7 +3498,7 @@
       </w:pPr>
       <w:r>
         <w:rPr>
-          <w:rFonts w:ascii="Calibri" w:hAnsi="Calibri" w:eastAsia="Times New Roman" w:cs="Calibri"/>
+          <w:rFonts w:ascii="Calibri" w:eastAsia="Times New Roman" w:hAnsi="Calibri" w:cs="Calibri"/>
           <w:kern w:val="0"/>
           <w:sz w:val="32"/>
           <w:szCs w:val="32"/>
@@ -3676,10 +3512,10 @@
       <w:tblPr>
         <w:tblW w:w="0" w:type="auto"/>
         <w:tblBorders>
-          <w:top w:val="outset" w:color="auto" w:sz="6" w:space="0"/>
-          <w:left w:val="outset" w:color="auto" w:sz="6" w:space="0"/>
-          <w:bottom w:val="outset" w:color="auto" w:sz="6" w:space="0"/>
-          <w:right w:val="outset" w:color="auto" w:sz="6" w:space="0"/>
+          <w:top w:val="outset" w:sz="6" w:space="0" w:color="auto"/>
+          <w:left w:val="outset" w:sz="6" w:space="0" w:color="auto"/>
+          <w:bottom w:val="outset" w:sz="6" w:space="0" w:color="auto"/>
+          <w:right w:val="outset" w:sz="6" w:space="0" w:color="auto"/>
         </w:tblBorders>
         <w:tblCellMar>
           <w:top w:w="15" w:type="dxa"/>
@@ -3702,13 +3538,12 @@
           <w:tcPr>
             <w:tcW w:w="3000" w:type="dxa"/>
             <w:tcBorders>
-              <w:top w:val="single" w:color="auto" w:sz="6" w:space="0"/>
-              <w:left w:val="single" w:color="auto" w:sz="6" w:space="0"/>
-              <w:bottom w:val="single" w:color="auto" w:sz="6" w:space="0"/>
-              <w:right w:val="single" w:color="auto" w:sz="6" w:space="0"/>
+              <w:top w:val="single" w:sz="6" w:space="0" w:color="auto"/>
+              <w:left w:val="single" w:sz="6" w:space="0" w:color="auto"/>
+              <w:bottom w:val="single" w:sz="6" w:space="0" w:color="auto"/>
+              <w:right w:val="single" w:sz="6" w:space="0" w:color="auto"/>
             </w:tcBorders>
             <w:shd w:val="clear" w:color="auto" w:fill="8EAADB" w:themeFill="accent1" w:themeFillTint="99"/>
-            <w:tcMar/>
             <w:vAlign w:val="center"/>
             <w:hideMark/>
           </w:tcPr>
@@ -3718,7 +3553,7 @@
               <w:jc w:val="both"/>
               <w:textAlignment w:val="baseline"/>
               <w:rPr>
-                <w:rFonts w:ascii="Times New Roman" w:hAnsi="Times New Roman" w:eastAsia="Times New Roman" w:cs="Times New Roman"/>
+                <w:rFonts w:ascii="Times New Roman" w:eastAsia="Times New Roman" w:hAnsi="Times New Roman" w:cs="Times New Roman"/>
                 <w:kern w:val="0"/>
                 <w:sz w:val="24"/>
                 <w:szCs w:val="24"/>
@@ -3728,7 +3563,7 @@
             </w:pPr>
             <w:r>
               <w:rPr>
-                <w:rFonts w:ascii="Calibri" w:hAnsi="Calibri" w:eastAsia="Times New Roman" w:cs="Calibri"/>
+                <w:rFonts w:ascii="Calibri" w:eastAsia="Times New Roman" w:hAnsi="Calibri" w:cs="Calibri"/>
                 <w:color w:val="000000"/>
                 <w:kern w:val="0"/>
                 <w:lang w:eastAsia="pt-BR"/>
@@ -3742,13 +3577,12 @@
           <w:tcPr>
             <w:tcW w:w="3000" w:type="dxa"/>
             <w:tcBorders>
-              <w:top w:val="single" w:color="auto" w:sz="6" w:space="0"/>
-              <w:left w:val="single" w:color="auto" w:sz="6" w:space="0"/>
-              <w:bottom w:val="single" w:color="auto" w:sz="6" w:space="0"/>
-              <w:right w:val="single" w:color="auto" w:sz="6" w:space="0"/>
+              <w:top w:val="single" w:sz="6" w:space="0" w:color="auto"/>
+              <w:left w:val="single" w:sz="6" w:space="0" w:color="auto"/>
+              <w:bottom w:val="single" w:sz="6" w:space="0" w:color="auto"/>
+              <w:right w:val="single" w:sz="6" w:space="0" w:color="auto"/>
             </w:tcBorders>
             <w:shd w:val="clear" w:color="auto" w:fill="8EAADB" w:themeFill="accent1" w:themeFillTint="99"/>
-            <w:tcMar/>
             <w:vAlign w:val="center"/>
             <w:hideMark/>
           </w:tcPr>
@@ -3758,7 +3592,7 @@
               <w:jc w:val="center"/>
               <w:textAlignment w:val="baseline"/>
               <w:rPr>
-                <w:rFonts w:ascii="Times New Roman" w:hAnsi="Times New Roman" w:eastAsia="Times New Roman" w:cs="Times New Roman"/>
+                <w:rFonts w:ascii="Times New Roman" w:eastAsia="Times New Roman" w:hAnsi="Times New Roman" w:cs="Times New Roman"/>
                 <w:kern w:val="0"/>
                 <w:sz w:val="24"/>
                 <w:szCs w:val="24"/>
@@ -3768,13 +3602,35 @@
             </w:pPr>
             <w:r>
               <w:rPr>
-                <w:rFonts w:ascii="Calibri" w:hAnsi="Calibri" w:eastAsia="Times New Roman" w:cs="Calibri"/>
+                <w:rFonts w:ascii="Calibri" w:eastAsia="Times New Roman" w:hAnsi="Calibri" w:cs="Calibri"/>
                 <w:color w:val="000000"/>
                 <w:kern w:val="0"/>
                 <w:lang w:eastAsia="pt-BR"/>
                 <w14:ligatures w14:val="none"/>
               </w:rPr>
-              <w:t>Projeto ArtVisionTech - Backlogs </w:t>
+              <w:t xml:space="preserve">Projeto </w:t>
+            </w:r>
+            <w:proofErr w:type="spellStart"/>
+            <w:r>
+              <w:rPr>
+                <w:rFonts w:ascii="Calibri" w:eastAsia="Times New Roman" w:hAnsi="Calibri" w:cs="Calibri"/>
+                <w:color w:val="000000"/>
+                <w:kern w:val="0"/>
+                <w:lang w:eastAsia="pt-BR"/>
+                <w14:ligatures w14:val="none"/>
+              </w:rPr>
+              <w:t>ArtVisionTech</w:t>
+            </w:r>
+            <w:proofErr w:type="spellEnd"/>
+            <w:r>
+              <w:rPr>
+                <w:rFonts w:ascii="Calibri" w:eastAsia="Times New Roman" w:hAnsi="Calibri" w:cs="Calibri"/>
+                <w:color w:val="000000"/>
+                <w:kern w:val="0"/>
+                <w:lang w:eastAsia="pt-BR"/>
+                <w14:ligatures w14:val="none"/>
+              </w:rPr>
+              <w:t xml:space="preserve"> - Backlogs </w:t>
             </w:r>
           </w:p>
         </w:tc>
@@ -3782,13 +3638,12 @@
           <w:tcPr>
             <w:tcW w:w="3000" w:type="dxa"/>
             <w:tcBorders>
-              <w:top w:val="single" w:color="auto" w:sz="6" w:space="0"/>
-              <w:left w:val="single" w:color="auto" w:sz="6" w:space="0"/>
-              <w:bottom w:val="single" w:color="auto" w:sz="6" w:space="0"/>
-              <w:right w:val="single" w:color="auto" w:sz="6" w:space="0"/>
+              <w:top w:val="single" w:sz="6" w:space="0" w:color="auto"/>
+              <w:left w:val="single" w:sz="6" w:space="0" w:color="auto"/>
+              <w:bottom w:val="single" w:sz="6" w:space="0" w:color="auto"/>
+              <w:right w:val="single" w:sz="6" w:space="0" w:color="auto"/>
             </w:tcBorders>
             <w:shd w:val="clear" w:color="auto" w:fill="8EAADB" w:themeFill="accent1" w:themeFillTint="99"/>
-            <w:tcMar/>
             <w:vAlign w:val="center"/>
             <w:hideMark/>
           </w:tcPr>
@@ -3798,7 +3653,7 @@
               <w:jc w:val="both"/>
               <w:textAlignment w:val="baseline"/>
               <w:rPr>
-                <w:rFonts w:ascii="Times New Roman" w:hAnsi="Times New Roman" w:eastAsia="Times New Roman" w:cs="Times New Roman"/>
+                <w:rFonts w:ascii="Times New Roman" w:eastAsia="Times New Roman" w:hAnsi="Times New Roman" w:cs="Times New Roman"/>
                 <w:kern w:val="0"/>
                 <w:sz w:val="24"/>
                 <w:szCs w:val="24"/>
@@ -3808,7 +3663,7 @@
             </w:pPr>
             <w:r>
               <w:rPr>
-                <w:rFonts w:ascii="Calibri" w:hAnsi="Calibri" w:eastAsia="Times New Roman" w:cs="Calibri"/>
+                <w:rFonts w:ascii="Calibri" w:eastAsia="Times New Roman" w:hAnsi="Calibri" w:cs="Calibri"/>
                 <w:color w:val="000000"/>
                 <w:kern w:val="0"/>
                 <w:lang w:eastAsia="pt-BR"/>
@@ -3827,13 +3682,12 @@
           <w:tcPr>
             <w:tcW w:w="3000" w:type="dxa"/>
             <w:tcBorders>
-              <w:top w:val="single" w:color="auto" w:sz="6" w:space="0"/>
-              <w:left w:val="single" w:color="auto" w:sz="6" w:space="0"/>
-              <w:bottom w:val="single" w:color="auto" w:sz="6" w:space="0"/>
-              <w:right w:val="single" w:color="auto" w:sz="6" w:space="0"/>
+              <w:top w:val="single" w:sz="6" w:space="0" w:color="auto"/>
+              <w:left w:val="single" w:sz="6" w:space="0" w:color="auto"/>
+              <w:bottom w:val="single" w:sz="6" w:space="0" w:color="auto"/>
+              <w:right w:val="single" w:sz="6" w:space="0" w:color="auto"/>
             </w:tcBorders>
             <w:shd w:val="clear" w:color="auto" w:fill="2F5496" w:themeFill="accent1" w:themeFillShade="BF"/>
-            <w:tcMar/>
             <w:vAlign w:val="center"/>
             <w:hideMark/>
           </w:tcPr>
@@ -3843,7 +3697,7 @@
               <w:jc w:val="both"/>
               <w:textAlignment w:val="baseline"/>
               <w:rPr>
-                <w:rFonts w:ascii="Times New Roman" w:hAnsi="Times New Roman" w:eastAsia="Times New Roman" w:cs="Times New Roman"/>
+                <w:rFonts w:ascii="Times New Roman" w:eastAsia="Times New Roman" w:hAnsi="Times New Roman" w:cs="Times New Roman"/>
                 <w:kern w:val="0"/>
                 <w:sz w:val="24"/>
                 <w:szCs w:val="24"/>
@@ -3853,7 +3707,7 @@
             </w:pPr>
             <w:r>
               <w:rPr>
-                <w:rFonts w:ascii="Calibri" w:hAnsi="Calibri" w:eastAsia="Times New Roman" w:cs="Calibri"/>
+                <w:rFonts w:ascii="Calibri" w:eastAsia="Times New Roman" w:hAnsi="Calibri" w:cs="Calibri"/>
                 <w:color w:val="FFFFFF"/>
                 <w:kern w:val="0"/>
                 <w:lang w:eastAsia="pt-BR"/>
@@ -3867,13 +3721,12 @@
           <w:tcPr>
             <w:tcW w:w="3000" w:type="dxa"/>
             <w:tcBorders>
-              <w:top w:val="single" w:color="auto" w:sz="6" w:space="0"/>
-              <w:left w:val="single" w:color="auto" w:sz="6" w:space="0"/>
-              <w:bottom w:val="single" w:color="auto" w:sz="6" w:space="0"/>
-              <w:right w:val="single" w:color="auto" w:sz="6" w:space="0"/>
+              <w:top w:val="single" w:sz="6" w:space="0" w:color="auto"/>
+              <w:left w:val="single" w:sz="6" w:space="0" w:color="auto"/>
+              <w:bottom w:val="single" w:sz="6" w:space="0" w:color="auto"/>
+              <w:right w:val="single" w:sz="6" w:space="0" w:color="auto"/>
             </w:tcBorders>
             <w:shd w:val="clear" w:color="auto" w:fill="2F5496" w:themeFill="accent1" w:themeFillShade="BF"/>
-            <w:tcMar/>
             <w:vAlign w:val="center"/>
             <w:hideMark/>
           </w:tcPr>
@@ -3883,7 +3736,7 @@
               <w:jc w:val="both"/>
               <w:textAlignment w:val="baseline"/>
               <w:rPr>
-                <w:rFonts w:ascii="Times New Roman" w:hAnsi="Times New Roman" w:eastAsia="Times New Roman" w:cs="Times New Roman"/>
+                <w:rFonts w:ascii="Times New Roman" w:eastAsia="Times New Roman" w:hAnsi="Times New Roman" w:cs="Times New Roman"/>
                 <w:kern w:val="0"/>
                 <w:sz w:val="24"/>
                 <w:szCs w:val="24"/>
@@ -3893,7 +3746,7 @@
             </w:pPr>
             <w:r>
               <w:rPr>
-                <w:rFonts w:ascii="Calibri" w:hAnsi="Calibri" w:eastAsia="Times New Roman" w:cs="Calibri"/>
+                <w:rFonts w:ascii="Calibri" w:eastAsia="Times New Roman" w:hAnsi="Calibri" w:cs="Calibri"/>
                 <w:color w:val="FFFFFF"/>
                 <w:kern w:val="0"/>
                 <w:lang w:eastAsia="pt-BR"/>
@@ -3907,13 +3760,12 @@
           <w:tcPr>
             <w:tcW w:w="3000" w:type="dxa"/>
             <w:tcBorders>
-              <w:top w:val="single" w:color="auto" w:sz="6" w:space="0"/>
-              <w:left w:val="single" w:color="auto" w:sz="6" w:space="0"/>
-              <w:bottom w:val="single" w:color="auto" w:sz="6" w:space="0"/>
-              <w:right w:val="single" w:color="auto" w:sz="6" w:space="0"/>
+              <w:top w:val="single" w:sz="6" w:space="0" w:color="auto"/>
+              <w:left w:val="single" w:sz="6" w:space="0" w:color="auto"/>
+              <w:bottom w:val="single" w:sz="6" w:space="0" w:color="auto"/>
+              <w:right w:val="single" w:sz="6" w:space="0" w:color="auto"/>
             </w:tcBorders>
             <w:shd w:val="clear" w:color="auto" w:fill="2F5496" w:themeFill="accent1" w:themeFillShade="BF"/>
-            <w:tcMar/>
             <w:vAlign w:val="center"/>
             <w:hideMark/>
           </w:tcPr>
@@ -3923,7 +3775,7 @@
               <w:jc w:val="both"/>
               <w:textAlignment w:val="baseline"/>
               <w:rPr>
-                <w:rFonts w:ascii="Times New Roman" w:hAnsi="Times New Roman" w:eastAsia="Times New Roman" w:cs="Times New Roman"/>
+                <w:rFonts w:ascii="Times New Roman" w:eastAsia="Times New Roman" w:hAnsi="Times New Roman" w:cs="Times New Roman"/>
                 <w:kern w:val="0"/>
                 <w:sz w:val="24"/>
                 <w:szCs w:val="24"/>
@@ -3933,7 +3785,7 @@
             </w:pPr>
             <w:r>
               <w:rPr>
-                <w:rFonts w:ascii="Calibri" w:hAnsi="Calibri" w:eastAsia="Times New Roman" w:cs="Calibri"/>
+                <w:rFonts w:ascii="Calibri" w:eastAsia="Times New Roman" w:hAnsi="Calibri" w:cs="Calibri"/>
                 <w:color w:val="FFFFFF"/>
                 <w:kern w:val="0"/>
                 <w:lang w:eastAsia="pt-BR"/>
@@ -3952,13 +3804,12 @@
           <w:tcPr>
             <w:tcW w:w="3000" w:type="dxa"/>
             <w:tcBorders>
-              <w:top w:val="single" w:color="auto" w:sz="6" w:space="0"/>
-              <w:left w:val="single" w:color="auto" w:sz="6" w:space="0"/>
-              <w:bottom w:val="single" w:color="auto" w:sz="6" w:space="0"/>
-              <w:right w:val="single" w:color="auto" w:sz="6" w:space="0"/>
+              <w:top w:val="single" w:sz="6" w:space="0" w:color="auto"/>
+              <w:left w:val="single" w:sz="6" w:space="0" w:color="auto"/>
+              <w:bottom w:val="single" w:sz="6" w:space="0" w:color="auto"/>
+              <w:right w:val="single" w:sz="6" w:space="0" w:color="auto"/>
             </w:tcBorders>
             <w:shd w:val="clear" w:color="auto" w:fill="auto"/>
-            <w:tcMar/>
             <w:vAlign w:val="center"/>
             <w:hideMark/>
           </w:tcPr>
@@ -3967,7 +3818,7 @@
               <w:spacing w:before="100" w:beforeAutospacing="1" w:after="100" w:afterAutospacing="1" w:line="240" w:lineRule="auto"/>
               <w:textAlignment w:val="baseline"/>
               <w:rPr>
-                <w:rFonts w:ascii="Times New Roman" w:hAnsi="Times New Roman" w:eastAsia="Times New Roman" w:cs="Times New Roman"/>
+                <w:rFonts w:ascii="Times New Roman" w:eastAsia="Times New Roman" w:hAnsi="Times New Roman" w:cs="Times New Roman"/>
                 <w:kern w:val="0"/>
                 <w:sz w:val="24"/>
                 <w:szCs w:val="24"/>
@@ -3977,7 +3828,7 @@
             </w:pPr>
             <w:r>
               <w:rPr>
-                <w:rFonts w:ascii="Calibri" w:hAnsi="Calibri" w:eastAsia="Times New Roman" w:cs="Calibri"/>
+                <w:rFonts w:ascii="Calibri" w:eastAsia="Times New Roman" w:hAnsi="Calibri" w:cs="Calibri"/>
                 <w:color w:val="000000"/>
                 <w:kern w:val="0"/>
                 <w:lang w:eastAsia="pt-BR"/>
@@ -3991,13 +3842,12 @@
           <w:tcPr>
             <w:tcW w:w="3000" w:type="dxa"/>
             <w:tcBorders>
-              <w:top w:val="single" w:color="auto" w:sz="6" w:space="0"/>
-              <w:left w:val="single" w:color="auto" w:sz="6" w:space="0"/>
-              <w:bottom w:val="single" w:color="auto" w:sz="6" w:space="0"/>
-              <w:right w:val="single" w:color="auto" w:sz="6" w:space="0"/>
+              <w:top w:val="single" w:sz="6" w:space="0" w:color="auto"/>
+              <w:left w:val="single" w:sz="6" w:space="0" w:color="auto"/>
+              <w:bottom w:val="single" w:sz="6" w:space="0" w:color="auto"/>
+              <w:right w:val="single" w:sz="6" w:space="0" w:color="auto"/>
             </w:tcBorders>
             <w:shd w:val="clear" w:color="auto" w:fill="auto"/>
-            <w:tcMar/>
             <w:vAlign w:val="center"/>
             <w:hideMark/>
           </w:tcPr>
@@ -4006,7 +3856,7 @@
               <w:spacing w:before="100" w:beforeAutospacing="1" w:after="100" w:afterAutospacing="1" w:line="240" w:lineRule="auto"/>
               <w:textAlignment w:val="baseline"/>
               <w:rPr>
-                <w:rFonts w:ascii="Times New Roman" w:hAnsi="Times New Roman" w:eastAsia="Times New Roman" w:cs="Times New Roman"/>
+                <w:rFonts w:ascii="Times New Roman" w:eastAsia="Times New Roman" w:hAnsi="Times New Roman" w:cs="Times New Roman"/>
                 <w:kern w:val="0"/>
                 <w:sz w:val="24"/>
                 <w:szCs w:val="24"/>
@@ -4016,7 +3866,7 @@
             </w:pPr>
             <w:r>
               <w:rPr>
-                <w:rFonts w:ascii="Calibri" w:hAnsi="Calibri" w:eastAsia="Times New Roman" w:cs="Calibri"/>
+                <w:rFonts w:ascii="Calibri" w:eastAsia="Times New Roman" w:hAnsi="Calibri" w:cs="Calibri"/>
                 <w:color w:val="000000"/>
                 <w:kern w:val="0"/>
                 <w:lang w:eastAsia="pt-BR"/>
@@ -4030,13 +3880,12 @@
           <w:tcPr>
             <w:tcW w:w="3000" w:type="dxa"/>
             <w:tcBorders>
-              <w:top w:val="single" w:color="auto" w:sz="6" w:space="0"/>
-              <w:left w:val="single" w:color="auto" w:sz="6" w:space="0"/>
-              <w:bottom w:val="single" w:color="auto" w:sz="6" w:space="0"/>
-              <w:right w:val="single" w:color="auto" w:sz="6" w:space="0"/>
+              <w:top w:val="single" w:sz="6" w:space="0" w:color="auto"/>
+              <w:left w:val="single" w:sz="6" w:space="0" w:color="auto"/>
+              <w:bottom w:val="single" w:sz="6" w:space="0" w:color="auto"/>
+              <w:right w:val="single" w:sz="6" w:space="0" w:color="auto"/>
             </w:tcBorders>
             <w:shd w:val="clear" w:color="auto" w:fill="auto"/>
-            <w:tcMar/>
             <w:vAlign w:val="center"/>
             <w:hideMark/>
           </w:tcPr>
@@ -4045,7 +3894,7 @@
               <w:spacing w:before="100" w:beforeAutospacing="1" w:after="100" w:afterAutospacing="1" w:line="240" w:lineRule="auto"/>
               <w:textAlignment w:val="baseline"/>
               <w:rPr>
-                <w:rFonts w:ascii="Times New Roman" w:hAnsi="Times New Roman" w:eastAsia="Times New Roman" w:cs="Times New Roman"/>
+                <w:rFonts w:ascii="Times New Roman" w:eastAsia="Times New Roman" w:hAnsi="Times New Roman" w:cs="Times New Roman"/>
                 <w:kern w:val="0"/>
                 <w:sz w:val="24"/>
                 <w:szCs w:val="24"/>
@@ -4055,7 +3904,7 @@
             </w:pPr>
             <w:r>
               <w:rPr>
-                <w:rFonts w:ascii="Calibri" w:hAnsi="Calibri" w:eastAsia="Times New Roman" w:cs="Calibri"/>
+                <w:rFonts w:ascii="Calibri" w:eastAsia="Times New Roman" w:hAnsi="Calibri" w:cs="Calibri"/>
                 <w:color w:val="000000"/>
                 <w:kern w:val="0"/>
                 <w:lang w:eastAsia="pt-BR"/>
@@ -4074,13 +3923,12 @@
           <w:tcPr>
             <w:tcW w:w="3000" w:type="dxa"/>
             <w:tcBorders>
-              <w:top w:val="single" w:color="auto" w:sz="6" w:space="0"/>
-              <w:left w:val="single" w:color="auto" w:sz="6" w:space="0"/>
-              <w:bottom w:val="single" w:color="auto" w:sz="6" w:space="0"/>
-              <w:right w:val="single" w:color="auto" w:sz="6" w:space="0"/>
+              <w:top w:val="single" w:sz="6" w:space="0" w:color="auto"/>
+              <w:left w:val="single" w:sz="6" w:space="0" w:color="auto"/>
+              <w:bottom w:val="single" w:sz="6" w:space="0" w:color="auto"/>
+              <w:right w:val="single" w:sz="6" w:space="0" w:color="auto"/>
             </w:tcBorders>
             <w:shd w:val="clear" w:color="auto" w:fill="auto"/>
-            <w:tcMar/>
             <w:vAlign w:val="center"/>
             <w:hideMark/>
           </w:tcPr>
@@ -4089,7 +3937,7 @@
               <w:spacing w:before="100" w:beforeAutospacing="1" w:after="100" w:afterAutospacing="1" w:line="240" w:lineRule="auto"/>
               <w:textAlignment w:val="baseline"/>
               <w:rPr>
-                <w:rFonts w:ascii="Times New Roman" w:hAnsi="Times New Roman" w:eastAsia="Times New Roman" w:cs="Times New Roman"/>
+                <w:rFonts w:ascii="Times New Roman" w:eastAsia="Times New Roman" w:hAnsi="Times New Roman" w:cs="Times New Roman"/>
                 <w:kern w:val="0"/>
                 <w:sz w:val="24"/>
                 <w:szCs w:val="24"/>
@@ -4099,7 +3947,7 @@
             </w:pPr>
             <w:r>
               <w:rPr>
-                <w:rFonts w:ascii="Calibri" w:hAnsi="Calibri" w:eastAsia="Times New Roman" w:cs="Calibri"/>
+                <w:rFonts w:ascii="Calibri" w:eastAsia="Times New Roman" w:hAnsi="Calibri" w:cs="Calibri"/>
                 <w:color w:val="000000"/>
                 <w:kern w:val="0"/>
                 <w:lang w:eastAsia="pt-BR"/>
@@ -4113,13 +3961,12 @@
           <w:tcPr>
             <w:tcW w:w="3000" w:type="dxa"/>
             <w:tcBorders>
-              <w:top w:val="single" w:color="auto" w:sz="6" w:space="0"/>
-              <w:left w:val="single" w:color="auto" w:sz="6" w:space="0"/>
-              <w:bottom w:val="single" w:color="auto" w:sz="6" w:space="0"/>
-              <w:right w:val="single" w:color="auto" w:sz="6" w:space="0"/>
+              <w:top w:val="single" w:sz="6" w:space="0" w:color="auto"/>
+              <w:left w:val="single" w:sz="6" w:space="0" w:color="auto"/>
+              <w:bottom w:val="single" w:sz="6" w:space="0" w:color="auto"/>
+              <w:right w:val="single" w:sz="6" w:space="0" w:color="auto"/>
             </w:tcBorders>
             <w:shd w:val="clear" w:color="auto" w:fill="auto"/>
-            <w:tcMar/>
             <w:vAlign w:val="center"/>
             <w:hideMark/>
           </w:tcPr>
@@ -4128,7 +3975,7 @@
               <w:spacing w:before="100" w:beforeAutospacing="1" w:after="100" w:afterAutospacing="1" w:line="240" w:lineRule="auto"/>
               <w:textAlignment w:val="baseline"/>
               <w:rPr>
-                <w:rFonts w:ascii="Times New Roman" w:hAnsi="Times New Roman" w:eastAsia="Times New Roman" w:cs="Times New Roman"/>
+                <w:rFonts w:ascii="Times New Roman" w:eastAsia="Times New Roman" w:hAnsi="Times New Roman" w:cs="Times New Roman"/>
                 <w:kern w:val="0"/>
                 <w:sz w:val="24"/>
                 <w:szCs w:val="24"/>
@@ -4138,7 +3985,7 @@
             </w:pPr>
             <w:r>
               <w:rPr>
-                <w:rFonts w:ascii="Calibri" w:hAnsi="Calibri" w:eastAsia="Times New Roman" w:cs="Calibri"/>
+                <w:rFonts w:ascii="Calibri" w:eastAsia="Times New Roman" w:hAnsi="Calibri" w:cs="Calibri"/>
                 <w:color w:val="000000"/>
                 <w:kern w:val="0"/>
                 <w:lang w:eastAsia="pt-BR"/>
@@ -4152,13 +3999,12 @@
           <w:tcPr>
             <w:tcW w:w="3000" w:type="dxa"/>
             <w:tcBorders>
-              <w:top w:val="single" w:color="auto" w:sz="6" w:space="0"/>
-              <w:left w:val="single" w:color="auto" w:sz="6" w:space="0"/>
-              <w:bottom w:val="single" w:color="auto" w:sz="6" w:space="0"/>
-              <w:right w:val="single" w:color="auto" w:sz="6" w:space="0"/>
+              <w:top w:val="single" w:sz="6" w:space="0" w:color="auto"/>
+              <w:left w:val="single" w:sz="6" w:space="0" w:color="auto"/>
+              <w:bottom w:val="single" w:sz="6" w:space="0" w:color="auto"/>
+              <w:right w:val="single" w:sz="6" w:space="0" w:color="auto"/>
             </w:tcBorders>
             <w:shd w:val="clear" w:color="auto" w:fill="auto"/>
-            <w:tcMar/>
             <w:vAlign w:val="center"/>
             <w:hideMark/>
           </w:tcPr>
@@ -4167,7 +4013,7 @@
               <w:spacing w:before="100" w:beforeAutospacing="1" w:after="100" w:afterAutospacing="1" w:line="240" w:lineRule="auto"/>
               <w:textAlignment w:val="baseline"/>
               <w:rPr>
-                <w:rFonts w:ascii="Times New Roman" w:hAnsi="Times New Roman" w:eastAsia="Times New Roman" w:cs="Times New Roman"/>
+                <w:rFonts w:ascii="Times New Roman" w:eastAsia="Times New Roman" w:hAnsi="Times New Roman" w:cs="Times New Roman"/>
                 <w:kern w:val="0"/>
                 <w:sz w:val="24"/>
                 <w:szCs w:val="24"/>
@@ -4177,7 +4023,7 @@
             </w:pPr>
             <w:r>
               <w:rPr>
-                <w:rFonts w:ascii="Calibri" w:hAnsi="Calibri" w:eastAsia="Times New Roman" w:cs="Calibri"/>
+                <w:rFonts w:ascii="Calibri" w:eastAsia="Times New Roman" w:hAnsi="Calibri" w:cs="Calibri"/>
                 <w:color w:val="000000"/>
                 <w:kern w:val="0"/>
                 <w:lang w:eastAsia="pt-BR"/>
@@ -4196,13 +4042,12 @@
           <w:tcPr>
             <w:tcW w:w="3000" w:type="dxa"/>
             <w:tcBorders>
-              <w:top w:val="single" w:color="auto" w:sz="6" w:space="0"/>
-              <w:left w:val="single" w:color="auto" w:sz="6" w:space="0"/>
-              <w:bottom w:val="single" w:color="auto" w:sz="6" w:space="0"/>
-              <w:right w:val="single" w:color="auto" w:sz="6" w:space="0"/>
+              <w:top w:val="single" w:sz="6" w:space="0" w:color="auto"/>
+              <w:left w:val="single" w:sz="6" w:space="0" w:color="auto"/>
+              <w:bottom w:val="single" w:sz="6" w:space="0" w:color="auto"/>
+              <w:right w:val="single" w:sz="6" w:space="0" w:color="auto"/>
             </w:tcBorders>
             <w:shd w:val="clear" w:color="auto" w:fill="auto"/>
-            <w:tcMar/>
             <w:vAlign w:val="center"/>
             <w:hideMark/>
           </w:tcPr>
@@ -4211,7 +4056,7 @@
               <w:spacing w:before="100" w:beforeAutospacing="1" w:after="100" w:afterAutospacing="1" w:line="240" w:lineRule="auto"/>
               <w:textAlignment w:val="baseline"/>
               <w:rPr>
-                <w:rFonts w:ascii="Times New Roman" w:hAnsi="Times New Roman" w:eastAsia="Times New Roman" w:cs="Times New Roman"/>
+                <w:rFonts w:ascii="Times New Roman" w:eastAsia="Times New Roman" w:hAnsi="Times New Roman" w:cs="Times New Roman"/>
                 <w:kern w:val="0"/>
                 <w:sz w:val="24"/>
                 <w:szCs w:val="24"/>
@@ -4221,7 +4066,7 @@
             </w:pPr>
             <w:r>
               <w:rPr>
-                <w:rFonts w:ascii="Calibri" w:hAnsi="Calibri" w:eastAsia="Times New Roman" w:cs="Calibri"/>
+                <w:rFonts w:ascii="Calibri" w:eastAsia="Times New Roman" w:hAnsi="Calibri" w:cs="Calibri"/>
                 <w:color w:val="000000"/>
                 <w:kern w:val="0"/>
                 <w:lang w:eastAsia="pt-BR"/>
@@ -4235,23 +4080,22 @@
           <w:tcPr>
             <w:tcW w:w="3000" w:type="dxa"/>
             <w:tcBorders>
-              <w:top w:val="single" w:color="auto" w:sz="6" w:space="0"/>
-              <w:left w:val="single" w:color="auto" w:sz="6" w:space="0"/>
-              <w:bottom w:val="single" w:color="auto" w:sz="6" w:space="0"/>
-              <w:right w:val="single" w:color="auto" w:sz="6" w:space="0"/>
+              <w:top w:val="single" w:sz="6" w:space="0" w:color="auto"/>
+              <w:left w:val="single" w:sz="6" w:space="0" w:color="auto"/>
+              <w:bottom w:val="single" w:sz="6" w:space="0" w:color="auto"/>
+              <w:right w:val="single" w:sz="6" w:space="0" w:color="auto"/>
             </w:tcBorders>
             <w:shd w:val="clear" w:color="auto" w:fill="auto"/>
-            <w:tcMar/>
             <w:vAlign w:val="center"/>
             <w:hideMark/>
           </w:tcPr>
           <w:p>
             <w:pPr>
-              <w:spacing w:before="100" w:beforeAutospacing="on" w:after="100" w:afterAutospacing="on" w:line="240" w:lineRule="auto"/>
+              <w:spacing w:before="100" w:beforeAutospacing="1" w:after="100" w:afterAutospacing="1" w:line="240" w:lineRule="auto"/>
               <w:textAlignment w:val="baseline"/>
               <w:rPr>
-                <w:rFonts w:ascii="Calibri" w:hAnsi="Calibri" w:eastAsia="Times New Roman" w:cs="Calibri"/>
-                <w:color w:val="000000" w:themeColor="text1" w:themeTint="FF" w:themeShade="FF"/>
+                <w:rFonts w:ascii="Calibri" w:eastAsia="Times New Roman" w:hAnsi="Calibri" w:cs="Calibri"/>
+                <w:color w:val="000000" w:themeColor="text1"/>
                 <w:kern w:val="0"/>
                 <w:lang w:eastAsia="pt-BR"/>
                 <w14:ligatures w14:val="none"/>
@@ -4259,7 +4103,7 @@
             </w:pPr>
             <w:r>
               <w:rPr>
-                <w:rFonts w:ascii="Calibri" w:hAnsi="Calibri" w:eastAsia="Times New Roman" w:cs="Calibri"/>
+                <w:rFonts w:ascii="Calibri" w:eastAsia="Times New Roman" w:hAnsi="Calibri" w:cs="Calibri"/>
                 <w:color w:val="000000"/>
                 <w:kern w:val="0"/>
                 <w:lang w:eastAsia="pt-BR"/>
@@ -4269,7 +4113,7 @@
             </w:r>
             <w:r>
               <w:rPr>
-                <w:rFonts w:ascii="Calibri" w:hAnsi="Calibri" w:eastAsia="Times New Roman" w:cs="Calibri"/>
+                <w:rFonts w:ascii="Calibri" w:eastAsia="Times New Roman" w:hAnsi="Calibri" w:cs="Calibri"/>
                 <w:color w:val="000000"/>
                 <w:kern w:val="0"/>
                 <w:lang w:eastAsia="pt-BR"/>
@@ -4279,7 +4123,7 @@
             </w:r>
             <w:r>
               <w:rPr>
-                <w:rFonts w:ascii="Calibri" w:hAnsi="Calibri" w:eastAsia="Times New Roman" w:cs="Calibri"/>
+                <w:rFonts w:ascii="Calibri" w:eastAsia="Times New Roman" w:hAnsi="Calibri" w:cs="Calibri"/>
                 <w:color w:val="000000"/>
                 <w:kern w:val="0"/>
                 <w:lang w:eastAsia="pt-BR"/>
@@ -4293,13 +4137,12 @@
           <w:tcPr>
             <w:tcW w:w="3000" w:type="dxa"/>
             <w:tcBorders>
-              <w:top w:val="single" w:color="auto" w:sz="6" w:space="0"/>
-              <w:left w:val="single" w:color="auto" w:sz="6" w:space="0"/>
-              <w:bottom w:val="single" w:color="auto" w:sz="6" w:space="0"/>
-              <w:right w:val="single" w:color="auto" w:sz="6" w:space="0"/>
+              <w:top w:val="single" w:sz="6" w:space="0" w:color="auto"/>
+              <w:left w:val="single" w:sz="6" w:space="0" w:color="auto"/>
+              <w:bottom w:val="single" w:sz="6" w:space="0" w:color="auto"/>
+              <w:right w:val="single" w:sz="6" w:space="0" w:color="auto"/>
             </w:tcBorders>
             <w:shd w:val="clear" w:color="auto" w:fill="auto"/>
-            <w:tcMar/>
             <w:vAlign w:val="center"/>
             <w:hideMark/>
           </w:tcPr>
@@ -4308,7 +4151,7 @@
               <w:spacing w:before="100" w:beforeAutospacing="1" w:after="100" w:afterAutospacing="1" w:line="240" w:lineRule="auto"/>
               <w:textAlignment w:val="baseline"/>
               <w:rPr>
-                <w:rFonts w:ascii="Times New Roman" w:hAnsi="Times New Roman" w:eastAsia="Times New Roman" w:cs="Times New Roman"/>
+                <w:rFonts w:ascii="Times New Roman" w:eastAsia="Times New Roman" w:hAnsi="Times New Roman" w:cs="Times New Roman"/>
                 <w:kern w:val="0"/>
                 <w:sz w:val="24"/>
                 <w:szCs w:val="24"/>
@@ -4318,7 +4161,7 @@
             </w:pPr>
             <w:r>
               <w:rPr>
-                <w:rFonts w:ascii="Calibri" w:hAnsi="Calibri" w:eastAsia="Times New Roman" w:cs="Calibri"/>
+                <w:rFonts w:ascii="Calibri" w:eastAsia="Times New Roman" w:hAnsi="Calibri" w:cs="Calibri"/>
                 <w:color w:val="000000"/>
                 <w:kern w:val="0"/>
                 <w:lang w:eastAsia="pt-BR"/>
@@ -4337,13 +4180,12 @@
           <w:tcPr>
             <w:tcW w:w="3000" w:type="dxa"/>
             <w:tcBorders>
-              <w:top w:val="single" w:color="auto" w:sz="6" w:space="0"/>
-              <w:left w:val="single" w:color="auto" w:sz="6" w:space="0"/>
-              <w:bottom w:val="single" w:color="auto" w:sz="6" w:space="0"/>
-              <w:right w:val="single" w:color="auto" w:sz="6" w:space="0"/>
+              <w:top w:val="single" w:sz="6" w:space="0" w:color="auto"/>
+              <w:left w:val="single" w:sz="6" w:space="0" w:color="auto"/>
+              <w:bottom w:val="single" w:sz="6" w:space="0" w:color="auto"/>
+              <w:right w:val="single" w:sz="6" w:space="0" w:color="auto"/>
             </w:tcBorders>
             <w:shd w:val="clear" w:color="auto" w:fill="auto"/>
-            <w:tcMar/>
             <w:vAlign w:val="center"/>
             <w:hideMark/>
           </w:tcPr>
@@ -4352,7 +4194,7 @@
               <w:spacing w:before="100" w:beforeAutospacing="1" w:after="100" w:afterAutospacing="1" w:line="240" w:lineRule="auto"/>
               <w:textAlignment w:val="baseline"/>
               <w:rPr>
-                <w:rFonts w:ascii="Times New Roman" w:hAnsi="Times New Roman" w:eastAsia="Times New Roman" w:cs="Times New Roman"/>
+                <w:rFonts w:ascii="Times New Roman" w:eastAsia="Times New Roman" w:hAnsi="Times New Roman" w:cs="Times New Roman"/>
                 <w:kern w:val="0"/>
                 <w:sz w:val="24"/>
                 <w:szCs w:val="24"/>
@@ -4362,7 +4204,7 @@
             </w:pPr>
             <w:r>
               <w:rPr>
-                <w:rFonts w:ascii="Calibri" w:hAnsi="Calibri" w:eastAsia="Times New Roman" w:cs="Calibri"/>
+                <w:rFonts w:ascii="Calibri" w:eastAsia="Times New Roman" w:hAnsi="Calibri" w:cs="Calibri"/>
                 <w:color w:val="000000"/>
                 <w:kern w:val="0"/>
                 <w:lang w:eastAsia="pt-BR"/>
@@ -4376,13 +4218,12 @@
           <w:tcPr>
             <w:tcW w:w="3000" w:type="dxa"/>
             <w:tcBorders>
-              <w:top w:val="single" w:color="auto" w:sz="6" w:space="0"/>
-              <w:left w:val="single" w:color="auto" w:sz="6" w:space="0"/>
-              <w:bottom w:val="single" w:color="auto" w:sz="6" w:space="0"/>
-              <w:right w:val="single" w:color="auto" w:sz="6" w:space="0"/>
+              <w:top w:val="single" w:sz="6" w:space="0" w:color="auto"/>
+              <w:left w:val="single" w:sz="6" w:space="0" w:color="auto"/>
+              <w:bottom w:val="single" w:sz="6" w:space="0" w:color="auto"/>
+              <w:right w:val="single" w:sz="6" w:space="0" w:color="auto"/>
             </w:tcBorders>
             <w:shd w:val="clear" w:color="auto" w:fill="auto"/>
-            <w:tcMar/>
             <w:vAlign w:val="center"/>
             <w:hideMark/>
           </w:tcPr>
@@ -4391,7 +4232,7 @@
               <w:spacing w:before="100" w:beforeAutospacing="1" w:after="100" w:afterAutospacing="1" w:line="240" w:lineRule="auto"/>
               <w:textAlignment w:val="baseline"/>
               <w:rPr>
-                <w:rFonts w:ascii="Times New Roman" w:hAnsi="Times New Roman" w:eastAsia="Times New Roman" w:cs="Times New Roman"/>
+                <w:rFonts w:ascii="Times New Roman" w:eastAsia="Times New Roman" w:hAnsi="Times New Roman" w:cs="Times New Roman"/>
                 <w:kern w:val="0"/>
                 <w:sz w:val="24"/>
                 <w:szCs w:val="24"/>
@@ -4401,13 +4242,24 @@
             </w:pPr>
             <w:r>
               <w:rPr>
-                <w:rFonts w:ascii="Calibri" w:hAnsi="Calibri" w:eastAsia="Times New Roman" w:cs="Calibri"/>
+                <w:rFonts w:ascii="Calibri" w:eastAsia="Times New Roman" w:hAnsi="Calibri" w:cs="Calibri"/>
                 <w:color w:val="000000"/>
                 <w:kern w:val="0"/>
                 <w:lang w:eastAsia="pt-BR"/>
                 <w14:ligatures w14:val="none"/>
               </w:rPr>
-              <w:t>Página a qual o usuário será redirecionado ao realizar o acesso ao portal. Local onde exibirá as salas onde estão registrados os sensores </w:t>
+              <w:t xml:space="preserve">Página a qual o usuário será redirecionado ao realizar o </w:t>
+            </w:r>
+            <w:r>
+              <w:rPr>
+                <w:rFonts w:ascii="Calibri" w:eastAsia="Times New Roman" w:hAnsi="Calibri" w:cs="Calibri"/>
+                <w:color w:val="000000"/>
+                <w:kern w:val="0"/>
+                <w:lang w:eastAsia="pt-BR"/>
+                <w14:ligatures w14:val="none"/>
+              </w:rPr>
+              <w:lastRenderedPageBreak/>
+              <w:t>acesso ao portal. Local onde exibirá as salas onde estão registrados os sensores </w:t>
             </w:r>
           </w:p>
         </w:tc>
@@ -4415,13 +4267,12 @@
           <w:tcPr>
             <w:tcW w:w="3000" w:type="dxa"/>
             <w:tcBorders>
-              <w:top w:val="single" w:color="auto" w:sz="6" w:space="0"/>
-              <w:left w:val="single" w:color="auto" w:sz="6" w:space="0"/>
-              <w:bottom w:val="single" w:color="auto" w:sz="6" w:space="0"/>
-              <w:right w:val="single" w:color="auto" w:sz="6" w:space="0"/>
+              <w:top w:val="single" w:sz="6" w:space="0" w:color="auto"/>
+              <w:left w:val="single" w:sz="6" w:space="0" w:color="auto"/>
+              <w:bottom w:val="single" w:sz="6" w:space="0" w:color="auto"/>
+              <w:right w:val="single" w:sz="6" w:space="0" w:color="auto"/>
             </w:tcBorders>
             <w:shd w:val="clear" w:color="auto" w:fill="auto"/>
-            <w:tcMar/>
             <w:vAlign w:val="center"/>
             <w:hideMark/>
           </w:tcPr>
@@ -4430,7 +4281,7 @@
               <w:spacing w:before="100" w:beforeAutospacing="1" w:after="100" w:afterAutospacing="1" w:line="240" w:lineRule="auto"/>
               <w:textAlignment w:val="baseline"/>
               <w:rPr>
-                <w:rFonts w:ascii="Times New Roman" w:hAnsi="Times New Roman" w:eastAsia="Times New Roman" w:cs="Times New Roman"/>
+                <w:rFonts w:ascii="Times New Roman" w:eastAsia="Times New Roman" w:hAnsi="Times New Roman" w:cs="Times New Roman"/>
                 <w:kern w:val="0"/>
                 <w:sz w:val="24"/>
                 <w:szCs w:val="24"/>
@@ -4440,12 +4291,13 @@
             </w:pPr>
             <w:r>
               <w:rPr>
-                <w:rFonts w:ascii="Calibri" w:hAnsi="Calibri" w:eastAsia="Times New Roman" w:cs="Calibri"/>
+                <w:rFonts w:ascii="Calibri" w:eastAsia="Times New Roman" w:hAnsi="Calibri" w:cs="Calibri"/>
                 <w:color w:val="000000"/>
                 <w:kern w:val="0"/>
                 <w:lang w:eastAsia="pt-BR"/>
                 <w14:ligatures w14:val="none"/>
               </w:rPr>
+              <w:lastRenderedPageBreak/>
               <w:t>Essencial </w:t>
             </w:r>
           </w:p>
@@ -4459,13 +4311,12 @@
           <w:tcPr>
             <w:tcW w:w="3000" w:type="dxa"/>
             <w:tcBorders>
-              <w:top w:val="single" w:color="auto" w:sz="6" w:space="0"/>
-              <w:left w:val="single" w:color="auto" w:sz="6" w:space="0"/>
-              <w:bottom w:val="single" w:color="auto" w:sz="6" w:space="0"/>
-              <w:right w:val="single" w:color="auto" w:sz="6" w:space="0"/>
+              <w:top w:val="single" w:sz="6" w:space="0" w:color="auto"/>
+              <w:left w:val="single" w:sz="6" w:space="0" w:color="auto"/>
+              <w:bottom w:val="single" w:sz="6" w:space="0" w:color="auto"/>
+              <w:right w:val="single" w:sz="6" w:space="0" w:color="auto"/>
             </w:tcBorders>
             <w:shd w:val="clear" w:color="auto" w:fill="auto"/>
-            <w:tcMar/>
             <w:vAlign w:val="center"/>
             <w:hideMark/>
           </w:tcPr>
@@ -4474,7 +4325,7 @@
               <w:spacing w:before="100" w:beforeAutospacing="1" w:after="100" w:afterAutospacing="1" w:line="240" w:lineRule="auto"/>
               <w:textAlignment w:val="baseline"/>
               <w:rPr>
-                <w:rFonts w:ascii="Times New Roman" w:hAnsi="Times New Roman" w:eastAsia="Times New Roman" w:cs="Times New Roman"/>
+                <w:rFonts w:ascii="Times New Roman" w:eastAsia="Times New Roman" w:hAnsi="Times New Roman" w:cs="Times New Roman"/>
                 <w:kern w:val="0"/>
                 <w:sz w:val="24"/>
                 <w:szCs w:val="24"/>
@@ -4484,7 +4335,7 @@
             </w:pPr>
             <w:r>
               <w:rPr>
-                <w:rFonts w:ascii="Calibri" w:hAnsi="Calibri" w:eastAsia="Times New Roman" w:cs="Calibri"/>
+                <w:rFonts w:ascii="Calibri" w:eastAsia="Times New Roman" w:hAnsi="Calibri" w:cs="Calibri"/>
                 <w:color w:val="000000"/>
                 <w:kern w:val="0"/>
                 <w:lang w:eastAsia="pt-BR"/>
@@ -4498,13 +4349,12 @@
           <w:tcPr>
             <w:tcW w:w="3000" w:type="dxa"/>
             <w:tcBorders>
-              <w:top w:val="single" w:color="auto" w:sz="6" w:space="0"/>
-              <w:left w:val="single" w:color="auto" w:sz="6" w:space="0"/>
-              <w:bottom w:val="single" w:color="auto" w:sz="6" w:space="0"/>
-              <w:right w:val="single" w:color="auto" w:sz="6" w:space="0"/>
+              <w:top w:val="single" w:sz="6" w:space="0" w:color="auto"/>
+              <w:left w:val="single" w:sz="6" w:space="0" w:color="auto"/>
+              <w:bottom w:val="single" w:sz="6" w:space="0" w:color="auto"/>
+              <w:right w:val="single" w:sz="6" w:space="0" w:color="auto"/>
             </w:tcBorders>
             <w:shd w:val="clear" w:color="auto" w:fill="auto"/>
-            <w:tcMar/>
             <w:vAlign w:val="center"/>
             <w:hideMark/>
           </w:tcPr>
@@ -4513,7 +4363,7 @@
               <w:spacing w:before="100" w:beforeAutospacing="1" w:after="100" w:afterAutospacing="1" w:line="240" w:lineRule="auto"/>
               <w:textAlignment w:val="baseline"/>
               <w:rPr>
-                <w:rFonts w:ascii="Times New Roman" w:hAnsi="Times New Roman" w:eastAsia="Times New Roman" w:cs="Times New Roman"/>
+                <w:rFonts w:ascii="Times New Roman" w:eastAsia="Times New Roman" w:hAnsi="Times New Roman" w:cs="Times New Roman"/>
                 <w:kern w:val="0"/>
                 <w:sz w:val="24"/>
                 <w:szCs w:val="24"/>
@@ -4523,7 +4373,7 @@
             </w:pPr>
             <w:r>
               <w:rPr>
-                <w:rFonts w:ascii="Calibri" w:hAnsi="Calibri" w:eastAsia="Times New Roman" w:cs="Calibri"/>
+                <w:rFonts w:ascii="Calibri" w:eastAsia="Times New Roman" w:hAnsi="Calibri" w:cs="Calibri"/>
                 <w:color w:val="000000"/>
                 <w:kern w:val="0"/>
                 <w:lang w:eastAsia="pt-BR"/>
@@ -4537,13 +4387,12 @@
           <w:tcPr>
             <w:tcW w:w="3000" w:type="dxa"/>
             <w:tcBorders>
-              <w:top w:val="single" w:color="auto" w:sz="6" w:space="0"/>
-              <w:left w:val="single" w:color="auto" w:sz="6" w:space="0"/>
-              <w:bottom w:val="single" w:color="auto" w:sz="6" w:space="0"/>
-              <w:right w:val="single" w:color="auto" w:sz="6" w:space="0"/>
+              <w:top w:val="single" w:sz="6" w:space="0" w:color="auto"/>
+              <w:left w:val="single" w:sz="6" w:space="0" w:color="auto"/>
+              <w:bottom w:val="single" w:sz="6" w:space="0" w:color="auto"/>
+              <w:right w:val="single" w:sz="6" w:space="0" w:color="auto"/>
             </w:tcBorders>
             <w:shd w:val="clear" w:color="auto" w:fill="auto"/>
-            <w:tcMar/>
             <w:vAlign w:val="center"/>
             <w:hideMark/>
           </w:tcPr>
@@ -4552,7 +4401,7 @@
               <w:spacing w:before="100" w:beforeAutospacing="1" w:after="100" w:afterAutospacing="1" w:line="240" w:lineRule="auto"/>
               <w:textAlignment w:val="baseline"/>
               <w:rPr>
-                <w:rFonts w:ascii="Times New Roman" w:hAnsi="Times New Roman" w:eastAsia="Times New Roman" w:cs="Times New Roman"/>
+                <w:rFonts w:ascii="Times New Roman" w:eastAsia="Times New Roman" w:hAnsi="Times New Roman" w:cs="Times New Roman"/>
                 <w:kern w:val="0"/>
                 <w:sz w:val="24"/>
                 <w:szCs w:val="24"/>
@@ -4562,7 +4411,7 @@
             </w:pPr>
             <w:r>
               <w:rPr>
-                <w:rFonts w:ascii="Calibri" w:hAnsi="Calibri" w:eastAsia="Times New Roman" w:cs="Calibri"/>
+                <w:rFonts w:ascii="Calibri" w:eastAsia="Times New Roman" w:hAnsi="Calibri" w:cs="Calibri"/>
                 <w:color w:val="000000"/>
                 <w:kern w:val="0"/>
                 <w:lang w:eastAsia="pt-BR"/>
@@ -4581,13 +4430,12 @@
           <w:tcPr>
             <w:tcW w:w="3000" w:type="dxa"/>
             <w:tcBorders>
-              <w:top w:val="single" w:color="auto" w:sz="6" w:space="0"/>
-              <w:left w:val="single" w:color="auto" w:sz="6" w:space="0"/>
-              <w:bottom w:val="single" w:color="auto" w:sz="6" w:space="0"/>
-              <w:right w:val="single" w:color="auto" w:sz="6" w:space="0"/>
+              <w:top w:val="single" w:sz="6" w:space="0" w:color="auto"/>
+              <w:left w:val="single" w:sz="6" w:space="0" w:color="auto"/>
+              <w:bottom w:val="single" w:sz="6" w:space="0" w:color="auto"/>
+              <w:right w:val="single" w:sz="6" w:space="0" w:color="auto"/>
             </w:tcBorders>
             <w:shd w:val="clear" w:color="auto" w:fill="auto"/>
-            <w:tcMar/>
             <w:vAlign w:val="center"/>
             <w:hideMark/>
           </w:tcPr>
@@ -4596,7 +4444,7 @@
               <w:spacing w:before="100" w:beforeAutospacing="1" w:after="100" w:afterAutospacing="1" w:line="240" w:lineRule="auto"/>
               <w:textAlignment w:val="baseline"/>
               <w:rPr>
-                <w:rFonts w:ascii="Times New Roman" w:hAnsi="Times New Roman" w:eastAsia="Times New Roman" w:cs="Times New Roman"/>
+                <w:rFonts w:ascii="Times New Roman" w:eastAsia="Times New Roman" w:hAnsi="Times New Roman" w:cs="Times New Roman"/>
                 <w:kern w:val="0"/>
                 <w:sz w:val="24"/>
                 <w:szCs w:val="24"/>
@@ -4606,7 +4454,7 @@
             </w:pPr>
             <w:r>
               <w:rPr>
-                <w:rFonts w:ascii="Calibri" w:hAnsi="Calibri" w:eastAsia="Times New Roman" w:cs="Calibri"/>
+                <w:rFonts w:ascii="Calibri" w:eastAsia="Times New Roman" w:hAnsi="Calibri" w:cs="Calibri"/>
                 <w:color w:val="000000"/>
                 <w:kern w:val="0"/>
                 <w:lang w:eastAsia="pt-BR"/>
@@ -4620,13 +4468,12 @@
           <w:tcPr>
             <w:tcW w:w="3000" w:type="dxa"/>
             <w:tcBorders>
-              <w:top w:val="single" w:color="auto" w:sz="6" w:space="0"/>
-              <w:left w:val="single" w:color="auto" w:sz="6" w:space="0"/>
-              <w:bottom w:val="single" w:color="auto" w:sz="6" w:space="0"/>
-              <w:right w:val="single" w:color="auto" w:sz="6" w:space="0"/>
+              <w:top w:val="single" w:sz="6" w:space="0" w:color="auto"/>
+              <w:left w:val="single" w:sz="6" w:space="0" w:color="auto"/>
+              <w:bottom w:val="single" w:sz="6" w:space="0" w:color="auto"/>
+              <w:right w:val="single" w:sz="6" w:space="0" w:color="auto"/>
             </w:tcBorders>
             <w:shd w:val="clear" w:color="auto" w:fill="auto"/>
-            <w:tcMar/>
             <w:vAlign w:val="center"/>
             <w:hideMark/>
           </w:tcPr>
@@ -4635,7 +4482,7 @@
               <w:spacing w:before="100" w:beforeAutospacing="1" w:after="100" w:afterAutospacing="1" w:line="240" w:lineRule="auto"/>
               <w:textAlignment w:val="baseline"/>
               <w:rPr>
-                <w:rFonts w:ascii="Times New Roman" w:hAnsi="Times New Roman" w:eastAsia="Times New Roman" w:cs="Times New Roman"/>
+                <w:rFonts w:ascii="Times New Roman" w:eastAsia="Times New Roman" w:hAnsi="Times New Roman" w:cs="Times New Roman"/>
                 <w:kern w:val="0"/>
                 <w:sz w:val="24"/>
                 <w:szCs w:val="24"/>
@@ -4645,7 +4492,7 @@
             </w:pPr>
             <w:r>
               <w:rPr>
-                <w:rFonts w:ascii="Calibri" w:hAnsi="Calibri" w:eastAsia="Times New Roman" w:cs="Calibri"/>
+                <w:rFonts w:ascii="Calibri" w:eastAsia="Times New Roman" w:hAnsi="Calibri" w:cs="Calibri"/>
                 <w:color w:val="000000"/>
                 <w:kern w:val="0"/>
                 <w:lang w:eastAsia="pt-BR"/>
@@ -4659,13 +4506,12 @@
           <w:tcPr>
             <w:tcW w:w="3000" w:type="dxa"/>
             <w:tcBorders>
-              <w:top w:val="single" w:color="auto" w:sz="6" w:space="0"/>
-              <w:left w:val="single" w:color="auto" w:sz="6" w:space="0"/>
-              <w:bottom w:val="single" w:color="auto" w:sz="6" w:space="0"/>
-              <w:right w:val="single" w:color="auto" w:sz="6" w:space="0"/>
+              <w:top w:val="single" w:sz="6" w:space="0" w:color="auto"/>
+              <w:left w:val="single" w:sz="6" w:space="0" w:color="auto"/>
+              <w:bottom w:val="single" w:sz="6" w:space="0" w:color="auto"/>
+              <w:right w:val="single" w:sz="6" w:space="0" w:color="auto"/>
             </w:tcBorders>
             <w:shd w:val="clear" w:color="auto" w:fill="auto"/>
-            <w:tcMar/>
             <w:vAlign w:val="center"/>
             <w:hideMark/>
           </w:tcPr>
@@ -4674,7 +4520,7 @@
               <w:spacing w:before="100" w:beforeAutospacing="1" w:after="100" w:afterAutospacing="1" w:line="240" w:lineRule="auto"/>
               <w:textAlignment w:val="baseline"/>
               <w:rPr>
-                <w:rFonts w:ascii="Times New Roman" w:hAnsi="Times New Roman" w:eastAsia="Times New Roman" w:cs="Times New Roman"/>
+                <w:rFonts w:ascii="Times New Roman" w:eastAsia="Times New Roman" w:hAnsi="Times New Roman" w:cs="Times New Roman"/>
                 <w:kern w:val="0"/>
                 <w:sz w:val="24"/>
                 <w:szCs w:val="24"/>
@@ -4684,7 +4530,7 @@
             </w:pPr>
             <w:r>
               <w:rPr>
-                <w:rFonts w:ascii="Calibri" w:hAnsi="Calibri" w:eastAsia="Times New Roman" w:cs="Calibri"/>
+                <w:rFonts w:ascii="Calibri" w:eastAsia="Times New Roman" w:hAnsi="Calibri" w:cs="Calibri"/>
                 <w:color w:val="000000"/>
                 <w:kern w:val="0"/>
                 <w:lang w:eastAsia="pt-BR"/>
@@ -4703,13 +4549,12 @@
           <w:tcPr>
             <w:tcW w:w="3000" w:type="dxa"/>
             <w:tcBorders>
-              <w:top w:val="single" w:color="auto" w:sz="6" w:space="0"/>
-              <w:left w:val="single" w:color="auto" w:sz="6" w:space="0"/>
-              <w:bottom w:val="single" w:color="auto" w:sz="6" w:space="0"/>
-              <w:right w:val="single" w:color="auto" w:sz="6" w:space="0"/>
+              <w:top w:val="single" w:sz="6" w:space="0" w:color="auto"/>
+              <w:left w:val="single" w:sz="6" w:space="0" w:color="auto"/>
+              <w:bottom w:val="single" w:sz="6" w:space="0" w:color="auto"/>
+              <w:right w:val="single" w:sz="6" w:space="0" w:color="auto"/>
             </w:tcBorders>
             <w:shd w:val="clear" w:color="auto" w:fill="auto"/>
-            <w:tcMar/>
             <w:vAlign w:val="center"/>
             <w:hideMark/>
           </w:tcPr>
@@ -4718,7 +4563,7 @@
               <w:spacing w:before="100" w:beforeAutospacing="1" w:after="100" w:afterAutospacing="1" w:line="240" w:lineRule="auto"/>
               <w:textAlignment w:val="baseline"/>
               <w:rPr>
-                <w:rFonts w:ascii="Times New Roman" w:hAnsi="Times New Roman" w:eastAsia="Times New Roman" w:cs="Times New Roman"/>
+                <w:rFonts w:ascii="Times New Roman" w:eastAsia="Times New Roman" w:hAnsi="Times New Roman" w:cs="Times New Roman"/>
                 <w:kern w:val="0"/>
                 <w:sz w:val="24"/>
                 <w:szCs w:val="24"/>
@@ -4728,7 +4573,7 @@
             </w:pPr>
             <w:r>
               <w:rPr>
-                <w:rFonts w:ascii="Calibri" w:hAnsi="Calibri" w:eastAsia="Times New Roman" w:cs="Calibri"/>
+                <w:rFonts w:ascii="Calibri" w:eastAsia="Times New Roman" w:hAnsi="Calibri" w:cs="Calibri"/>
                 <w:color w:val="000000"/>
                 <w:kern w:val="0"/>
                 <w:lang w:eastAsia="pt-BR"/>
@@ -4742,13 +4587,12 @@
           <w:tcPr>
             <w:tcW w:w="3000" w:type="dxa"/>
             <w:tcBorders>
-              <w:top w:val="single" w:color="auto" w:sz="6" w:space="0"/>
-              <w:left w:val="single" w:color="auto" w:sz="6" w:space="0"/>
-              <w:bottom w:val="single" w:color="auto" w:sz="6" w:space="0"/>
-              <w:right w:val="single" w:color="auto" w:sz="6" w:space="0"/>
+              <w:top w:val="single" w:sz="6" w:space="0" w:color="auto"/>
+              <w:left w:val="single" w:sz="6" w:space="0" w:color="auto"/>
+              <w:bottom w:val="single" w:sz="6" w:space="0" w:color="auto"/>
+              <w:right w:val="single" w:sz="6" w:space="0" w:color="auto"/>
             </w:tcBorders>
             <w:shd w:val="clear" w:color="auto" w:fill="auto"/>
-            <w:tcMar/>
             <w:vAlign w:val="center"/>
             <w:hideMark/>
           </w:tcPr>
@@ -4757,7 +4601,7 @@
               <w:spacing w:before="100" w:beforeAutospacing="1" w:after="100" w:afterAutospacing="1" w:line="240" w:lineRule="auto"/>
               <w:textAlignment w:val="baseline"/>
               <w:rPr>
-                <w:rFonts w:ascii="Times New Roman" w:hAnsi="Times New Roman" w:eastAsia="Times New Roman" w:cs="Times New Roman"/>
+                <w:rFonts w:ascii="Times New Roman" w:eastAsia="Times New Roman" w:hAnsi="Times New Roman" w:cs="Times New Roman"/>
                 <w:kern w:val="0"/>
                 <w:sz w:val="24"/>
                 <w:szCs w:val="24"/>
@@ -4767,7 +4611,7 @@
             </w:pPr>
             <w:r>
               <w:rPr>
-                <w:rFonts w:ascii="Calibri" w:hAnsi="Calibri" w:eastAsia="Times New Roman" w:cs="Calibri"/>
+                <w:rFonts w:ascii="Calibri" w:eastAsia="Times New Roman" w:hAnsi="Calibri" w:cs="Calibri"/>
                 <w:color w:val="000000"/>
                 <w:kern w:val="0"/>
                 <w:lang w:eastAsia="pt-BR"/>
@@ -4781,13 +4625,12 @@
           <w:tcPr>
             <w:tcW w:w="3000" w:type="dxa"/>
             <w:tcBorders>
-              <w:top w:val="single" w:color="auto" w:sz="6" w:space="0"/>
-              <w:left w:val="single" w:color="auto" w:sz="6" w:space="0"/>
-              <w:bottom w:val="single" w:color="auto" w:sz="6" w:space="0"/>
-              <w:right w:val="single" w:color="auto" w:sz="6" w:space="0"/>
+              <w:top w:val="single" w:sz="6" w:space="0" w:color="auto"/>
+              <w:left w:val="single" w:sz="6" w:space="0" w:color="auto"/>
+              <w:bottom w:val="single" w:sz="6" w:space="0" w:color="auto"/>
+              <w:right w:val="single" w:sz="6" w:space="0" w:color="auto"/>
             </w:tcBorders>
             <w:shd w:val="clear" w:color="auto" w:fill="auto"/>
-            <w:tcMar/>
             <w:vAlign w:val="center"/>
             <w:hideMark/>
           </w:tcPr>
@@ -4796,7 +4639,7 @@
               <w:spacing w:before="100" w:beforeAutospacing="1" w:after="100" w:afterAutospacing="1" w:line="240" w:lineRule="auto"/>
               <w:textAlignment w:val="baseline"/>
               <w:rPr>
-                <w:rFonts w:ascii="Times New Roman" w:hAnsi="Times New Roman" w:eastAsia="Times New Roman" w:cs="Times New Roman"/>
+                <w:rFonts w:ascii="Times New Roman" w:eastAsia="Times New Roman" w:hAnsi="Times New Roman" w:cs="Times New Roman"/>
                 <w:kern w:val="0"/>
                 <w:sz w:val="24"/>
                 <w:szCs w:val="24"/>
@@ -4806,7 +4649,7 @@
             </w:pPr>
             <w:r>
               <w:rPr>
-                <w:rFonts w:ascii="Calibri" w:hAnsi="Calibri" w:eastAsia="Times New Roman" w:cs="Calibri"/>
+                <w:rFonts w:ascii="Calibri" w:eastAsia="Times New Roman" w:hAnsi="Calibri" w:cs="Calibri"/>
                 <w:color w:val="000000"/>
                 <w:kern w:val="0"/>
                 <w:lang w:eastAsia="pt-BR"/>
@@ -4825,13 +4668,12 @@
           <w:tcPr>
             <w:tcW w:w="3000" w:type="dxa"/>
             <w:tcBorders>
-              <w:top w:val="single" w:color="auto" w:sz="6" w:space="0"/>
-              <w:left w:val="single" w:color="auto" w:sz="6" w:space="0"/>
-              <w:bottom w:val="single" w:color="auto" w:sz="6" w:space="0"/>
-              <w:right w:val="single" w:color="auto" w:sz="6" w:space="0"/>
+              <w:top w:val="single" w:sz="6" w:space="0" w:color="auto"/>
+              <w:left w:val="single" w:sz="6" w:space="0" w:color="auto"/>
+              <w:bottom w:val="single" w:sz="6" w:space="0" w:color="auto"/>
+              <w:right w:val="single" w:sz="6" w:space="0" w:color="auto"/>
             </w:tcBorders>
             <w:shd w:val="clear" w:color="auto" w:fill="auto"/>
-            <w:tcMar/>
             <w:vAlign w:val="center"/>
             <w:hideMark/>
           </w:tcPr>
@@ -4840,7 +4682,7 @@
               <w:spacing w:before="100" w:beforeAutospacing="1" w:after="100" w:afterAutospacing="1" w:line="240" w:lineRule="auto"/>
               <w:textAlignment w:val="baseline"/>
               <w:rPr>
-                <w:rFonts w:ascii="Times New Roman" w:hAnsi="Times New Roman" w:eastAsia="Times New Roman" w:cs="Times New Roman"/>
+                <w:rFonts w:ascii="Times New Roman" w:eastAsia="Times New Roman" w:hAnsi="Times New Roman" w:cs="Times New Roman"/>
                 <w:kern w:val="0"/>
                 <w:sz w:val="24"/>
                 <w:szCs w:val="24"/>
@@ -4850,7 +4692,7 @@
             </w:pPr>
             <w:r>
               <w:rPr>
-                <w:rFonts w:ascii="Calibri" w:hAnsi="Calibri" w:eastAsia="Times New Roman" w:cs="Calibri"/>
+                <w:rFonts w:ascii="Calibri" w:eastAsia="Times New Roman" w:hAnsi="Calibri" w:cs="Calibri"/>
                 <w:color w:val="000000"/>
                 <w:kern w:val="0"/>
                 <w:lang w:eastAsia="pt-BR"/>
@@ -4864,13 +4706,12 @@
           <w:tcPr>
             <w:tcW w:w="3000" w:type="dxa"/>
             <w:tcBorders>
-              <w:top w:val="single" w:color="auto" w:sz="6" w:space="0"/>
-              <w:left w:val="single" w:color="auto" w:sz="6" w:space="0"/>
-              <w:bottom w:val="single" w:color="auto" w:sz="6" w:space="0"/>
-              <w:right w:val="single" w:color="auto" w:sz="6" w:space="0"/>
+              <w:top w:val="single" w:sz="6" w:space="0" w:color="auto"/>
+              <w:left w:val="single" w:sz="6" w:space="0" w:color="auto"/>
+              <w:bottom w:val="single" w:sz="6" w:space="0" w:color="auto"/>
+              <w:right w:val="single" w:sz="6" w:space="0" w:color="auto"/>
             </w:tcBorders>
             <w:shd w:val="clear" w:color="auto" w:fill="auto"/>
-            <w:tcMar/>
             <w:vAlign w:val="center"/>
             <w:hideMark/>
           </w:tcPr>
@@ -4879,7 +4720,7 @@
               <w:spacing w:before="100" w:beforeAutospacing="1" w:after="100" w:afterAutospacing="1" w:line="240" w:lineRule="auto"/>
               <w:textAlignment w:val="baseline"/>
               <w:rPr>
-                <w:rFonts w:ascii="Times New Roman" w:hAnsi="Times New Roman" w:eastAsia="Times New Roman" w:cs="Times New Roman"/>
+                <w:rFonts w:ascii="Times New Roman" w:eastAsia="Times New Roman" w:hAnsi="Times New Roman" w:cs="Times New Roman"/>
                 <w:kern w:val="0"/>
                 <w:sz w:val="24"/>
                 <w:szCs w:val="24"/>
@@ -4889,7 +4730,7 @@
             </w:pPr>
             <w:r>
               <w:rPr>
-                <w:rFonts w:ascii="Calibri" w:hAnsi="Calibri" w:eastAsia="Times New Roman" w:cs="Calibri"/>
+                <w:rFonts w:ascii="Calibri" w:eastAsia="Times New Roman" w:hAnsi="Calibri" w:cs="Calibri"/>
                 <w:color w:val="000000"/>
                 <w:kern w:val="0"/>
                 <w:lang w:eastAsia="pt-BR"/>
@@ -4903,13 +4744,12 @@
           <w:tcPr>
             <w:tcW w:w="3000" w:type="dxa"/>
             <w:tcBorders>
-              <w:top w:val="single" w:color="auto" w:sz="6" w:space="0"/>
-              <w:left w:val="single" w:color="auto" w:sz="6" w:space="0"/>
-              <w:bottom w:val="single" w:color="auto" w:sz="6" w:space="0"/>
-              <w:right w:val="single" w:color="auto" w:sz="6" w:space="0"/>
+              <w:top w:val="single" w:sz="6" w:space="0" w:color="auto"/>
+              <w:left w:val="single" w:sz="6" w:space="0" w:color="auto"/>
+              <w:bottom w:val="single" w:sz="6" w:space="0" w:color="auto"/>
+              <w:right w:val="single" w:sz="6" w:space="0" w:color="auto"/>
             </w:tcBorders>
             <w:shd w:val="clear" w:color="auto" w:fill="auto"/>
-            <w:tcMar/>
             <w:vAlign w:val="center"/>
             <w:hideMark/>
           </w:tcPr>
@@ -4918,7 +4758,7 @@
               <w:spacing w:before="100" w:beforeAutospacing="1" w:after="100" w:afterAutospacing="1" w:line="240" w:lineRule="auto"/>
               <w:textAlignment w:val="baseline"/>
               <w:rPr>
-                <w:rFonts w:ascii="Times New Roman" w:hAnsi="Times New Roman" w:eastAsia="Times New Roman" w:cs="Times New Roman"/>
+                <w:rFonts w:ascii="Times New Roman" w:eastAsia="Times New Roman" w:hAnsi="Times New Roman" w:cs="Times New Roman"/>
                 <w:kern w:val="0"/>
                 <w:sz w:val="24"/>
                 <w:szCs w:val="24"/>
@@ -4928,7 +4768,7 @@
             </w:pPr>
             <w:r>
               <w:rPr>
-                <w:rFonts w:ascii="Calibri" w:hAnsi="Calibri" w:eastAsia="Times New Roman" w:cs="Calibri"/>
+                <w:rFonts w:ascii="Calibri" w:eastAsia="Times New Roman" w:hAnsi="Calibri" w:cs="Calibri"/>
                 <w:color w:val="000000"/>
                 <w:kern w:val="0"/>
                 <w:lang w:eastAsia="pt-BR"/>
@@ -4947,13 +4787,12 @@
           <w:tcPr>
             <w:tcW w:w="3000" w:type="dxa"/>
             <w:tcBorders>
-              <w:top w:val="single" w:color="auto" w:sz="6" w:space="0"/>
-              <w:left w:val="single" w:color="auto" w:sz="6" w:space="0"/>
-              <w:bottom w:val="single" w:color="auto" w:sz="6" w:space="0"/>
-              <w:right w:val="single" w:color="auto" w:sz="6" w:space="0"/>
+              <w:top w:val="single" w:sz="6" w:space="0" w:color="auto"/>
+              <w:left w:val="single" w:sz="6" w:space="0" w:color="auto"/>
+              <w:bottom w:val="single" w:sz="6" w:space="0" w:color="auto"/>
+              <w:right w:val="single" w:sz="6" w:space="0" w:color="auto"/>
             </w:tcBorders>
             <w:shd w:val="clear" w:color="auto" w:fill="auto"/>
-            <w:tcMar/>
             <w:vAlign w:val="center"/>
             <w:hideMark/>
           </w:tcPr>
@@ -4962,7 +4801,7 @@
               <w:spacing w:before="100" w:beforeAutospacing="1" w:after="100" w:afterAutospacing="1" w:line="240" w:lineRule="auto"/>
               <w:textAlignment w:val="baseline"/>
               <w:rPr>
-                <w:rFonts w:ascii="Times New Roman" w:hAnsi="Times New Roman" w:eastAsia="Times New Roman" w:cs="Times New Roman"/>
+                <w:rFonts w:ascii="Times New Roman" w:eastAsia="Times New Roman" w:hAnsi="Times New Roman" w:cs="Times New Roman"/>
                 <w:kern w:val="0"/>
                 <w:sz w:val="24"/>
                 <w:szCs w:val="24"/>
@@ -4972,7 +4811,7 @@
             </w:pPr>
             <w:r>
               <w:rPr>
-                <w:rFonts w:ascii="Calibri" w:hAnsi="Calibri" w:eastAsia="Times New Roman" w:cs="Calibri"/>
+                <w:rFonts w:ascii="Calibri" w:eastAsia="Times New Roman" w:hAnsi="Calibri" w:cs="Calibri"/>
                 <w:color w:val="000000"/>
                 <w:kern w:val="0"/>
                 <w:lang w:eastAsia="pt-BR"/>
@@ -4986,13 +4825,12 @@
           <w:tcPr>
             <w:tcW w:w="3000" w:type="dxa"/>
             <w:tcBorders>
-              <w:top w:val="single" w:color="auto" w:sz="6" w:space="0"/>
-              <w:left w:val="single" w:color="auto" w:sz="6" w:space="0"/>
-              <w:bottom w:val="single" w:color="auto" w:sz="6" w:space="0"/>
-              <w:right w:val="single" w:color="auto" w:sz="6" w:space="0"/>
+              <w:top w:val="single" w:sz="6" w:space="0" w:color="auto"/>
+              <w:left w:val="single" w:sz="6" w:space="0" w:color="auto"/>
+              <w:bottom w:val="single" w:sz="6" w:space="0" w:color="auto"/>
+              <w:right w:val="single" w:sz="6" w:space="0" w:color="auto"/>
             </w:tcBorders>
             <w:shd w:val="clear" w:color="auto" w:fill="auto"/>
-            <w:tcMar/>
             <w:vAlign w:val="center"/>
             <w:hideMark/>
           </w:tcPr>
@@ -5001,7 +4839,7 @@
               <w:spacing w:before="100" w:beforeAutospacing="1" w:after="100" w:afterAutospacing="1" w:line="240" w:lineRule="auto"/>
               <w:textAlignment w:val="baseline"/>
               <w:rPr>
-                <w:rFonts w:ascii="Times New Roman" w:hAnsi="Times New Roman" w:eastAsia="Times New Roman" w:cs="Times New Roman"/>
+                <w:rFonts w:ascii="Times New Roman" w:eastAsia="Times New Roman" w:hAnsi="Times New Roman" w:cs="Times New Roman"/>
                 <w:kern w:val="0"/>
                 <w:sz w:val="24"/>
                 <w:szCs w:val="24"/>
@@ -5011,7 +4849,7 @@
             </w:pPr>
             <w:r>
               <w:rPr>
-                <w:rFonts w:ascii="Calibri" w:hAnsi="Calibri" w:eastAsia="Times New Roman" w:cs="Calibri"/>
+                <w:rFonts w:ascii="Calibri" w:eastAsia="Times New Roman" w:hAnsi="Calibri" w:cs="Calibri"/>
                 <w:color w:val="000000"/>
                 <w:kern w:val="0"/>
                 <w:lang w:eastAsia="pt-BR"/>
@@ -5025,13 +4863,12 @@
           <w:tcPr>
             <w:tcW w:w="3000" w:type="dxa"/>
             <w:tcBorders>
-              <w:top w:val="single" w:color="auto" w:sz="6" w:space="0"/>
-              <w:left w:val="single" w:color="auto" w:sz="6" w:space="0"/>
-              <w:bottom w:val="single" w:color="auto" w:sz="6" w:space="0"/>
-              <w:right w:val="single" w:color="auto" w:sz="6" w:space="0"/>
+              <w:top w:val="single" w:sz="6" w:space="0" w:color="auto"/>
+              <w:left w:val="single" w:sz="6" w:space="0" w:color="auto"/>
+              <w:bottom w:val="single" w:sz="6" w:space="0" w:color="auto"/>
+              <w:right w:val="single" w:sz="6" w:space="0" w:color="auto"/>
             </w:tcBorders>
             <w:shd w:val="clear" w:color="auto" w:fill="auto"/>
-            <w:tcMar/>
             <w:vAlign w:val="center"/>
             <w:hideMark/>
           </w:tcPr>
@@ -5040,7 +4877,7 @@
               <w:spacing w:before="100" w:beforeAutospacing="1" w:after="100" w:afterAutospacing="1" w:line="240" w:lineRule="auto"/>
               <w:textAlignment w:val="baseline"/>
               <w:rPr>
-                <w:rFonts w:ascii="Times New Roman" w:hAnsi="Times New Roman" w:eastAsia="Times New Roman" w:cs="Times New Roman"/>
+                <w:rFonts w:ascii="Times New Roman" w:eastAsia="Times New Roman" w:hAnsi="Times New Roman" w:cs="Times New Roman"/>
                 <w:kern w:val="0"/>
                 <w:sz w:val="24"/>
                 <w:szCs w:val="24"/>
@@ -5050,7 +4887,7 @@
             </w:pPr>
             <w:r>
               <w:rPr>
-                <w:rFonts w:ascii="Calibri" w:hAnsi="Calibri" w:eastAsia="Times New Roman" w:cs="Calibri"/>
+                <w:rFonts w:ascii="Calibri" w:eastAsia="Times New Roman" w:hAnsi="Calibri" w:cs="Calibri"/>
                 <w:color w:val="000000"/>
                 <w:kern w:val="0"/>
                 <w:lang w:eastAsia="pt-BR"/>
@@ -5069,13 +4906,12 @@
           <w:tcPr>
             <w:tcW w:w="3000" w:type="dxa"/>
             <w:tcBorders>
-              <w:top w:val="single" w:color="auto" w:sz="6" w:space="0"/>
-              <w:left w:val="single" w:color="auto" w:sz="6" w:space="0"/>
-              <w:bottom w:val="single" w:color="auto" w:sz="6" w:space="0"/>
-              <w:right w:val="single" w:color="auto" w:sz="6" w:space="0"/>
+              <w:top w:val="single" w:sz="6" w:space="0" w:color="auto"/>
+              <w:left w:val="single" w:sz="6" w:space="0" w:color="auto"/>
+              <w:bottom w:val="single" w:sz="6" w:space="0" w:color="auto"/>
+              <w:right w:val="single" w:sz="6" w:space="0" w:color="auto"/>
             </w:tcBorders>
             <w:shd w:val="clear" w:color="auto" w:fill="auto"/>
-            <w:tcMar/>
             <w:vAlign w:val="center"/>
             <w:hideMark/>
           </w:tcPr>
@@ -5084,7 +4920,7 @@
               <w:spacing w:before="100" w:beforeAutospacing="1" w:after="100" w:afterAutospacing="1" w:line="240" w:lineRule="auto"/>
               <w:textAlignment w:val="baseline"/>
               <w:rPr>
-                <w:rFonts w:ascii="Times New Roman" w:hAnsi="Times New Roman" w:eastAsia="Times New Roman" w:cs="Times New Roman"/>
+                <w:rFonts w:ascii="Times New Roman" w:eastAsia="Times New Roman" w:hAnsi="Times New Roman" w:cs="Times New Roman"/>
                 <w:kern w:val="0"/>
                 <w:sz w:val="24"/>
                 <w:szCs w:val="24"/>
@@ -5094,7 +4930,7 @@
             </w:pPr>
             <w:r>
               <w:rPr>
-                <w:rFonts w:ascii="Calibri" w:hAnsi="Calibri" w:eastAsia="Times New Roman" w:cs="Calibri"/>
+                <w:rFonts w:ascii="Calibri" w:eastAsia="Times New Roman" w:hAnsi="Calibri" w:cs="Calibri"/>
                 <w:color w:val="000000"/>
                 <w:kern w:val="0"/>
                 <w:lang w:eastAsia="pt-BR"/>
@@ -5108,13 +4944,12 @@
           <w:tcPr>
             <w:tcW w:w="3000" w:type="dxa"/>
             <w:tcBorders>
-              <w:top w:val="single" w:color="auto" w:sz="6" w:space="0"/>
-              <w:left w:val="single" w:color="auto" w:sz="6" w:space="0"/>
-              <w:bottom w:val="single" w:color="auto" w:sz="6" w:space="0"/>
-              <w:right w:val="single" w:color="auto" w:sz="6" w:space="0"/>
+              <w:top w:val="single" w:sz="6" w:space="0" w:color="auto"/>
+              <w:left w:val="single" w:sz="6" w:space="0" w:color="auto"/>
+              <w:bottom w:val="single" w:sz="6" w:space="0" w:color="auto"/>
+              <w:right w:val="single" w:sz="6" w:space="0" w:color="auto"/>
             </w:tcBorders>
             <w:shd w:val="clear" w:color="auto" w:fill="auto"/>
-            <w:tcMar/>
             <w:vAlign w:val="center"/>
             <w:hideMark/>
           </w:tcPr>
@@ -5123,7 +4958,7 @@
               <w:spacing w:before="100" w:beforeAutospacing="1" w:after="100" w:afterAutospacing="1" w:line="240" w:lineRule="auto"/>
               <w:textAlignment w:val="baseline"/>
               <w:rPr>
-                <w:rFonts w:ascii="Times New Roman" w:hAnsi="Times New Roman" w:eastAsia="Times New Roman" w:cs="Times New Roman"/>
+                <w:rFonts w:ascii="Times New Roman" w:eastAsia="Times New Roman" w:hAnsi="Times New Roman" w:cs="Times New Roman"/>
                 <w:kern w:val="0"/>
                 <w:sz w:val="24"/>
                 <w:szCs w:val="24"/>
@@ -5133,7 +4968,7 @@
             </w:pPr>
             <w:r>
               <w:rPr>
-                <w:rFonts w:ascii="Calibri" w:hAnsi="Calibri" w:eastAsia="Times New Roman" w:cs="Calibri"/>
+                <w:rFonts w:ascii="Calibri" w:eastAsia="Times New Roman" w:hAnsi="Calibri" w:cs="Calibri"/>
                 <w:color w:val="000000"/>
                 <w:kern w:val="0"/>
                 <w:lang w:eastAsia="pt-BR"/>
@@ -5147,13 +4982,12 @@
           <w:tcPr>
             <w:tcW w:w="3000" w:type="dxa"/>
             <w:tcBorders>
-              <w:top w:val="single" w:color="auto" w:sz="6" w:space="0"/>
-              <w:left w:val="single" w:color="auto" w:sz="6" w:space="0"/>
-              <w:bottom w:val="single" w:color="auto" w:sz="6" w:space="0"/>
-              <w:right w:val="single" w:color="auto" w:sz="6" w:space="0"/>
+              <w:top w:val="single" w:sz="6" w:space="0" w:color="auto"/>
+              <w:left w:val="single" w:sz="6" w:space="0" w:color="auto"/>
+              <w:bottom w:val="single" w:sz="6" w:space="0" w:color="auto"/>
+              <w:right w:val="single" w:sz="6" w:space="0" w:color="auto"/>
             </w:tcBorders>
             <w:shd w:val="clear" w:color="auto" w:fill="auto"/>
-            <w:tcMar/>
             <w:vAlign w:val="center"/>
             <w:hideMark/>
           </w:tcPr>
@@ -5162,7 +4996,7 @@
               <w:spacing w:before="100" w:beforeAutospacing="1" w:after="100" w:afterAutospacing="1" w:line="240" w:lineRule="auto"/>
               <w:textAlignment w:val="baseline"/>
               <w:rPr>
-                <w:rFonts w:ascii="Times New Roman" w:hAnsi="Times New Roman" w:eastAsia="Times New Roman" w:cs="Times New Roman"/>
+                <w:rFonts w:ascii="Times New Roman" w:eastAsia="Times New Roman" w:hAnsi="Times New Roman" w:cs="Times New Roman"/>
                 <w:kern w:val="0"/>
                 <w:sz w:val="24"/>
                 <w:szCs w:val="24"/>
@@ -5172,7 +5006,7 @@
             </w:pPr>
             <w:r>
               <w:rPr>
-                <w:rFonts w:ascii="Calibri" w:hAnsi="Calibri" w:eastAsia="Times New Roman" w:cs="Calibri"/>
+                <w:rFonts w:ascii="Calibri" w:eastAsia="Times New Roman" w:hAnsi="Calibri" w:cs="Calibri"/>
                 <w:color w:val="000000"/>
                 <w:kern w:val="0"/>
                 <w:lang w:eastAsia="pt-BR"/>
@@ -5191,13 +5025,12 @@
           <w:tcPr>
             <w:tcW w:w="3000" w:type="dxa"/>
             <w:tcBorders>
-              <w:top w:val="single" w:color="auto" w:sz="6" w:space="0"/>
-              <w:left w:val="single" w:color="auto" w:sz="6" w:space="0"/>
-              <w:bottom w:val="single" w:color="auto" w:sz="6" w:space="0"/>
-              <w:right w:val="single" w:color="auto" w:sz="6" w:space="0"/>
+              <w:top w:val="single" w:sz="6" w:space="0" w:color="auto"/>
+              <w:left w:val="single" w:sz="6" w:space="0" w:color="auto"/>
+              <w:bottom w:val="single" w:sz="6" w:space="0" w:color="auto"/>
+              <w:right w:val="single" w:sz="6" w:space="0" w:color="auto"/>
             </w:tcBorders>
             <w:shd w:val="clear" w:color="auto" w:fill="auto"/>
-            <w:tcMar/>
             <w:vAlign w:val="center"/>
             <w:hideMark/>
           </w:tcPr>
@@ -5206,7 +5039,7 @@
               <w:spacing w:before="100" w:beforeAutospacing="1" w:after="100" w:afterAutospacing="1" w:line="240" w:lineRule="auto"/>
               <w:textAlignment w:val="baseline"/>
               <w:rPr>
-                <w:rFonts w:ascii="Times New Roman" w:hAnsi="Times New Roman" w:eastAsia="Times New Roman" w:cs="Times New Roman"/>
+                <w:rFonts w:ascii="Times New Roman" w:eastAsia="Times New Roman" w:hAnsi="Times New Roman" w:cs="Times New Roman"/>
                 <w:kern w:val="0"/>
                 <w:sz w:val="24"/>
                 <w:szCs w:val="24"/>
@@ -5216,7 +5049,7 @@
             </w:pPr>
             <w:r>
               <w:rPr>
-                <w:rFonts w:ascii="Calibri" w:hAnsi="Calibri" w:eastAsia="Times New Roman" w:cs="Calibri"/>
+                <w:rFonts w:ascii="Calibri" w:eastAsia="Times New Roman" w:hAnsi="Calibri" w:cs="Calibri"/>
                 <w:color w:val="000000"/>
                 <w:kern w:val="0"/>
                 <w:lang w:eastAsia="pt-BR"/>
@@ -5230,13 +5063,12 @@
           <w:tcPr>
             <w:tcW w:w="3000" w:type="dxa"/>
             <w:tcBorders>
-              <w:top w:val="single" w:color="auto" w:sz="6" w:space="0"/>
-              <w:left w:val="single" w:color="auto" w:sz="6" w:space="0"/>
-              <w:bottom w:val="single" w:color="auto" w:sz="6" w:space="0"/>
-              <w:right w:val="single" w:color="auto" w:sz="6" w:space="0"/>
+              <w:top w:val="single" w:sz="6" w:space="0" w:color="auto"/>
+              <w:left w:val="single" w:sz="6" w:space="0" w:color="auto"/>
+              <w:bottom w:val="single" w:sz="6" w:space="0" w:color="auto"/>
+              <w:right w:val="single" w:sz="6" w:space="0" w:color="auto"/>
             </w:tcBorders>
             <w:shd w:val="clear" w:color="auto" w:fill="auto"/>
-            <w:tcMar/>
             <w:vAlign w:val="center"/>
             <w:hideMark/>
           </w:tcPr>
@@ -5245,7 +5077,7 @@
               <w:spacing w:before="100" w:beforeAutospacing="1" w:after="100" w:afterAutospacing="1" w:line="240" w:lineRule="auto"/>
               <w:textAlignment w:val="baseline"/>
               <w:rPr>
-                <w:rFonts w:ascii="Times New Roman" w:hAnsi="Times New Roman" w:eastAsia="Times New Roman" w:cs="Times New Roman"/>
+                <w:rFonts w:ascii="Times New Roman" w:eastAsia="Times New Roman" w:hAnsi="Times New Roman" w:cs="Times New Roman"/>
                 <w:kern w:val="0"/>
                 <w:sz w:val="24"/>
                 <w:szCs w:val="24"/>
@@ -5255,7 +5087,7 @@
             </w:pPr>
             <w:r>
               <w:rPr>
-                <w:rFonts w:ascii="Calibri" w:hAnsi="Calibri" w:eastAsia="Times New Roman" w:cs="Calibri"/>
+                <w:rFonts w:ascii="Calibri" w:eastAsia="Times New Roman" w:hAnsi="Calibri" w:cs="Calibri"/>
                 <w:color w:val="000000"/>
                 <w:kern w:val="0"/>
                 <w:lang w:eastAsia="pt-BR"/>
@@ -5269,13 +5101,12 @@
           <w:tcPr>
             <w:tcW w:w="3000" w:type="dxa"/>
             <w:tcBorders>
-              <w:top w:val="single" w:color="auto" w:sz="6" w:space="0"/>
-              <w:left w:val="single" w:color="auto" w:sz="6" w:space="0"/>
-              <w:bottom w:val="single" w:color="auto" w:sz="6" w:space="0"/>
-              <w:right w:val="single" w:color="auto" w:sz="6" w:space="0"/>
+              <w:top w:val="single" w:sz="6" w:space="0" w:color="auto"/>
+              <w:left w:val="single" w:sz="6" w:space="0" w:color="auto"/>
+              <w:bottom w:val="single" w:sz="6" w:space="0" w:color="auto"/>
+              <w:right w:val="single" w:sz="6" w:space="0" w:color="auto"/>
             </w:tcBorders>
             <w:shd w:val="clear" w:color="auto" w:fill="auto"/>
-            <w:tcMar/>
             <w:vAlign w:val="center"/>
             <w:hideMark/>
           </w:tcPr>
@@ -5284,7 +5115,7 @@
               <w:spacing w:before="100" w:beforeAutospacing="1" w:after="100" w:afterAutospacing="1" w:line="240" w:lineRule="auto"/>
               <w:textAlignment w:val="baseline"/>
               <w:rPr>
-                <w:rFonts w:ascii="Times New Roman" w:hAnsi="Times New Roman" w:eastAsia="Times New Roman" w:cs="Times New Roman"/>
+                <w:rFonts w:ascii="Times New Roman" w:eastAsia="Times New Roman" w:hAnsi="Times New Roman" w:cs="Times New Roman"/>
                 <w:kern w:val="0"/>
                 <w:sz w:val="24"/>
                 <w:szCs w:val="24"/>
@@ -5294,7 +5125,7 @@
             </w:pPr>
             <w:r>
               <w:rPr>
-                <w:rFonts w:ascii="Calibri" w:hAnsi="Calibri" w:eastAsia="Times New Roman" w:cs="Calibri"/>
+                <w:rFonts w:ascii="Calibri" w:eastAsia="Times New Roman" w:hAnsi="Calibri" w:cs="Calibri"/>
                 <w:color w:val="000000"/>
                 <w:kern w:val="0"/>
                 <w:lang w:eastAsia="pt-BR"/>
@@ -5313,13 +5144,12 @@
           <w:tcPr>
             <w:tcW w:w="3000" w:type="dxa"/>
             <w:tcBorders>
-              <w:top w:val="single" w:color="auto" w:sz="6" w:space="0"/>
-              <w:left w:val="single" w:color="auto" w:sz="6" w:space="0"/>
-              <w:bottom w:val="single" w:color="auto" w:sz="6" w:space="0"/>
-              <w:right w:val="single" w:color="auto" w:sz="6" w:space="0"/>
+              <w:top w:val="single" w:sz="6" w:space="0" w:color="auto"/>
+              <w:left w:val="single" w:sz="6" w:space="0" w:color="auto"/>
+              <w:bottom w:val="single" w:sz="6" w:space="0" w:color="auto"/>
+              <w:right w:val="single" w:sz="6" w:space="0" w:color="auto"/>
             </w:tcBorders>
             <w:shd w:val="clear" w:color="auto" w:fill="auto"/>
-            <w:tcMar/>
             <w:vAlign w:val="center"/>
             <w:hideMark/>
           </w:tcPr>
@@ -5328,7 +5158,7 @@
               <w:spacing w:before="100" w:beforeAutospacing="1" w:after="100" w:afterAutospacing="1" w:line="240" w:lineRule="auto"/>
               <w:textAlignment w:val="baseline"/>
               <w:rPr>
-                <w:rFonts w:ascii="Times New Roman" w:hAnsi="Times New Roman" w:eastAsia="Times New Roman" w:cs="Times New Roman"/>
+                <w:rFonts w:ascii="Times New Roman" w:eastAsia="Times New Roman" w:hAnsi="Times New Roman" w:cs="Times New Roman"/>
                 <w:kern w:val="0"/>
                 <w:sz w:val="24"/>
                 <w:szCs w:val="24"/>
@@ -5338,7 +5168,7 @@
             </w:pPr>
             <w:r>
               <w:rPr>
-                <w:rFonts w:ascii="Calibri" w:hAnsi="Calibri" w:eastAsia="Times New Roman" w:cs="Calibri"/>
+                <w:rFonts w:ascii="Calibri" w:eastAsia="Times New Roman" w:hAnsi="Calibri" w:cs="Calibri"/>
                 <w:color w:val="000000"/>
                 <w:kern w:val="0"/>
                 <w:lang w:eastAsia="pt-BR"/>
@@ -5352,13 +5182,12 @@
           <w:tcPr>
             <w:tcW w:w="3000" w:type="dxa"/>
             <w:tcBorders>
-              <w:top w:val="single" w:color="auto" w:sz="6" w:space="0"/>
-              <w:left w:val="single" w:color="auto" w:sz="6" w:space="0"/>
-              <w:bottom w:val="single" w:color="auto" w:sz="6" w:space="0"/>
-              <w:right w:val="single" w:color="auto" w:sz="6" w:space="0"/>
+              <w:top w:val="single" w:sz="6" w:space="0" w:color="auto"/>
+              <w:left w:val="single" w:sz="6" w:space="0" w:color="auto"/>
+              <w:bottom w:val="single" w:sz="6" w:space="0" w:color="auto"/>
+              <w:right w:val="single" w:sz="6" w:space="0" w:color="auto"/>
             </w:tcBorders>
             <w:shd w:val="clear" w:color="auto" w:fill="auto"/>
-            <w:tcMar/>
             <w:vAlign w:val="center"/>
             <w:hideMark/>
           </w:tcPr>
@@ -5367,7 +5196,7 @@
               <w:spacing w:before="100" w:beforeAutospacing="1" w:after="100" w:afterAutospacing="1" w:line="240" w:lineRule="auto"/>
               <w:textAlignment w:val="baseline"/>
               <w:rPr>
-                <w:rFonts w:ascii="Times New Roman" w:hAnsi="Times New Roman" w:eastAsia="Times New Roman" w:cs="Times New Roman"/>
+                <w:rFonts w:ascii="Times New Roman" w:eastAsia="Times New Roman" w:hAnsi="Times New Roman" w:cs="Times New Roman"/>
                 <w:kern w:val="0"/>
                 <w:sz w:val="24"/>
                 <w:szCs w:val="24"/>
@@ -5377,7 +5206,7 @@
             </w:pPr>
             <w:r>
               <w:rPr>
-                <w:rFonts w:ascii="Calibri" w:hAnsi="Calibri" w:eastAsia="Times New Roman" w:cs="Calibri"/>
+                <w:rFonts w:ascii="Calibri" w:eastAsia="Times New Roman" w:hAnsi="Calibri" w:cs="Calibri"/>
                 <w:color w:val="000000"/>
                 <w:kern w:val="0"/>
                 <w:lang w:eastAsia="pt-BR"/>
@@ -5391,13 +5220,12 @@
           <w:tcPr>
             <w:tcW w:w="3000" w:type="dxa"/>
             <w:tcBorders>
-              <w:top w:val="single" w:color="auto" w:sz="6" w:space="0"/>
-              <w:left w:val="single" w:color="auto" w:sz="6" w:space="0"/>
-              <w:bottom w:val="single" w:color="auto" w:sz="6" w:space="0"/>
-              <w:right w:val="single" w:color="auto" w:sz="6" w:space="0"/>
+              <w:top w:val="single" w:sz="6" w:space="0" w:color="auto"/>
+              <w:left w:val="single" w:sz="6" w:space="0" w:color="auto"/>
+              <w:bottom w:val="single" w:sz="6" w:space="0" w:color="auto"/>
+              <w:right w:val="single" w:sz="6" w:space="0" w:color="auto"/>
             </w:tcBorders>
             <w:shd w:val="clear" w:color="auto" w:fill="auto"/>
-            <w:tcMar/>
             <w:vAlign w:val="center"/>
             <w:hideMark/>
           </w:tcPr>
@@ -5406,7 +5234,7 @@
               <w:spacing w:before="100" w:beforeAutospacing="1" w:after="100" w:afterAutospacing="1" w:line="240" w:lineRule="auto"/>
               <w:textAlignment w:val="baseline"/>
               <w:rPr>
-                <w:rFonts w:ascii="Times New Roman" w:hAnsi="Times New Roman" w:eastAsia="Times New Roman" w:cs="Times New Roman"/>
+                <w:rFonts w:ascii="Times New Roman" w:eastAsia="Times New Roman" w:hAnsi="Times New Roman" w:cs="Times New Roman"/>
                 <w:kern w:val="0"/>
                 <w:sz w:val="24"/>
                 <w:szCs w:val="24"/>
@@ -5416,7 +5244,7 @@
             </w:pPr>
             <w:r>
               <w:rPr>
-                <w:rFonts w:ascii="Calibri" w:hAnsi="Calibri" w:eastAsia="Times New Roman" w:cs="Calibri"/>
+                <w:rFonts w:ascii="Calibri" w:eastAsia="Times New Roman" w:hAnsi="Calibri" w:cs="Calibri"/>
                 <w:color w:val="000000"/>
                 <w:kern w:val="0"/>
                 <w:lang w:eastAsia="pt-BR"/>
@@ -5435,13 +5263,12 @@
           <w:tcPr>
             <w:tcW w:w="3000" w:type="dxa"/>
             <w:tcBorders>
-              <w:top w:val="single" w:color="auto" w:sz="6" w:space="0"/>
-              <w:left w:val="single" w:color="auto" w:sz="6" w:space="0"/>
-              <w:bottom w:val="single" w:color="auto" w:sz="6" w:space="0"/>
-              <w:right w:val="single" w:color="auto" w:sz="6" w:space="0"/>
+              <w:top w:val="single" w:sz="6" w:space="0" w:color="auto"/>
+              <w:left w:val="single" w:sz="6" w:space="0" w:color="auto"/>
+              <w:bottom w:val="single" w:sz="6" w:space="0" w:color="auto"/>
+              <w:right w:val="single" w:sz="6" w:space="0" w:color="auto"/>
             </w:tcBorders>
             <w:shd w:val="clear" w:color="auto" w:fill="auto"/>
-            <w:tcMar/>
             <w:vAlign w:val="center"/>
             <w:hideMark/>
           </w:tcPr>
@@ -5450,7 +5277,7 @@
               <w:spacing w:before="100" w:beforeAutospacing="1" w:after="100" w:afterAutospacing="1" w:line="240" w:lineRule="auto"/>
               <w:textAlignment w:val="baseline"/>
               <w:rPr>
-                <w:rFonts w:ascii="Times New Roman" w:hAnsi="Times New Roman" w:eastAsia="Times New Roman" w:cs="Times New Roman"/>
+                <w:rFonts w:ascii="Times New Roman" w:eastAsia="Times New Roman" w:hAnsi="Times New Roman" w:cs="Times New Roman"/>
                 <w:kern w:val="0"/>
                 <w:sz w:val="24"/>
                 <w:szCs w:val="24"/>
@@ -5460,7 +5287,7 @@
             </w:pPr>
             <w:r>
               <w:rPr>
-                <w:rFonts w:ascii="Calibri" w:hAnsi="Calibri" w:eastAsia="Times New Roman" w:cs="Calibri"/>
+                <w:rFonts w:ascii="Calibri" w:eastAsia="Times New Roman" w:hAnsi="Calibri" w:cs="Calibri"/>
                 <w:color w:val="000000"/>
                 <w:kern w:val="0"/>
                 <w:lang w:eastAsia="pt-BR"/>
@@ -5474,13 +5301,12 @@
           <w:tcPr>
             <w:tcW w:w="3000" w:type="dxa"/>
             <w:tcBorders>
-              <w:top w:val="single" w:color="auto" w:sz="6" w:space="0"/>
-              <w:left w:val="single" w:color="auto" w:sz="6" w:space="0"/>
-              <w:bottom w:val="single" w:color="auto" w:sz="6" w:space="0"/>
-              <w:right w:val="single" w:color="auto" w:sz="6" w:space="0"/>
+              <w:top w:val="single" w:sz="6" w:space="0" w:color="auto"/>
+              <w:left w:val="single" w:sz="6" w:space="0" w:color="auto"/>
+              <w:bottom w:val="single" w:sz="6" w:space="0" w:color="auto"/>
+              <w:right w:val="single" w:sz="6" w:space="0" w:color="auto"/>
             </w:tcBorders>
             <w:shd w:val="clear" w:color="auto" w:fill="auto"/>
-            <w:tcMar/>
             <w:vAlign w:val="center"/>
             <w:hideMark/>
           </w:tcPr>
@@ -5489,7 +5315,7 @@
               <w:spacing w:before="100" w:beforeAutospacing="1" w:after="100" w:afterAutospacing="1" w:line="240" w:lineRule="auto"/>
               <w:textAlignment w:val="baseline"/>
               <w:rPr>
-                <w:rFonts w:ascii="Times New Roman" w:hAnsi="Times New Roman" w:eastAsia="Times New Roman" w:cs="Times New Roman"/>
+                <w:rFonts w:ascii="Times New Roman" w:eastAsia="Times New Roman" w:hAnsi="Times New Roman" w:cs="Times New Roman"/>
                 <w:kern w:val="0"/>
                 <w:sz w:val="24"/>
                 <w:szCs w:val="24"/>
@@ -5499,7 +5325,7 @@
             </w:pPr>
             <w:r>
               <w:rPr>
-                <w:rFonts w:ascii="Calibri" w:hAnsi="Calibri" w:eastAsia="Times New Roman" w:cs="Calibri"/>
+                <w:rFonts w:ascii="Calibri" w:eastAsia="Times New Roman" w:hAnsi="Calibri" w:cs="Calibri"/>
                 <w:color w:val="000000"/>
                 <w:kern w:val="0"/>
                 <w:lang w:eastAsia="pt-BR"/>
@@ -5513,13 +5339,12 @@
           <w:tcPr>
             <w:tcW w:w="3000" w:type="dxa"/>
             <w:tcBorders>
-              <w:top w:val="single" w:color="auto" w:sz="6" w:space="0"/>
-              <w:left w:val="single" w:color="auto" w:sz="6" w:space="0"/>
-              <w:bottom w:val="single" w:color="auto" w:sz="6" w:space="0"/>
-              <w:right w:val="single" w:color="auto" w:sz="6" w:space="0"/>
+              <w:top w:val="single" w:sz="6" w:space="0" w:color="auto"/>
+              <w:left w:val="single" w:sz="6" w:space="0" w:color="auto"/>
+              <w:bottom w:val="single" w:sz="6" w:space="0" w:color="auto"/>
+              <w:right w:val="single" w:sz="6" w:space="0" w:color="auto"/>
             </w:tcBorders>
             <w:shd w:val="clear" w:color="auto" w:fill="auto"/>
-            <w:tcMar/>
             <w:vAlign w:val="center"/>
             <w:hideMark/>
           </w:tcPr>
@@ -5528,7 +5353,7 @@
               <w:spacing w:before="100" w:beforeAutospacing="1" w:after="100" w:afterAutospacing="1" w:line="240" w:lineRule="auto"/>
               <w:textAlignment w:val="baseline"/>
               <w:rPr>
-                <w:rFonts w:ascii="Times New Roman" w:hAnsi="Times New Roman" w:eastAsia="Times New Roman" w:cs="Times New Roman"/>
+                <w:rFonts w:ascii="Times New Roman" w:eastAsia="Times New Roman" w:hAnsi="Times New Roman" w:cs="Times New Roman"/>
                 <w:kern w:val="0"/>
                 <w:sz w:val="24"/>
                 <w:szCs w:val="24"/>
@@ -5538,7 +5363,7 @@
             </w:pPr>
             <w:r>
               <w:rPr>
-                <w:rFonts w:ascii="Calibri" w:hAnsi="Calibri" w:eastAsia="Times New Roman" w:cs="Calibri"/>
+                <w:rFonts w:ascii="Calibri" w:eastAsia="Times New Roman" w:hAnsi="Calibri" w:cs="Calibri"/>
                 <w:color w:val="000000"/>
                 <w:kern w:val="0"/>
                 <w:lang w:eastAsia="pt-BR"/>
@@ -5557,13 +5382,12 @@
           <w:tcPr>
             <w:tcW w:w="3000" w:type="dxa"/>
             <w:tcBorders>
-              <w:top w:val="single" w:color="auto" w:sz="6" w:space="0"/>
-              <w:left w:val="single" w:color="auto" w:sz="6" w:space="0"/>
-              <w:bottom w:val="single" w:color="auto" w:sz="6" w:space="0"/>
-              <w:right w:val="single" w:color="auto" w:sz="6" w:space="0"/>
+              <w:top w:val="single" w:sz="6" w:space="0" w:color="auto"/>
+              <w:left w:val="single" w:sz="6" w:space="0" w:color="auto"/>
+              <w:bottom w:val="single" w:sz="6" w:space="0" w:color="auto"/>
+              <w:right w:val="single" w:sz="6" w:space="0" w:color="auto"/>
             </w:tcBorders>
             <w:shd w:val="clear" w:color="auto" w:fill="auto"/>
-            <w:tcMar/>
             <w:vAlign w:val="center"/>
             <w:hideMark/>
           </w:tcPr>
@@ -5572,7 +5396,7 @@
               <w:spacing w:before="100" w:beforeAutospacing="1" w:after="100" w:afterAutospacing="1" w:line="240" w:lineRule="auto"/>
               <w:textAlignment w:val="baseline"/>
               <w:rPr>
-                <w:rFonts w:ascii="Times New Roman" w:hAnsi="Times New Roman" w:eastAsia="Times New Roman" w:cs="Times New Roman"/>
+                <w:rFonts w:ascii="Times New Roman" w:eastAsia="Times New Roman" w:hAnsi="Times New Roman" w:cs="Times New Roman"/>
                 <w:kern w:val="0"/>
                 <w:sz w:val="24"/>
                 <w:szCs w:val="24"/>
@@ -5582,7 +5406,7 @@
             </w:pPr>
             <w:r>
               <w:rPr>
-                <w:rFonts w:ascii="Calibri" w:hAnsi="Calibri" w:eastAsia="Times New Roman" w:cs="Calibri"/>
+                <w:rFonts w:ascii="Calibri" w:eastAsia="Times New Roman" w:hAnsi="Calibri" w:cs="Calibri"/>
                 <w:color w:val="000000"/>
                 <w:kern w:val="0"/>
                 <w:lang w:eastAsia="pt-BR"/>
@@ -5596,13 +5420,12 @@
           <w:tcPr>
             <w:tcW w:w="3000" w:type="dxa"/>
             <w:tcBorders>
-              <w:top w:val="single" w:color="auto" w:sz="6" w:space="0"/>
-              <w:left w:val="single" w:color="auto" w:sz="6" w:space="0"/>
-              <w:bottom w:val="single" w:color="auto" w:sz="6" w:space="0"/>
-              <w:right w:val="single" w:color="auto" w:sz="6" w:space="0"/>
+              <w:top w:val="single" w:sz="6" w:space="0" w:color="auto"/>
+              <w:left w:val="single" w:sz="6" w:space="0" w:color="auto"/>
+              <w:bottom w:val="single" w:sz="6" w:space="0" w:color="auto"/>
+              <w:right w:val="single" w:sz="6" w:space="0" w:color="auto"/>
             </w:tcBorders>
             <w:shd w:val="clear" w:color="auto" w:fill="auto"/>
-            <w:tcMar/>
             <w:vAlign w:val="center"/>
             <w:hideMark/>
           </w:tcPr>
@@ -5611,7 +5434,7 @@
               <w:spacing w:before="100" w:beforeAutospacing="1" w:after="100" w:afterAutospacing="1" w:line="240" w:lineRule="auto"/>
               <w:textAlignment w:val="baseline"/>
               <w:rPr>
-                <w:rFonts w:ascii="Times New Roman" w:hAnsi="Times New Roman" w:eastAsia="Times New Roman" w:cs="Times New Roman"/>
+                <w:rFonts w:ascii="Times New Roman" w:eastAsia="Times New Roman" w:hAnsi="Times New Roman" w:cs="Times New Roman"/>
                 <w:kern w:val="0"/>
                 <w:sz w:val="24"/>
                 <w:szCs w:val="24"/>
@@ -5621,7 +5444,7 @@
             </w:pPr>
             <w:r>
               <w:rPr>
-                <w:rFonts w:ascii="Calibri" w:hAnsi="Calibri" w:eastAsia="Times New Roman" w:cs="Calibri"/>
+                <w:rFonts w:ascii="Calibri" w:eastAsia="Times New Roman" w:hAnsi="Calibri" w:cs="Calibri"/>
                 <w:color w:val="000000"/>
                 <w:kern w:val="0"/>
                 <w:lang w:eastAsia="pt-BR"/>
@@ -5635,23 +5458,22 @@
           <w:tcPr>
             <w:tcW w:w="3000" w:type="dxa"/>
             <w:tcBorders>
-              <w:top w:val="single" w:color="auto" w:sz="6" w:space="0"/>
-              <w:left w:val="single" w:color="auto" w:sz="6" w:space="0"/>
-              <w:bottom w:val="single" w:color="auto" w:sz="6" w:space="0"/>
-              <w:right w:val="single" w:color="auto" w:sz="6" w:space="0"/>
+              <w:top w:val="single" w:sz="6" w:space="0" w:color="auto"/>
+              <w:left w:val="single" w:sz="6" w:space="0" w:color="auto"/>
+              <w:bottom w:val="single" w:sz="6" w:space="0" w:color="auto"/>
+              <w:right w:val="single" w:sz="6" w:space="0" w:color="auto"/>
             </w:tcBorders>
             <w:shd w:val="clear" w:color="auto" w:fill="auto"/>
-            <w:tcMar/>
             <w:vAlign w:val="center"/>
             <w:hideMark/>
           </w:tcPr>
           <w:p>
             <w:pPr>
-              <w:spacing w:before="100" w:beforeAutospacing="on" w:after="100" w:afterAutospacing="on" w:line="240" w:lineRule="auto"/>
+              <w:spacing w:before="100" w:beforeAutospacing="1" w:after="100" w:afterAutospacing="1" w:line="240" w:lineRule="auto"/>
               <w:textAlignment w:val="baseline"/>
               <w:rPr>
-                <w:rFonts w:ascii="Calibri" w:hAnsi="Calibri" w:eastAsia="Times New Roman" w:cs="Calibri"/>
-                <w:color w:val="000000" w:themeColor="text1" w:themeTint="FF" w:themeShade="FF"/>
+                <w:rFonts w:ascii="Calibri" w:eastAsia="Times New Roman" w:hAnsi="Calibri" w:cs="Calibri"/>
+                <w:color w:val="000000" w:themeColor="text1"/>
                 <w:kern w:val="0"/>
                 <w:lang w:eastAsia="pt-BR"/>
                 <w14:ligatures w14:val="none"/>
@@ -5659,7 +5481,7 @@
             </w:pPr>
             <w:r>
               <w:rPr>
-                <w:rFonts w:ascii="Calibri" w:hAnsi="Calibri" w:eastAsia="Times New Roman" w:cs="Calibri"/>
+                <w:rFonts w:ascii="Calibri" w:eastAsia="Times New Roman" w:hAnsi="Calibri" w:cs="Calibri"/>
                 <w:color w:val="000000"/>
                 <w:kern w:val="0"/>
                 <w:lang w:eastAsia="pt-BR"/>
@@ -5669,7 +5491,7 @@
             </w:r>
             <w:r>
               <w:rPr>
-                <w:rFonts w:ascii="Calibri" w:hAnsi="Calibri" w:eastAsia="Times New Roman" w:cs="Calibri"/>
+                <w:rFonts w:ascii="Calibri" w:eastAsia="Times New Roman" w:hAnsi="Calibri" w:cs="Calibri"/>
                 <w:color w:val="000000"/>
                 <w:kern w:val="0"/>
                 <w:lang w:eastAsia="pt-BR"/>
@@ -5688,13 +5510,12 @@
           <w:tcPr>
             <w:tcW w:w="3000" w:type="dxa"/>
             <w:tcBorders>
-              <w:top w:val="single" w:color="auto" w:sz="6" w:space="0"/>
-              <w:left w:val="single" w:color="auto" w:sz="6" w:space="0"/>
-              <w:bottom w:val="single" w:color="auto" w:sz="6" w:space="0"/>
-              <w:right w:val="single" w:color="auto" w:sz="6" w:space="0"/>
+              <w:top w:val="single" w:sz="6" w:space="0" w:color="auto"/>
+              <w:left w:val="single" w:sz="6" w:space="0" w:color="auto"/>
+              <w:bottom w:val="single" w:sz="6" w:space="0" w:color="auto"/>
+              <w:right w:val="single" w:sz="6" w:space="0" w:color="auto"/>
             </w:tcBorders>
             <w:shd w:val="clear" w:color="auto" w:fill="auto"/>
-            <w:tcMar/>
             <w:vAlign w:val="center"/>
             <w:hideMark/>
           </w:tcPr>
@@ -5703,7 +5524,7 @@
               <w:spacing w:before="100" w:beforeAutospacing="1" w:after="100" w:afterAutospacing="1" w:line="240" w:lineRule="auto"/>
               <w:textAlignment w:val="baseline"/>
               <w:rPr>
-                <w:rFonts w:ascii="Times New Roman" w:hAnsi="Times New Roman" w:eastAsia="Times New Roman" w:cs="Times New Roman"/>
+                <w:rFonts w:ascii="Times New Roman" w:eastAsia="Times New Roman" w:hAnsi="Times New Roman" w:cs="Times New Roman"/>
                 <w:kern w:val="0"/>
                 <w:sz w:val="24"/>
                 <w:szCs w:val="24"/>
@@ -5713,7 +5534,7 @@
             </w:pPr>
             <w:r>
               <w:rPr>
-                <w:rFonts w:ascii="Calibri" w:hAnsi="Calibri" w:eastAsia="Times New Roman" w:cs="Calibri"/>
+                <w:rFonts w:ascii="Calibri" w:eastAsia="Times New Roman" w:hAnsi="Calibri" w:cs="Calibri"/>
                 <w:color w:val="000000"/>
                 <w:kern w:val="0"/>
                 <w:lang w:eastAsia="pt-BR"/>
@@ -5727,13 +5548,12 @@
           <w:tcPr>
             <w:tcW w:w="3000" w:type="dxa"/>
             <w:tcBorders>
-              <w:top w:val="single" w:color="auto" w:sz="6" w:space="0"/>
-              <w:left w:val="single" w:color="auto" w:sz="6" w:space="0"/>
-              <w:bottom w:val="single" w:color="auto" w:sz="6" w:space="0"/>
-              <w:right w:val="single" w:color="auto" w:sz="6" w:space="0"/>
+              <w:top w:val="single" w:sz="6" w:space="0" w:color="auto"/>
+              <w:left w:val="single" w:sz="6" w:space="0" w:color="auto"/>
+              <w:bottom w:val="single" w:sz="6" w:space="0" w:color="auto"/>
+              <w:right w:val="single" w:sz="6" w:space="0" w:color="auto"/>
             </w:tcBorders>
             <w:shd w:val="clear" w:color="auto" w:fill="auto"/>
-            <w:tcMar/>
             <w:vAlign w:val="center"/>
             <w:hideMark/>
           </w:tcPr>
@@ -5742,7 +5562,7 @@
               <w:spacing w:before="100" w:beforeAutospacing="1" w:after="100" w:afterAutospacing="1" w:line="240" w:lineRule="auto"/>
               <w:textAlignment w:val="baseline"/>
               <w:rPr>
-                <w:rFonts w:ascii="Times New Roman" w:hAnsi="Times New Roman" w:eastAsia="Times New Roman" w:cs="Times New Roman"/>
+                <w:rFonts w:ascii="Times New Roman" w:eastAsia="Times New Roman" w:hAnsi="Times New Roman" w:cs="Times New Roman"/>
                 <w:kern w:val="0"/>
                 <w:sz w:val="24"/>
                 <w:szCs w:val="24"/>
@@ -5752,7 +5572,7 @@
             </w:pPr>
             <w:r>
               <w:rPr>
-                <w:rFonts w:ascii="Calibri" w:hAnsi="Calibri" w:eastAsia="Times New Roman" w:cs="Calibri"/>
+                <w:rFonts w:ascii="Calibri" w:eastAsia="Times New Roman" w:hAnsi="Calibri" w:cs="Calibri"/>
                 <w:color w:val="000000"/>
                 <w:kern w:val="0"/>
                 <w:lang w:eastAsia="pt-BR"/>
@@ -5766,13 +5586,12 @@
           <w:tcPr>
             <w:tcW w:w="3000" w:type="dxa"/>
             <w:tcBorders>
-              <w:top w:val="single" w:color="auto" w:sz="6" w:space="0"/>
-              <w:left w:val="single" w:color="auto" w:sz="6" w:space="0"/>
-              <w:bottom w:val="single" w:color="auto" w:sz="6" w:space="0"/>
-              <w:right w:val="single" w:color="auto" w:sz="6" w:space="0"/>
+              <w:top w:val="single" w:sz="6" w:space="0" w:color="auto"/>
+              <w:left w:val="single" w:sz="6" w:space="0" w:color="auto"/>
+              <w:bottom w:val="single" w:sz="6" w:space="0" w:color="auto"/>
+              <w:right w:val="single" w:sz="6" w:space="0" w:color="auto"/>
             </w:tcBorders>
             <w:shd w:val="clear" w:color="auto" w:fill="auto"/>
-            <w:tcMar/>
             <w:vAlign w:val="center"/>
             <w:hideMark/>
           </w:tcPr>
@@ -5781,7 +5600,7 @@
               <w:spacing w:before="100" w:beforeAutospacing="1" w:after="100" w:afterAutospacing="1" w:line="240" w:lineRule="auto"/>
               <w:textAlignment w:val="baseline"/>
               <w:rPr>
-                <w:rFonts w:ascii="Times New Roman" w:hAnsi="Times New Roman" w:eastAsia="Times New Roman" w:cs="Times New Roman"/>
+                <w:rFonts w:ascii="Times New Roman" w:eastAsia="Times New Roman" w:hAnsi="Times New Roman" w:cs="Times New Roman"/>
                 <w:kern w:val="0"/>
                 <w:sz w:val="24"/>
                 <w:szCs w:val="24"/>
@@ -5791,7 +5610,7 @@
             </w:pPr>
             <w:r>
               <w:rPr>
-                <w:rFonts w:ascii="Calibri" w:hAnsi="Calibri" w:eastAsia="Times New Roman" w:cs="Calibri"/>
+                <w:rFonts w:ascii="Calibri" w:eastAsia="Times New Roman" w:hAnsi="Calibri" w:cs="Calibri"/>
                 <w:color w:val="000000"/>
                 <w:kern w:val="0"/>
                 <w:lang w:eastAsia="pt-BR"/>
@@ -5810,13 +5629,12 @@
           <w:tcPr>
             <w:tcW w:w="3000" w:type="dxa"/>
             <w:tcBorders>
-              <w:top w:val="single" w:color="auto" w:sz="6" w:space="0"/>
-              <w:left w:val="single" w:color="auto" w:sz="6" w:space="0"/>
-              <w:bottom w:val="single" w:color="auto" w:sz="6" w:space="0"/>
-              <w:right w:val="single" w:color="auto" w:sz="6" w:space="0"/>
+              <w:top w:val="single" w:sz="6" w:space="0" w:color="auto"/>
+              <w:left w:val="single" w:sz="6" w:space="0" w:color="auto"/>
+              <w:bottom w:val="single" w:sz="6" w:space="0" w:color="auto"/>
+              <w:right w:val="single" w:sz="6" w:space="0" w:color="auto"/>
             </w:tcBorders>
             <w:shd w:val="clear" w:color="auto" w:fill="auto"/>
-            <w:tcMar/>
             <w:vAlign w:val="center"/>
             <w:hideMark/>
           </w:tcPr>
@@ -5825,7 +5643,7 @@
               <w:spacing w:before="100" w:beforeAutospacing="1" w:after="100" w:afterAutospacing="1" w:line="240" w:lineRule="auto"/>
               <w:textAlignment w:val="baseline"/>
               <w:rPr>
-                <w:rFonts w:ascii="Times New Roman" w:hAnsi="Times New Roman" w:eastAsia="Times New Roman" w:cs="Times New Roman"/>
+                <w:rFonts w:ascii="Times New Roman" w:eastAsia="Times New Roman" w:hAnsi="Times New Roman" w:cs="Times New Roman"/>
                 <w:kern w:val="0"/>
                 <w:sz w:val="24"/>
                 <w:szCs w:val="24"/>
@@ -5835,7 +5653,7 @@
             </w:pPr>
             <w:r>
               <w:rPr>
-                <w:rFonts w:ascii="Calibri" w:hAnsi="Calibri" w:eastAsia="Times New Roman" w:cs="Calibri"/>
+                <w:rFonts w:ascii="Calibri" w:eastAsia="Times New Roman" w:hAnsi="Calibri" w:cs="Calibri"/>
                 <w:color w:val="000000"/>
                 <w:kern w:val="0"/>
                 <w:lang w:eastAsia="pt-BR"/>
@@ -5849,13 +5667,12 @@
           <w:tcPr>
             <w:tcW w:w="3000" w:type="dxa"/>
             <w:tcBorders>
-              <w:top w:val="single" w:color="auto" w:sz="6" w:space="0"/>
-              <w:left w:val="single" w:color="auto" w:sz="6" w:space="0"/>
-              <w:bottom w:val="single" w:color="auto" w:sz="6" w:space="0"/>
-              <w:right w:val="single" w:color="auto" w:sz="6" w:space="0"/>
+              <w:top w:val="single" w:sz="6" w:space="0" w:color="auto"/>
+              <w:left w:val="single" w:sz="6" w:space="0" w:color="auto"/>
+              <w:bottom w:val="single" w:sz="6" w:space="0" w:color="auto"/>
+              <w:right w:val="single" w:sz="6" w:space="0" w:color="auto"/>
             </w:tcBorders>
             <w:shd w:val="clear" w:color="auto" w:fill="auto"/>
-            <w:tcMar/>
             <w:vAlign w:val="center"/>
             <w:hideMark/>
           </w:tcPr>
@@ -5864,7 +5681,7 @@
               <w:spacing w:before="100" w:beforeAutospacing="1" w:after="100" w:afterAutospacing="1" w:line="240" w:lineRule="auto"/>
               <w:textAlignment w:val="baseline"/>
               <w:rPr>
-                <w:rFonts w:ascii="Times New Roman" w:hAnsi="Times New Roman" w:eastAsia="Times New Roman" w:cs="Times New Roman"/>
+                <w:rFonts w:ascii="Times New Roman" w:eastAsia="Times New Roman" w:hAnsi="Times New Roman" w:cs="Times New Roman"/>
                 <w:kern w:val="0"/>
                 <w:sz w:val="24"/>
                 <w:szCs w:val="24"/>
@@ -5874,7 +5691,7 @@
             </w:pPr>
             <w:r>
               <w:rPr>
-                <w:rFonts w:ascii="Calibri" w:hAnsi="Calibri" w:eastAsia="Times New Roman" w:cs="Calibri"/>
+                <w:rFonts w:ascii="Calibri" w:eastAsia="Times New Roman" w:hAnsi="Calibri" w:cs="Calibri"/>
                 <w:color w:val="000000"/>
                 <w:kern w:val="0"/>
                 <w:lang w:eastAsia="pt-BR"/>
@@ -5888,13 +5705,12 @@
           <w:tcPr>
             <w:tcW w:w="3000" w:type="dxa"/>
             <w:tcBorders>
-              <w:top w:val="single" w:color="auto" w:sz="6" w:space="0"/>
-              <w:left w:val="single" w:color="auto" w:sz="6" w:space="0"/>
-              <w:bottom w:val="single" w:color="auto" w:sz="6" w:space="0"/>
-              <w:right w:val="single" w:color="auto" w:sz="6" w:space="0"/>
+              <w:top w:val="single" w:sz="6" w:space="0" w:color="auto"/>
+              <w:left w:val="single" w:sz="6" w:space="0" w:color="auto"/>
+              <w:bottom w:val="single" w:sz="6" w:space="0" w:color="auto"/>
+              <w:right w:val="single" w:sz="6" w:space="0" w:color="auto"/>
             </w:tcBorders>
             <w:shd w:val="clear" w:color="auto" w:fill="auto"/>
-            <w:tcMar/>
             <w:vAlign w:val="center"/>
             <w:hideMark/>
           </w:tcPr>
@@ -5903,7 +5719,7 @@
               <w:spacing w:before="100" w:beforeAutospacing="1" w:after="100" w:afterAutospacing="1" w:line="240" w:lineRule="auto"/>
               <w:textAlignment w:val="baseline"/>
               <w:rPr>
-                <w:rFonts w:ascii="Times New Roman" w:hAnsi="Times New Roman" w:eastAsia="Times New Roman" w:cs="Times New Roman"/>
+                <w:rFonts w:ascii="Times New Roman" w:eastAsia="Times New Roman" w:hAnsi="Times New Roman" w:cs="Times New Roman"/>
                 <w:kern w:val="0"/>
                 <w:sz w:val="24"/>
                 <w:szCs w:val="24"/>
@@ -5913,7 +5729,7 @@
             </w:pPr>
             <w:r>
               <w:rPr>
-                <w:rFonts w:ascii="Calibri" w:hAnsi="Calibri" w:eastAsia="Times New Roman" w:cs="Calibri"/>
+                <w:rFonts w:ascii="Calibri" w:eastAsia="Times New Roman" w:hAnsi="Calibri" w:cs="Calibri"/>
                 <w:color w:val="000000"/>
                 <w:kern w:val="0"/>
                 <w:lang w:eastAsia="pt-BR"/>
@@ -5932,13 +5748,12 @@
           <w:tcPr>
             <w:tcW w:w="3000" w:type="dxa"/>
             <w:tcBorders>
-              <w:top w:val="single" w:color="auto" w:sz="6" w:space="0"/>
-              <w:left w:val="single" w:color="auto" w:sz="6" w:space="0"/>
-              <w:bottom w:val="single" w:color="auto" w:sz="6" w:space="0"/>
-              <w:right w:val="single" w:color="auto" w:sz="6" w:space="0"/>
+              <w:top w:val="single" w:sz="6" w:space="0" w:color="auto"/>
+              <w:left w:val="single" w:sz="6" w:space="0" w:color="auto"/>
+              <w:bottom w:val="single" w:sz="6" w:space="0" w:color="auto"/>
+              <w:right w:val="single" w:sz="6" w:space="0" w:color="auto"/>
             </w:tcBorders>
             <w:shd w:val="clear" w:color="auto" w:fill="auto"/>
-            <w:tcMar/>
             <w:vAlign w:val="center"/>
             <w:hideMark/>
           </w:tcPr>
@@ -5947,7 +5762,7 @@
               <w:spacing w:before="100" w:beforeAutospacing="1" w:after="100" w:afterAutospacing="1" w:line="240" w:lineRule="auto"/>
               <w:textAlignment w:val="baseline"/>
               <w:rPr>
-                <w:rFonts w:ascii="Times New Roman" w:hAnsi="Times New Roman" w:eastAsia="Times New Roman" w:cs="Times New Roman"/>
+                <w:rFonts w:ascii="Times New Roman" w:eastAsia="Times New Roman" w:hAnsi="Times New Roman" w:cs="Times New Roman"/>
                 <w:kern w:val="0"/>
                 <w:sz w:val="24"/>
                 <w:szCs w:val="24"/>
@@ -5957,7 +5772,7 @@
             </w:pPr>
             <w:r>
               <w:rPr>
-                <w:rFonts w:ascii="Calibri" w:hAnsi="Calibri" w:eastAsia="Times New Roman" w:cs="Calibri"/>
+                <w:rFonts w:ascii="Calibri" w:eastAsia="Times New Roman" w:hAnsi="Calibri" w:cs="Calibri"/>
                 <w:color w:val="000000"/>
                 <w:kern w:val="0"/>
                 <w:lang w:eastAsia="pt-BR"/>
@@ -5971,13 +5786,12 @@
           <w:tcPr>
             <w:tcW w:w="3000" w:type="dxa"/>
             <w:tcBorders>
-              <w:top w:val="single" w:color="auto" w:sz="6" w:space="0"/>
-              <w:left w:val="single" w:color="auto" w:sz="6" w:space="0"/>
-              <w:bottom w:val="single" w:color="auto" w:sz="6" w:space="0"/>
-              <w:right w:val="single" w:color="auto" w:sz="6" w:space="0"/>
+              <w:top w:val="single" w:sz="6" w:space="0" w:color="auto"/>
+              <w:left w:val="single" w:sz="6" w:space="0" w:color="auto"/>
+              <w:bottom w:val="single" w:sz="6" w:space="0" w:color="auto"/>
+              <w:right w:val="single" w:sz="6" w:space="0" w:color="auto"/>
             </w:tcBorders>
             <w:shd w:val="clear" w:color="auto" w:fill="auto"/>
-            <w:tcMar/>
             <w:vAlign w:val="center"/>
             <w:hideMark/>
           </w:tcPr>
@@ -5986,7 +5800,7 @@
               <w:spacing w:before="100" w:beforeAutospacing="1" w:after="100" w:afterAutospacing="1" w:line="240" w:lineRule="auto"/>
               <w:textAlignment w:val="baseline"/>
               <w:rPr>
-                <w:rFonts w:ascii="Times New Roman" w:hAnsi="Times New Roman" w:eastAsia="Times New Roman" w:cs="Times New Roman"/>
+                <w:rFonts w:ascii="Times New Roman" w:eastAsia="Times New Roman" w:hAnsi="Times New Roman" w:cs="Times New Roman"/>
                 <w:kern w:val="0"/>
                 <w:sz w:val="24"/>
                 <w:szCs w:val="24"/>
@@ -5996,7 +5810,7 @@
             </w:pPr>
             <w:r>
               <w:rPr>
-                <w:rFonts w:ascii="Calibri" w:hAnsi="Calibri" w:eastAsia="Times New Roman" w:cs="Calibri"/>
+                <w:rFonts w:ascii="Calibri" w:eastAsia="Times New Roman" w:hAnsi="Calibri" w:cs="Calibri"/>
                 <w:color w:val="000000"/>
                 <w:kern w:val="0"/>
                 <w:lang w:eastAsia="pt-BR"/>
@@ -6010,13 +5824,12 @@
           <w:tcPr>
             <w:tcW w:w="3000" w:type="dxa"/>
             <w:tcBorders>
-              <w:top w:val="single" w:color="auto" w:sz="6" w:space="0"/>
-              <w:left w:val="single" w:color="auto" w:sz="6" w:space="0"/>
-              <w:bottom w:val="single" w:color="auto" w:sz="6" w:space="0"/>
-              <w:right w:val="single" w:color="auto" w:sz="6" w:space="0"/>
+              <w:top w:val="single" w:sz="6" w:space="0" w:color="auto"/>
+              <w:left w:val="single" w:sz="6" w:space="0" w:color="auto"/>
+              <w:bottom w:val="single" w:sz="6" w:space="0" w:color="auto"/>
+              <w:right w:val="single" w:sz="6" w:space="0" w:color="auto"/>
             </w:tcBorders>
             <w:shd w:val="clear" w:color="auto" w:fill="auto"/>
-            <w:tcMar/>
             <w:vAlign w:val="center"/>
             <w:hideMark/>
           </w:tcPr>
@@ -6025,7 +5838,7 @@
               <w:spacing w:before="100" w:beforeAutospacing="1" w:after="100" w:afterAutospacing="1" w:line="240" w:lineRule="auto"/>
               <w:textAlignment w:val="baseline"/>
               <w:rPr>
-                <w:rFonts w:ascii="Times New Roman" w:hAnsi="Times New Roman" w:eastAsia="Times New Roman" w:cs="Times New Roman"/>
+                <w:rFonts w:ascii="Times New Roman" w:eastAsia="Times New Roman" w:hAnsi="Times New Roman" w:cs="Times New Roman"/>
                 <w:kern w:val="0"/>
                 <w:sz w:val="24"/>
                 <w:szCs w:val="24"/>
@@ -6035,7 +5848,7 @@
             </w:pPr>
             <w:r>
               <w:rPr>
-                <w:rFonts w:ascii="Calibri" w:hAnsi="Calibri" w:eastAsia="Times New Roman" w:cs="Calibri"/>
+                <w:rFonts w:ascii="Calibri" w:eastAsia="Times New Roman" w:hAnsi="Calibri" w:cs="Calibri"/>
                 <w:color w:val="000000"/>
                 <w:kern w:val="0"/>
                 <w:lang w:eastAsia="pt-BR"/>
@@ -6053,7 +5866,7 @@
         <w:jc w:val="both"/>
         <w:textAlignment w:val="baseline"/>
         <w:rPr>
-          <w:rFonts w:ascii="Times New Roman" w:hAnsi="Times New Roman" w:eastAsia="Times New Roman" w:cs="Times New Roman"/>
+          <w:rFonts w:ascii="Times New Roman" w:eastAsia="Times New Roman" w:hAnsi="Times New Roman" w:cs="Times New Roman"/>
           <w:kern w:val="0"/>
           <w:sz w:val="24"/>
           <w:szCs w:val="24"/>
@@ -6063,7 +5876,7 @@
       </w:pPr>
       <w:r>
         <w:rPr>
-          <w:rFonts w:ascii="Calibri" w:hAnsi="Calibri" w:eastAsia="Times New Roman" w:cs="Calibri"/>
+          <w:rFonts w:ascii="Calibri" w:eastAsia="Times New Roman" w:hAnsi="Calibri" w:cs="Calibri"/>
           <w:kern w:val="0"/>
           <w:sz w:val="32"/>
           <w:szCs w:val="32"/>
@@ -6079,7 +5892,7 @@
         <w:jc w:val="both"/>
         <w:textAlignment w:val="baseline"/>
         <w:rPr>
-          <w:rFonts w:ascii="Times New Roman" w:hAnsi="Times New Roman" w:eastAsia="Times New Roman" w:cs="Times New Roman"/>
+          <w:rFonts w:ascii="Times New Roman" w:eastAsia="Times New Roman" w:hAnsi="Times New Roman" w:cs="Times New Roman"/>
           <w:kern w:val="0"/>
           <w:sz w:val="24"/>
           <w:szCs w:val="24"/>
@@ -6089,17 +5902,18 @@
       </w:pPr>
       <w:r>
         <w:rPr>
-          <w:rFonts w:ascii="Calibri" w:hAnsi="Calibri" w:eastAsia="Times New Roman" w:cs="Calibri"/>
-          <w:kern w:val="0"/>
-          <w:lang w:eastAsia="pt-BR"/>
-          <w14:ligatures w14:val="none"/>
-        </w:rPr>
+          <w:rFonts w:ascii="Calibri" w:eastAsia="Times New Roman" w:hAnsi="Calibri" w:cs="Calibri"/>
+          <w:kern w:val="0"/>
+          <w:lang w:eastAsia="pt-BR"/>
+          <w14:ligatures w14:val="none"/>
+        </w:rPr>
+        <w:lastRenderedPageBreak/>
         <w:t> </w:t>
       </w:r>
     </w:p>
     <w:p/>
     <w:sectPr>
-      <w:pgSz w:w="11906" w:h="16838" w:orient="portrait"/>
+      <w:pgSz w:w="11906" w:h="16838"/>
       <w:pgMar w:top="1417" w:right="1701" w:bottom="1417" w:left="1701" w:header="708" w:footer="708" w:gutter="0"/>
       <w:cols w:space="708"/>
       <w:docGrid w:linePitch="360"/>
@@ -6135,7 +5949,7 @@
 </file>
 
 <file path=word/numbering.xml><?xml version="1.0" encoding="utf-8"?>
-<w:numbering xmlns:wpc="http://schemas.microsoft.com/office/word/2010/wordprocessingCanvas" xmlns:cx="http://schemas.microsoft.com/office/drawing/2014/chartex" xmlns:cx1="http://schemas.microsoft.com/office/drawing/2015/9/8/chartex" xmlns:cx2="http://schemas.microsoft.com/office/drawing/2015/10/21/chartex" xmlns:cx3="http://schemas.microsoft.com/office/drawing/2016/5/9/chartex" xmlns:cx4="http://schemas.microsoft.com/office/drawing/2016/5/10/chartex" xmlns:cx5="http://schemas.microsoft.com/office/drawing/2016/5/11/chartex" xmlns:cx6="http://schemas.microsoft.com/office/drawing/2016/5/12/chartex" xmlns:cx7="http://schemas.microsoft.com/office/drawing/2016/5/13/chartex" xmlns:cx8="http://schemas.microsoft.com/office/drawing/2016/5/14/chartex" xmlns:mc="http://schemas.openxmlformats.org/markup-compatibility/2006" xmlns:aink="http://schemas.microsoft.com/office/drawing/2016/ink" xmlns:am3d="http://schemas.microsoft.com/office/drawing/2017/model3d" xmlns:o="urn:schemas-microsoft-com:office:office" xmlns:oel="http://schemas.microsoft.com/office/2019/extlst" xmlns:r="http://schemas.openxmlformats.org/officeDocument/2006/relationships" xmlns:m="http://schemas.openxmlformats.org/officeDocument/2006/math" xmlns:v="urn:schemas-microsoft-com:vml" xmlns:wp14="http://schemas.microsoft.com/office/word/2010/wordprocessingDrawing" xmlns:wp="http://schemas.openxmlformats.org/drawingml/2006/wordprocessingDrawing" xmlns:w10="urn:schemas-microsoft-com:office:word" xmlns:w="http://schemas.openxmlformats.org/wordprocessingml/2006/main" xmlns:w14="http://schemas.microsoft.com/office/word/2010/wordml" xmlns:w15="http://schemas.microsoft.com/office/word/2012/wordml" xmlns:w16cex="http://schemas.microsoft.com/office/word/2018/wordml/cex" xmlns:w16cid="http://schemas.microsoft.com/office/word/2016/wordml/cid" xmlns:w16="http://schemas.microsoft.com/office/word/2018/wordml" xmlns:w16sdtdh="http://schemas.microsoft.com/office/word/2020/wordml/sdtdatahash" xmlns:w16se="http://schemas.microsoft.com/office/word/2015/wordml/symex" xmlns:wpg="http://schemas.microsoft.com/office/word/2010/wordprocessingGroup" xmlns:wpi="http://schemas.microsoft.com/office/word/2010/wordprocessingInk" xmlns:wne="http://schemas.microsoft.com/office/word/2006/wordml" xmlns:wps="http://schemas.microsoft.com/office/word/2010/wordprocessingShape" mc:Ignorable="w14 w15 w16se w16cid w16 w16cex w16sdtdh wp14">
+<w:numbering xmlns:wpc="http://schemas.microsoft.com/office/word/2010/wordprocessingCanvas" xmlns:cx="http://schemas.microsoft.com/office/drawing/2014/chartex" xmlns:cx1="http://schemas.microsoft.com/office/drawing/2015/9/8/chartex" xmlns:cx2="http://schemas.microsoft.com/office/drawing/2015/10/21/chartex" xmlns:cx3="http://schemas.microsoft.com/office/drawing/2016/5/9/chartex" xmlns:cx4="http://schemas.microsoft.com/office/drawing/2016/5/10/chartex" xmlns:cx5="http://schemas.microsoft.com/office/drawing/2016/5/11/chartex" xmlns:cx6="http://schemas.microsoft.com/office/drawing/2016/5/12/chartex" xmlns:cx7="http://schemas.microsoft.com/office/drawing/2016/5/13/chartex" xmlns:cx8="http://schemas.microsoft.com/office/drawing/2016/5/14/chartex" xmlns:mc="http://schemas.openxmlformats.org/markup-compatibility/2006" xmlns:aink="http://schemas.microsoft.com/office/drawing/2016/ink" xmlns:am3d="http://schemas.microsoft.com/office/drawing/2017/model3d" xmlns:o="urn:schemas-microsoft-com:office:office" xmlns:r="http://schemas.openxmlformats.org/officeDocument/2006/relationships" xmlns:m="http://schemas.openxmlformats.org/officeDocument/2006/math" xmlns:v="urn:schemas-microsoft-com:vml" xmlns:wp14="http://schemas.microsoft.com/office/word/2010/wordprocessingDrawing" xmlns:wp="http://schemas.openxmlformats.org/drawingml/2006/wordprocessingDrawing" xmlns:w10="urn:schemas-microsoft-com:office:word" xmlns:w="http://schemas.openxmlformats.org/wordprocessingml/2006/main" xmlns:w14="http://schemas.microsoft.com/office/word/2010/wordml" xmlns:w15="http://schemas.microsoft.com/office/word/2012/wordml" xmlns:w16cex="http://schemas.microsoft.com/office/word/2018/wordml/cex" xmlns:w16cid="http://schemas.microsoft.com/office/word/2016/wordml/cid" xmlns:w16="http://schemas.microsoft.com/office/word/2018/wordml" xmlns:w16sdtdh="http://schemas.microsoft.com/office/word/2020/wordml/sdtdatahash" xmlns:w16se="http://schemas.microsoft.com/office/word/2015/wordml/symex" xmlns:wpg="http://schemas.microsoft.com/office/word/2010/wordprocessingGroup" xmlns:wpi="http://schemas.microsoft.com/office/word/2010/wordprocessingInk" xmlns:wne="http://schemas.microsoft.com/office/word/2006/wordml" xmlns:wps="http://schemas.microsoft.com/office/word/2010/wordprocessingShape" mc:Ignorable="w14 w15 w16se w16cid w16 w16cex w16sdtdh wp14">
   <w:abstractNum w:abstractNumId="0" w15:restartNumberingAfterBreak="0">
     <w:nsid w:val="01B53679"/>
     <w:multiLevelType w:val="multilevel"/>
@@ -6152,7 +5966,7 @@
         <w:ind w:left="720" w:hanging="360"/>
       </w:pPr>
       <w:rPr>
-        <w:rFonts w:hint="default" w:ascii="Symbol" w:hAnsi="Symbol"/>
+        <w:rFonts w:ascii="Symbol" w:hAnsi="Symbol" w:hint="default"/>
         <w:sz w:val="20"/>
       </w:rPr>
     </w:lvl>
@@ -6168,7 +5982,7 @@
         <w:ind w:left="1440" w:hanging="360"/>
       </w:pPr>
       <w:rPr>
-        <w:rFonts w:hint="default" w:ascii="Courier New" w:hAnsi="Courier New"/>
+        <w:rFonts w:ascii="Courier New" w:hAnsi="Courier New" w:hint="default"/>
         <w:sz w:val="20"/>
       </w:rPr>
     </w:lvl>
@@ -6184,7 +5998,7 @@
         <w:ind w:left="2160" w:hanging="360"/>
       </w:pPr>
       <w:rPr>
-        <w:rFonts w:hint="default" w:ascii="Wingdings" w:hAnsi="Wingdings"/>
+        <w:rFonts w:ascii="Wingdings" w:hAnsi="Wingdings" w:hint="default"/>
         <w:sz w:val="20"/>
       </w:rPr>
     </w:lvl>
@@ -6200,7 +6014,7 @@
         <w:ind w:left="2880" w:hanging="360"/>
       </w:pPr>
       <w:rPr>
-        <w:rFonts w:hint="default" w:ascii="Wingdings" w:hAnsi="Wingdings"/>
+        <w:rFonts w:ascii="Wingdings" w:hAnsi="Wingdings" w:hint="default"/>
         <w:sz w:val="20"/>
       </w:rPr>
     </w:lvl>
@@ -6216,7 +6030,7 @@
         <w:ind w:left="3600" w:hanging="360"/>
       </w:pPr>
       <w:rPr>
-        <w:rFonts w:hint="default" w:ascii="Wingdings" w:hAnsi="Wingdings"/>
+        <w:rFonts w:ascii="Wingdings" w:hAnsi="Wingdings" w:hint="default"/>
         <w:sz w:val="20"/>
       </w:rPr>
     </w:lvl>
@@ -6232,7 +6046,7 @@
         <w:ind w:left="4320" w:hanging="360"/>
       </w:pPr>
       <w:rPr>
-        <w:rFonts w:hint="default" w:ascii="Wingdings" w:hAnsi="Wingdings"/>
+        <w:rFonts w:ascii="Wingdings" w:hAnsi="Wingdings" w:hint="default"/>
         <w:sz w:val="20"/>
       </w:rPr>
     </w:lvl>
@@ -6248,7 +6062,7 @@
         <w:ind w:left="5040" w:hanging="360"/>
       </w:pPr>
       <w:rPr>
-        <w:rFonts w:hint="default" w:ascii="Wingdings" w:hAnsi="Wingdings"/>
+        <w:rFonts w:ascii="Wingdings" w:hAnsi="Wingdings" w:hint="default"/>
         <w:sz w:val="20"/>
       </w:rPr>
     </w:lvl>
@@ -6264,7 +6078,7 @@
         <w:ind w:left="5760" w:hanging="360"/>
       </w:pPr>
       <w:rPr>
-        <w:rFonts w:hint="default" w:ascii="Wingdings" w:hAnsi="Wingdings"/>
+        <w:rFonts w:ascii="Wingdings" w:hAnsi="Wingdings" w:hint="default"/>
         <w:sz w:val="20"/>
       </w:rPr>
     </w:lvl>
@@ -6280,7 +6094,7 @@
         <w:ind w:left="6480" w:hanging="360"/>
       </w:pPr>
       <w:rPr>
-        <w:rFonts w:hint="default" w:ascii="Wingdings" w:hAnsi="Wingdings"/>
+        <w:rFonts w:ascii="Wingdings" w:hAnsi="Wingdings" w:hint="default"/>
         <w:sz w:val="20"/>
       </w:rPr>
     </w:lvl>
@@ -6301,7 +6115,7 @@
         <w:ind w:left="720" w:hanging="360"/>
       </w:pPr>
       <w:rPr>
-        <w:rFonts w:hint="default" w:ascii="Symbol" w:hAnsi="Symbol"/>
+        <w:rFonts w:ascii="Symbol" w:hAnsi="Symbol" w:hint="default"/>
         <w:sz w:val="20"/>
       </w:rPr>
     </w:lvl>
@@ -6317,7 +6131,7 @@
         <w:ind w:left="1440" w:hanging="360"/>
       </w:pPr>
       <w:rPr>
-        <w:rFonts w:hint="default" w:ascii="Courier New" w:hAnsi="Courier New"/>
+        <w:rFonts w:ascii="Courier New" w:hAnsi="Courier New" w:hint="default"/>
         <w:sz w:val="20"/>
       </w:rPr>
     </w:lvl>
@@ -6333,7 +6147,7 @@
         <w:ind w:left="2160" w:hanging="360"/>
       </w:pPr>
       <w:rPr>
-        <w:rFonts w:hint="default" w:ascii="Wingdings" w:hAnsi="Wingdings"/>
+        <w:rFonts w:ascii="Wingdings" w:hAnsi="Wingdings" w:hint="default"/>
         <w:sz w:val="20"/>
       </w:rPr>
     </w:lvl>
@@ -6349,7 +6163,7 @@
         <w:ind w:left="2880" w:hanging="360"/>
       </w:pPr>
       <w:rPr>
-        <w:rFonts w:hint="default" w:ascii="Wingdings" w:hAnsi="Wingdings"/>
+        <w:rFonts w:ascii="Wingdings" w:hAnsi="Wingdings" w:hint="default"/>
         <w:sz w:val="20"/>
       </w:rPr>
     </w:lvl>
@@ -6365,7 +6179,7 @@
         <w:ind w:left="3600" w:hanging="360"/>
       </w:pPr>
       <w:rPr>
-        <w:rFonts w:hint="default" w:ascii="Wingdings" w:hAnsi="Wingdings"/>
+        <w:rFonts w:ascii="Wingdings" w:hAnsi="Wingdings" w:hint="default"/>
         <w:sz w:val="20"/>
       </w:rPr>
     </w:lvl>
@@ -6381,7 +6195,7 @@
         <w:ind w:left="4320" w:hanging="360"/>
       </w:pPr>
       <w:rPr>
-        <w:rFonts w:hint="default" w:ascii="Wingdings" w:hAnsi="Wingdings"/>
+        <w:rFonts w:ascii="Wingdings" w:hAnsi="Wingdings" w:hint="default"/>
         <w:sz w:val="20"/>
       </w:rPr>
     </w:lvl>
@@ -6397,7 +6211,7 @@
         <w:ind w:left="5040" w:hanging="360"/>
       </w:pPr>
       <w:rPr>
-        <w:rFonts w:hint="default" w:ascii="Wingdings" w:hAnsi="Wingdings"/>
+        <w:rFonts w:ascii="Wingdings" w:hAnsi="Wingdings" w:hint="default"/>
         <w:sz w:val="20"/>
       </w:rPr>
     </w:lvl>
@@ -6413,7 +6227,7 @@
         <w:ind w:left="5760" w:hanging="360"/>
       </w:pPr>
       <w:rPr>
-        <w:rFonts w:hint="default" w:ascii="Wingdings" w:hAnsi="Wingdings"/>
+        <w:rFonts w:ascii="Wingdings" w:hAnsi="Wingdings" w:hint="default"/>
         <w:sz w:val="20"/>
       </w:rPr>
     </w:lvl>
@@ -6429,7 +6243,7 @@
         <w:ind w:left="6480" w:hanging="360"/>
       </w:pPr>
       <w:rPr>
-        <w:rFonts w:hint="default" w:ascii="Wingdings" w:hAnsi="Wingdings"/>
+        <w:rFonts w:ascii="Wingdings" w:hAnsi="Wingdings" w:hint="default"/>
         <w:sz w:val="20"/>
       </w:rPr>
     </w:lvl>
@@ -6450,7 +6264,7 @@
         <w:ind w:left="720" w:hanging="360"/>
       </w:pPr>
       <w:rPr>
-        <w:rFonts w:hint="default" w:ascii="Symbol" w:hAnsi="Symbol"/>
+        <w:rFonts w:ascii="Symbol" w:hAnsi="Symbol" w:hint="default"/>
         <w:sz w:val="20"/>
       </w:rPr>
     </w:lvl>
@@ -6466,7 +6280,7 @@
         <w:ind w:left="1440" w:hanging="360"/>
       </w:pPr>
       <w:rPr>
-        <w:rFonts w:hint="default" w:ascii="Courier New" w:hAnsi="Courier New"/>
+        <w:rFonts w:ascii="Courier New" w:hAnsi="Courier New" w:hint="default"/>
         <w:sz w:val="20"/>
       </w:rPr>
     </w:lvl>
@@ -6482,7 +6296,7 @@
         <w:ind w:left="2160" w:hanging="360"/>
       </w:pPr>
       <w:rPr>
-        <w:rFonts w:hint="default" w:ascii="Wingdings" w:hAnsi="Wingdings"/>
+        <w:rFonts w:ascii="Wingdings" w:hAnsi="Wingdings" w:hint="default"/>
         <w:sz w:val="20"/>
       </w:rPr>
     </w:lvl>
@@ -6498,7 +6312,7 @@
         <w:ind w:left="2880" w:hanging="360"/>
       </w:pPr>
       <w:rPr>
-        <w:rFonts w:hint="default" w:ascii="Wingdings" w:hAnsi="Wingdings"/>
+        <w:rFonts w:ascii="Wingdings" w:hAnsi="Wingdings" w:hint="default"/>
         <w:sz w:val="20"/>
       </w:rPr>
     </w:lvl>
@@ -6514,7 +6328,7 @@
         <w:ind w:left="3600" w:hanging="360"/>
       </w:pPr>
       <w:rPr>
-        <w:rFonts w:hint="default" w:ascii="Wingdings" w:hAnsi="Wingdings"/>
+        <w:rFonts w:ascii="Wingdings" w:hAnsi="Wingdings" w:hint="default"/>
         <w:sz w:val="20"/>
       </w:rPr>
     </w:lvl>
@@ -6530,7 +6344,7 @@
         <w:ind w:left="4320" w:hanging="360"/>
       </w:pPr>
       <w:rPr>
-        <w:rFonts w:hint="default" w:ascii="Wingdings" w:hAnsi="Wingdings"/>
+        <w:rFonts w:ascii="Wingdings" w:hAnsi="Wingdings" w:hint="default"/>
         <w:sz w:val="20"/>
       </w:rPr>
     </w:lvl>
@@ -6546,7 +6360,7 @@
         <w:ind w:left="5040" w:hanging="360"/>
       </w:pPr>
       <w:rPr>
-        <w:rFonts w:hint="default" w:ascii="Wingdings" w:hAnsi="Wingdings"/>
+        <w:rFonts w:ascii="Wingdings" w:hAnsi="Wingdings" w:hint="default"/>
         <w:sz w:val="20"/>
       </w:rPr>
     </w:lvl>
@@ -6562,7 +6376,7 @@
         <w:ind w:left="5760" w:hanging="360"/>
       </w:pPr>
       <w:rPr>
-        <w:rFonts w:hint="default" w:ascii="Wingdings" w:hAnsi="Wingdings"/>
+        <w:rFonts w:ascii="Wingdings" w:hAnsi="Wingdings" w:hint="default"/>
         <w:sz w:val="20"/>
       </w:rPr>
     </w:lvl>
@@ -6578,7 +6392,7 @@
         <w:ind w:left="6480" w:hanging="360"/>
       </w:pPr>
       <w:rPr>
-        <w:rFonts w:hint="default" w:ascii="Wingdings" w:hAnsi="Wingdings"/>
+        <w:rFonts w:ascii="Wingdings" w:hAnsi="Wingdings" w:hint="default"/>
         <w:sz w:val="20"/>
       </w:rPr>
     </w:lvl>
@@ -6599,7 +6413,7 @@
         <w:ind w:left="720" w:hanging="360"/>
       </w:pPr>
       <w:rPr>
-        <w:rFonts w:hint="default" w:ascii="Symbol" w:hAnsi="Symbol"/>
+        <w:rFonts w:ascii="Symbol" w:hAnsi="Symbol" w:hint="default"/>
         <w:sz w:val="20"/>
       </w:rPr>
     </w:lvl>
@@ -6615,7 +6429,7 @@
         <w:ind w:left="1440" w:hanging="360"/>
       </w:pPr>
       <w:rPr>
-        <w:rFonts w:hint="default" w:ascii="Courier New" w:hAnsi="Courier New"/>
+        <w:rFonts w:ascii="Courier New" w:hAnsi="Courier New" w:hint="default"/>
         <w:sz w:val="20"/>
       </w:rPr>
     </w:lvl>
@@ -6631,7 +6445,7 @@
         <w:ind w:left="2160" w:hanging="360"/>
       </w:pPr>
       <w:rPr>
-        <w:rFonts w:hint="default" w:ascii="Wingdings" w:hAnsi="Wingdings"/>
+        <w:rFonts w:ascii="Wingdings" w:hAnsi="Wingdings" w:hint="default"/>
         <w:sz w:val="20"/>
       </w:rPr>
     </w:lvl>
@@ -6647,7 +6461,7 @@
         <w:ind w:left="2880" w:hanging="360"/>
       </w:pPr>
       <w:rPr>
-        <w:rFonts w:hint="default" w:ascii="Wingdings" w:hAnsi="Wingdings"/>
+        <w:rFonts w:ascii="Wingdings" w:hAnsi="Wingdings" w:hint="default"/>
         <w:sz w:val="20"/>
       </w:rPr>
     </w:lvl>
@@ -6663,7 +6477,7 @@
         <w:ind w:left="3600" w:hanging="360"/>
       </w:pPr>
       <w:rPr>
-        <w:rFonts w:hint="default" w:ascii="Wingdings" w:hAnsi="Wingdings"/>
+        <w:rFonts w:ascii="Wingdings" w:hAnsi="Wingdings" w:hint="default"/>
         <w:sz w:val="20"/>
       </w:rPr>
     </w:lvl>
@@ -6679,7 +6493,7 @@
         <w:ind w:left="4320" w:hanging="360"/>
       </w:pPr>
       <w:rPr>
-        <w:rFonts w:hint="default" w:ascii="Wingdings" w:hAnsi="Wingdings"/>
+        <w:rFonts w:ascii="Wingdings" w:hAnsi="Wingdings" w:hint="default"/>
         <w:sz w:val="20"/>
       </w:rPr>
     </w:lvl>
@@ -6695,7 +6509,7 @@
         <w:ind w:left="5040" w:hanging="360"/>
       </w:pPr>
       <w:rPr>
-        <w:rFonts w:hint="default" w:ascii="Wingdings" w:hAnsi="Wingdings"/>
+        <w:rFonts w:ascii="Wingdings" w:hAnsi="Wingdings" w:hint="default"/>
         <w:sz w:val="20"/>
       </w:rPr>
     </w:lvl>
@@ -6711,7 +6525,7 @@
         <w:ind w:left="5760" w:hanging="360"/>
       </w:pPr>
       <w:rPr>
-        <w:rFonts w:hint="default" w:ascii="Wingdings" w:hAnsi="Wingdings"/>
+        <w:rFonts w:ascii="Wingdings" w:hAnsi="Wingdings" w:hint="default"/>
         <w:sz w:val="20"/>
       </w:rPr>
     </w:lvl>
@@ -6727,7 +6541,7 @@
         <w:ind w:left="6480" w:hanging="360"/>
       </w:pPr>
       <w:rPr>
-        <w:rFonts w:hint="default" w:ascii="Wingdings" w:hAnsi="Wingdings"/>
+        <w:rFonts w:ascii="Wingdings" w:hAnsi="Wingdings" w:hint="default"/>
         <w:sz w:val="20"/>
       </w:rPr>
     </w:lvl>
@@ -6748,7 +6562,7 @@
         <w:ind w:left="720" w:hanging="360"/>
       </w:pPr>
       <w:rPr>
-        <w:rFonts w:hint="default" w:ascii="Symbol" w:hAnsi="Symbol"/>
+        <w:rFonts w:ascii="Symbol" w:hAnsi="Symbol" w:hint="default"/>
         <w:sz w:val="20"/>
       </w:rPr>
     </w:lvl>
@@ -6764,7 +6578,7 @@
         <w:ind w:left="1440" w:hanging="360"/>
       </w:pPr>
       <w:rPr>
-        <w:rFonts w:hint="default" w:ascii="Courier New" w:hAnsi="Courier New"/>
+        <w:rFonts w:ascii="Courier New" w:hAnsi="Courier New" w:hint="default"/>
         <w:sz w:val="20"/>
       </w:rPr>
     </w:lvl>
@@ -6780,7 +6594,7 @@
         <w:ind w:left="2160" w:hanging="360"/>
       </w:pPr>
       <w:rPr>
-        <w:rFonts w:hint="default" w:ascii="Wingdings" w:hAnsi="Wingdings"/>
+        <w:rFonts w:ascii="Wingdings" w:hAnsi="Wingdings" w:hint="default"/>
         <w:sz w:val="20"/>
       </w:rPr>
     </w:lvl>
@@ -6796,7 +6610,7 @@
         <w:ind w:left="2880" w:hanging="360"/>
       </w:pPr>
       <w:rPr>
-        <w:rFonts w:hint="default" w:ascii="Wingdings" w:hAnsi="Wingdings"/>
+        <w:rFonts w:ascii="Wingdings" w:hAnsi="Wingdings" w:hint="default"/>
         <w:sz w:val="20"/>
       </w:rPr>
     </w:lvl>
@@ -6812,7 +6626,7 @@
         <w:ind w:left="3600" w:hanging="360"/>
       </w:pPr>
       <w:rPr>
-        <w:rFonts w:hint="default" w:ascii="Wingdings" w:hAnsi="Wingdings"/>
+        <w:rFonts w:ascii="Wingdings" w:hAnsi="Wingdings" w:hint="default"/>
         <w:sz w:val="20"/>
       </w:rPr>
     </w:lvl>
@@ -6828,7 +6642,7 @@
         <w:ind w:left="4320" w:hanging="360"/>
       </w:pPr>
       <w:rPr>
-        <w:rFonts w:hint="default" w:ascii="Wingdings" w:hAnsi="Wingdings"/>
+        <w:rFonts w:ascii="Wingdings" w:hAnsi="Wingdings" w:hint="default"/>
         <w:sz w:val="20"/>
       </w:rPr>
     </w:lvl>
@@ -6844,7 +6658,7 @@
         <w:ind w:left="5040" w:hanging="360"/>
       </w:pPr>
       <w:rPr>
-        <w:rFonts w:hint="default" w:ascii="Wingdings" w:hAnsi="Wingdings"/>
+        <w:rFonts w:ascii="Wingdings" w:hAnsi="Wingdings" w:hint="default"/>
         <w:sz w:val="20"/>
       </w:rPr>
     </w:lvl>
@@ -6860,7 +6674,7 @@
         <w:ind w:left="5760" w:hanging="360"/>
       </w:pPr>
       <w:rPr>
-        <w:rFonts w:hint="default" w:ascii="Wingdings" w:hAnsi="Wingdings"/>
+        <w:rFonts w:ascii="Wingdings" w:hAnsi="Wingdings" w:hint="default"/>
         <w:sz w:val="20"/>
       </w:rPr>
     </w:lvl>
@@ -6876,35 +6690,35 @@
         <w:ind w:left="6480" w:hanging="360"/>
       </w:pPr>
       <w:rPr>
-        <w:rFonts w:hint="default" w:ascii="Wingdings" w:hAnsi="Wingdings"/>
+        <w:rFonts w:ascii="Wingdings" w:hAnsi="Wingdings" w:hint="default"/>
         <w:sz w:val="20"/>
       </w:rPr>
     </w:lvl>
   </w:abstractNum>
-  <w:num w:numId="1" w16cid:durableId="1453210402">
+  <w:num w:numId="1">
     <w:abstractNumId w:val="0"/>
   </w:num>
-  <w:num w:numId="2" w16cid:durableId="1149399983">
+  <w:num w:numId="2">
     <w:abstractNumId w:val="2"/>
   </w:num>
-  <w:num w:numId="3" w16cid:durableId="1241987218">
+  <w:num w:numId="3">
     <w:abstractNumId w:val="4"/>
   </w:num>
-  <w:num w:numId="4" w16cid:durableId="84424098">
+  <w:num w:numId="4">
     <w:abstractNumId w:val="1"/>
   </w:num>
-  <w:num w:numId="5" w16cid:durableId="1372145587">
+  <w:num w:numId="5">
     <w:abstractNumId w:val="3"/>
   </w:num>
 </w:numbering>
 </file>
 
 <file path=word/styles.xml><?xml version="1.0" encoding="utf-8"?>
-<w:styles xmlns:wp14="http://schemas.microsoft.com/office/word/2010/wordprocessingDrawing" xmlns:mc="http://schemas.openxmlformats.org/markup-compatibility/2006" xmlns:r="http://schemas.openxmlformats.org/officeDocument/2006/relationships" xmlns:w="http://schemas.openxmlformats.org/wordprocessingml/2006/main" xmlns:w14="http://schemas.microsoft.com/office/word/2010/wordml" xmlns:w15="http://schemas.microsoft.com/office/word/2012/wordml" xmlns:w16cex="http://schemas.microsoft.com/office/word/2018/wordml/cex" xmlns:w16cid="http://schemas.microsoft.com/office/word/2016/wordml/cid" xmlns:w16="http://schemas.microsoft.com/office/word/2018/wordml" xmlns:w16sdtdh="http://schemas.microsoft.com/office/word/2020/wordml/sdtdatahash" xmlns:w16se="http://schemas.microsoft.com/office/word/2015/wordml/symex" mc:Ignorable="w14 w15 w16se w16cid w16 w16cex w16sdtdh wp14">
+<w:styles xmlns:mc="http://schemas.openxmlformats.org/markup-compatibility/2006" xmlns:r="http://schemas.openxmlformats.org/officeDocument/2006/relationships" xmlns:w="http://schemas.openxmlformats.org/wordprocessingml/2006/main" xmlns:w14="http://schemas.microsoft.com/office/word/2010/wordml" xmlns:w15="http://schemas.microsoft.com/office/word/2012/wordml" xmlns:w16cex="http://schemas.microsoft.com/office/word/2018/wordml/cex" xmlns:w16cid="http://schemas.microsoft.com/office/word/2016/wordml/cid" xmlns:w16="http://schemas.microsoft.com/office/word/2018/wordml" xmlns:w16sdtdh="http://schemas.microsoft.com/office/word/2020/wordml/sdtdatahash" xmlns:w16se="http://schemas.microsoft.com/office/word/2015/wordml/symex" mc:Ignorable="w14 w15 w16se w16cid w16 w16cex w16sdtdh">
   <w:docDefaults>
     <w:rPrDefault>
       <w:rPr>
-        <w:rFonts w:asciiTheme="minorHAnsi" w:hAnsiTheme="minorHAnsi" w:eastAsiaTheme="minorHAnsi" w:cstheme="minorBidi"/>
+        <w:rFonts w:asciiTheme="minorHAnsi" w:eastAsiaTheme="minorHAnsi" w:hAnsiTheme="minorHAnsi" w:cstheme="minorBidi"/>
         <w:kern w:val="2"/>
         <w:sz w:val="22"/>
         <w:szCs w:val="22"/>
@@ -6921,14 +6735,14 @@
   <w:latentStyles w:defLockedState="0" w:defUIPriority="99" w:defSemiHidden="0" w:defUnhideWhenUsed="0" w:defQFormat="0" w:count="376">
     <w:lsdException w:name="Normal" w:uiPriority="0" w:qFormat="1"/>
     <w:lsdException w:name="heading 1" w:uiPriority="9" w:qFormat="1"/>
-    <w:lsdException w:name="heading 2" w:uiPriority="9" w:semiHidden="1" w:unhideWhenUsed="1" w:qFormat="1"/>
-    <w:lsdException w:name="heading 3" w:uiPriority="9" w:semiHidden="1" w:unhideWhenUsed="1" w:qFormat="1"/>
-    <w:lsdException w:name="heading 4" w:uiPriority="9" w:semiHidden="1" w:unhideWhenUsed="1" w:qFormat="1"/>
-    <w:lsdException w:name="heading 5" w:uiPriority="9" w:semiHidden="1" w:unhideWhenUsed="1" w:qFormat="1"/>
-    <w:lsdException w:name="heading 6" w:uiPriority="9" w:semiHidden="1" w:unhideWhenUsed="1" w:qFormat="1"/>
-    <w:lsdException w:name="heading 7" w:uiPriority="9" w:semiHidden="1" w:unhideWhenUsed="1" w:qFormat="1"/>
-    <w:lsdException w:name="heading 8" w:uiPriority="9" w:semiHidden="1" w:unhideWhenUsed="1" w:qFormat="1"/>
-    <w:lsdException w:name="heading 9" w:uiPriority="9" w:semiHidden="1" w:unhideWhenUsed="1" w:qFormat="1"/>
+    <w:lsdException w:name="heading 2" w:semiHidden="1" w:uiPriority="9" w:unhideWhenUsed="1" w:qFormat="1"/>
+    <w:lsdException w:name="heading 3" w:semiHidden="1" w:uiPriority="9" w:unhideWhenUsed="1" w:qFormat="1"/>
+    <w:lsdException w:name="heading 4" w:semiHidden="1" w:uiPriority="9" w:unhideWhenUsed="1" w:qFormat="1"/>
+    <w:lsdException w:name="heading 5" w:semiHidden="1" w:uiPriority="9" w:unhideWhenUsed="1" w:qFormat="1"/>
+    <w:lsdException w:name="heading 6" w:semiHidden="1" w:uiPriority="9" w:unhideWhenUsed="1" w:qFormat="1"/>
+    <w:lsdException w:name="heading 7" w:semiHidden="1" w:uiPriority="9" w:unhideWhenUsed="1" w:qFormat="1"/>
+    <w:lsdException w:name="heading 8" w:semiHidden="1" w:uiPriority="9" w:unhideWhenUsed="1" w:qFormat="1"/>
+    <w:lsdException w:name="heading 9" w:semiHidden="1" w:uiPriority="9" w:unhideWhenUsed="1" w:qFormat="1"/>
     <w:lsdException w:name="index 1" w:semiHidden="1" w:unhideWhenUsed="1"/>
     <w:lsdException w:name="index 2" w:semiHidden="1" w:unhideWhenUsed="1"/>
     <w:lsdException w:name="index 3" w:semiHidden="1" w:unhideWhenUsed="1"/>
@@ -6938,22 +6752,22 @@
     <w:lsdException w:name="index 7" w:semiHidden="1" w:unhideWhenUsed="1"/>
     <w:lsdException w:name="index 8" w:semiHidden="1" w:unhideWhenUsed="1"/>
     <w:lsdException w:name="index 9" w:semiHidden="1" w:unhideWhenUsed="1"/>
-    <w:lsdException w:name="toc 1" w:uiPriority="39" w:semiHidden="1" w:unhideWhenUsed="1"/>
-    <w:lsdException w:name="toc 2" w:uiPriority="39" w:semiHidden="1" w:unhideWhenUsed="1"/>
-    <w:lsdException w:name="toc 3" w:uiPriority="39" w:semiHidden="1" w:unhideWhenUsed="1"/>
-    <w:lsdException w:name="toc 4" w:uiPriority="39" w:semiHidden="1" w:unhideWhenUsed="1"/>
-    <w:lsdException w:name="toc 5" w:uiPriority="39" w:semiHidden="1" w:unhideWhenUsed="1"/>
-    <w:lsdException w:name="toc 6" w:uiPriority="39" w:semiHidden="1" w:unhideWhenUsed="1"/>
-    <w:lsdException w:name="toc 7" w:uiPriority="39" w:semiHidden="1" w:unhideWhenUsed="1"/>
-    <w:lsdException w:name="toc 8" w:uiPriority="39" w:semiHidden="1" w:unhideWhenUsed="1"/>
-    <w:lsdException w:name="toc 9" w:uiPriority="39" w:semiHidden="1" w:unhideWhenUsed="1"/>
+    <w:lsdException w:name="toc 1" w:semiHidden="1" w:uiPriority="39" w:unhideWhenUsed="1"/>
+    <w:lsdException w:name="toc 2" w:semiHidden="1" w:uiPriority="39" w:unhideWhenUsed="1"/>
+    <w:lsdException w:name="toc 3" w:semiHidden="1" w:uiPriority="39" w:unhideWhenUsed="1"/>
+    <w:lsdException w:name="toc 4" w:semiHidden="1" w:uiPriority="39" w:unhideWhenUsed="1"/>
+    <w:lsdException w:name="toc 5" w:semiHidden="1" w:uiPriority="39" w:unhideWhenUsed="1"/>
+    <w:lsdException w:name="toc 6" w:semiHidden="1" w:uiPriority="39" w:unhideWhenUsed="1"/>
+    <w:lsdException w:name="toc 7" w:semiHidden="1" w:uiPriority="39" w:unhideWhenUsed="1"/>
+    <w:lsdException w:name="toc 8" w:semiHidden="1" w:uiPriority="39" w:unhideWhenUsed="1"/>
+    <w:lsdException w:name="toc 9" w:semiHidden="1" w:uiPriority="39" w:unhideWhenUsed="1"/>
     <w:lsdException w:name="Normal Indent" w:semiHidden="1" w:unhideWhenUsed="1"/>
     <w:lsdException w:name="footnote text" w:semiHidden="1" w:unhideWhenUsed="1"/>
     <w:lsdException w:name="annotation text" w:semiHidden="1" w:unhideWhenUsed="1"/>
     <w:lsdException w:name="header" w:semiHidden="1" w:unhideWhenUsed="1"/>
     <w:lsdException w:name="footer" w:semiHidden="1" w:unhideWhenUsed="1"/>
     <w:lsdException w:name="index heading" w:semiHidden="1" w:unhideWhenUsed="1"/>
-    <w:lsdException w:name="caption" w:uiPriority="35" w:semiHidden="1" w:unhideWhenUsed="1" w:qFormat="1"/>
+    <w:lsdException w:name="caption" w:semiHidden="1" w:uiPriority="35" w:unhideWhenUsed="1" w:qFormat="1"/>
     <w:lsdException w:name="table of figures" w:semiHidden="1" w:unhideWhenUsed="1"/>
     <w:lsdException w:name="envelope address" w:semiHidden="1" w:unhideWhenUsed="1"/>
     <w:lsdException w:name="envelope return" w:semiHidden="1" w:unhideWhenUsed="1"/>
@@ -6984,7 +6798,7 @@
     <w:lsdException w:name="Title" w:uiPriority="10" w:qFormat="1"/>
     <w:lsdException w:name="Closing" w:semiHidden="1" w:unhideWhenUsed="1"/>
     <w:lsdException w:name="Signature" w:semiHidden="1" w:unhideWhenUsed="1"/>
-    <w:lsdException w:name="Default Paragraph Font" w:uiPriority="1" w:semiHidden="1" w:unhideWhenUsed="1"/>
+    <w:lsdException w:name="Default Paragraph Font" w:semiHidden="1" w:uiPriority="1" w:unhideWhenUsed="1"/>
     <w:lsdException w:name="Body Text" w:semiHidden="1" w:unhideWhenUsed="1"/>
     <w:lsdException w:name="Body Text Indent" w:semiHidden="1" w:unhideWhenUsed="1"/>
     <w:lsdException w:name="List Continue" w:semiHidden="1" w:unhideWhenUsed="1"/>
@@ -7184,8 +6998,8 @@
     <w:lsdException w:name="Subtle Reference" w:uiPriority="31" w:qFormat="1"/>
     <w:lsdException w:name="Intense Reference" w:uiPriority="32" w:qFormat="1"/>
     <w:lsdException w:name="Book Title" w:uiPriority="33" w:qFormat="1"/>
-    <w:lsdException w:name="Bibliography" w:uiPriority="37" w:semiHidden="1" w:unhideWhenUsed="1"/>
-    <w:lsdException w:name="TOC Heading" w:uiPriority="39" w:semiHidden="1" w:unhideWhenUsed="1" w:qFormat="1"/>
+    <w:lsdException w:name="Bibliography" w:semiHidden="1" w:uiPriority="37" w:unhideWhenUsed="1"/>
+    <w:lsdException w:name="TOC Heading" w:semiHidden="1" w:uiPriority="39" w:unhideWhenUsed="1" w:qFormat="1"/>
     <w:lsdException w:name="Plain Table 1" w:uiPriority="41"/>
     <w:lsdException w:name="Plain Table 2" w:uiPriority="42"/>
     <w:lsdException w:name="Plain Table 3" w:uiPriority="43"/>
@@ -7296,17 +7110,17 @@
     <w:lsdException w:name="Unresolved Mention" w:semiHidden="1" w:unhideWhenUsed="1"/>
     <w:lsdException w:name="Smart Link" w:semiHidden="1" w:unhideWhenUsed="1"/>
   </w:latentStyles>
-  <w:style w:type="paragraph" w:styleId="Normal" w:default="1">
+  <w:style w:type="paragraph" w:default="1" w:styleId="Normal">
     <w:name w:val="Normal"/>
     <w:qFormat/>
   </w:style>
-  <w:style w:type="character" w:styleId="Fontepargpadro" w:default="1">
+  <w:style w:type="character" w:default="1" w:styleId="Fontepargpadro">
     <w:name w:val="Default Paragraph Font"/>
     <w:uiPriority w:val="1"/>
     <w:semiHidden/>
     <w:unhideWhenUsed/>
   </w:style>
-  <w:style w:type="table" w:styleId="Tabelanormal" w:default="1">
+  <w:style w:type="table" w:default="1" w:styleId="Tabelanormal">
     <w:name w:val="Normal Table"/>
     <w:uiPriority w:val="99"/>
     <w:semiHidden/>
@@ -7321,13 +7135,13 @@
       </w:tblCellMar>
     </w:tblPr>
   </w:style>
-  <w:style w:type="numbering" w:styleId="Semlista" w:default="1">
+  <w:style w:type="numbering" w:default="1" w:styleId="Semlista">
     <w:name w:val="No List"/>
     <w:uiPriority w:val="99"/>
     <w:semiHidden/>
     <w:unhideWhenUsed/>
   </w:style>
-  <w:style w:type="paragraph" w:styleId="paragraph" w:customStyle="1">
+  <w:style w:type="paragraph" w:customStyle="1" w:styleId="paragraph">
     <w:name w:val="paragraph"/>
     <w:basedOn w:val="Normal"/>
     <w:rsid w:val="00440E7D"/>
@@ -7335,7 +7149,7 @@
       <w:spacing w:before="100" w:beforeAutospacing="1" w:after="100" w:afterAutospacing="1" w:line="240" w:lineRule="auto"/>
     </w:pPr>
     <w:rPr>
-      <w:rFonts w:ascii="Times New Roman" w:hAnsi="Times New Roman" w:eastAsia="Times New Roman" w:cs="Times New Roman"/>
+      <w:rFonts w:ascii="Times New Roman" w:eastAsia="Times New Roman" w:hAnsi="Times New Roman" w:cs="Times New Roman"/>
       <w:kern w:val="0"/>
       <w:sz w:val="24"/>
       <w:szCs w:val="24"/>
@@ -7343,17 +7157,17 @@
       <w14:ligatures w14:val="none"/>
     </w:rPr>
   </w:style>
-  <w:style w:type="character" w:styleId="scxw169739026" w:customStyle="1">
+  <w:style w:type="character" w:customStyle="1" w:styleId="scxw169739026">
     <w:name w:val="scxw169739026"/>
     <w:basedOn w:val="Fontepargpadro"/>
     <w:rsid w:val="00440E7D"/>
   </w:style>
-  <w:style w:type="character" w:styleId="eop" w:customStyle="1">
+  <w:style w:type="character" w:customStyle="1" w:styleId="eop">
     <w:name w:val="eop"/>
     <w:basedOn w:val="Fontepargpadro"/>
     <w:rsid w:val="00440E7D"/>
   </w:style>
-  <w:style w:type="character" w:styleId="normaltextrun" w:customStyle="1">
+  <w:style w:type="character" w:customStyle="1" w:styleId="normaltextrun">
     <w:name w:val="normaltextrun"/>
     <w:basedOn w:val="Fontepargpadro"/>
     <w:rsid w:val="00440E7D"/>
@@ -7668,23 +7482,6 @@
 </file>
 
 <file path=customXml/item1.xml><?xml version="1.0" encoding="utf-8"?>
-<p:properties xmlns:p="http://schemas.microsoft.com/office/2006/metadata/properties" xmlns:xsi="http://www.w3.org/2001/XMLSchema-instance" xmlns:pc="http://schemas.microsoft.com/office/infopath/2007/PartnerControls">
-  <documentManagement>
-    <_activity xmlns="3e7a52f9-5c66-44a9-86f3-38766607b952" xsi:nil="true"/>
-  </documentManagement>
-</p:properties>
-</file>
-
-<file path=customXml/item2.xml><?xml version="1.0" encoding="utf-8"?>
-<?mso-contentType ?>
-<FormTemplates xmlns="http://schemas.microsoft.com/sharepoint/v3/contenttype/forms">
-  <Display>DocumentLibraryForm</Display>
-  <Edit>DocumentLibraryForm</Edit>
-  <New>DocumentLibraryForm</New>
-</FormTemplates>
-</file>
-
-<file path=customXml/item3.xml><?xml version="1.0" encoding="utf-8"?>
 <ct:contentTypeSchema xmlns:ct="http://schemas.microsoft.com/office/2006/metadata/contentType" xmlns:ma="http://schemas.microsoft.com/office/2006/metadata/properties/metaAttributes" ct:_="" ma:_="" ma:contentTypeName="Document" ma:contentTypeID="0x010100678EE90E01C1554D81095FA0DFA567B7" ma:contentTypeVersion="8" ma:contentTypeDescription="Create a new document." ma:contentTypeScope="" ma:versionID="9f5ae52e1b29834f64f2ebc9299b884c">
   <xsd:schema xmlns:xsd="http://www.w3.org/2001/XMLSchema" xmlns:xs="http://www.w3.org/2001/XMLSchema" xmlns:p="http://schemas.microsoft.com/office/2006/metadata/properties" xmlns:ns3="3e7a52f9-5c66-44a9-86f3-38766607b952" xmlns:ns4="bba0be46-aa14-4462-94e7-e7f5e4df92a1" targetNamespace="http://schemas.microsoft.com/office/2006/metadata/properties" ma:root="true" ma:fieldsID="f0c4d2455c1743a19c928c36be9646a9" ns3:_="" ns4:_="">
     <xsd:import namespace="3e7a52f9-5c66-44a9-86f3-38766607b952"/>
@@ -7873,13 +7670,38 @@
 </ct:contentTypeSchema>
 </file>
 
+<file path=customXml/item2.xml><?xml version="1.0" encoding="utf-8"?>
+<?mso-contentType ?>
+<FormTemplates xmlns="http://schemas.microsoft.com/sharepoint/v3/contenttype/forms">
+  <Display>DocumentLibraryForm</Display>
+  <Edit>DocumentLibraryForm</Edit>
+  <New>DocumentLibraryForm</New>
+</FormTemplates>
+</file>
+
+<file path=customXml/item3.xml><?xml version="1.0" encoding="utf-8"?>
+<p:properties xmlns:p="http://schemas.microsoft.com/office/2006/metadata/properties" xmlns:xsi="http://www.w3.org/2001/XMLSchema-instance" xmlns:pc="http://schemas.microsoft.com/office/infopath/2007/PartnerControls">
+  <documentManagement>
+    <_activity xmlns="3e7a52f9-5c66-44a9-86f3-38766607b952" xsi:nil="true"/>
+  </documentManagement>
+</p:properties>
+</file>
+
 <file path=customXml/itemProps1.xml><?xml version="1.0" encoding="utf-8"?>
-<ds:datastoreItem xmlns:ds="http://schemas.openxmlformats.org/officeDocument/2006/customXml" ds:itemID="{B985D711-B524-4BF9-B76E-C7886977607B}">
+<ds:datastoreItem xmlns:ds="http://schemas.openxmlformats.org/officeDocument/2006/customXml" ds:itemID="{650C05F9-E753-43B1-B937-D7213203B6FA}">
   <ds:schemaRefs>
+    <ds:schemaRef ds:uri="http://schemas.microsoft.com/office/2006/metadata/contentType"/>
+    <ds:schemaRef ds:uri="http://schemas.microsoft.com/office/2006/metadata/properties/metaAttributes"/>
+    <ds:schemaRef ds:uri="http://www.w3.org/2001/XMLSchema"/>
     <ds:schemaRef ds:uri="http://schemas.microsoft.com/office/2006/metadata/properties"/>
-    <ds:schemaRef ds:uri="http://www.w3.org/2000/xmlns/"/>
     <ds:schemaRef ds:uri="3e7a52f9-5c66-44a9-86f3-38766607b952"/>
-    <ds:schemaRef ds:uri="http://www.w3.org/2001/XMLSchema-instance"/>
+    <ds:schemaRef ds:uri="bba0be46-aa14-4462-94e7-e7f5e4df92a1"/>
+    <ds:schemaRef ds:uri="http://schemas.microsoft.com/office/2006/documentManagement/types"/>
+    <ds:schemaRef ds:uri="http://schemas.microsoft.com/office/infopath/2007/PartnerControls"/>
+    <ds:schemaRef ds:uri="http://schemas.openxmlformats.org/package/2006/metadata/core-properties"/>
+    <ds:schemaRef ds:uri="http://purl.org/dc/elements/1.1/"/>
+    <ds:schemaRef ds:uri="http://purl.org/dc/terms/"/>
+    <ds:schemaRef ds:uri="http://schemas.microsoft.com/internal/obd"/>
   </ds:schemaRefs>
 </ds:datastoreItem>
 </file>
@@ -7893,14 +7715,11 @@
 </file>
 
 <file path=customXml/itemProps3.xml><?xml version="1.0" encoding="utf-8"?>
-<ds:datastoreItem xmlns:ds="http://schemas.openxmlformats.org/officeDocument/2006/customXml" ds:itemID="{650C05F9-E753-43B1-B937-D7213203B6FA}">
+<ds:datastoreItem xmlns:ds="http://schemas.openxmlformats.org/officeDocument/2006/customXml" ds:itemID="{B985D711-B524-4BF9-B76E-C7886977607B}">
   <ds:schemaRefs>
-    <ds:schemaRef ds:uri="http://schemas.microsoft.com/office/2006/metadata/contentType"/>
-    <ds:schemaRef ds:uri="http://schemas.microsoft.com/office/2006/metadata/properties/metaAttributes"/>
-    <ds:schemaRef ds:uri="http://www.w3.org/2000/xmlns/"/>
-    <ds:schemaRef ds:uri="http://www.w3.org/2001/XMLSchema"/>
+    <ds:schemaRef ds:uri="http://schemas.microsoft.com/office/2006/metadata/properties"/>
+    <ds:schemaRef ds:uri="http://schemas.microsoft.com/office/infopath/2007/PartnerControls"/>
     <ds:schemaRef ds:uri="3e7a52f9-5c66-44a9-86f3-38766607b952"/>
-    <ds:schemaRef ds:uri="bba0be46-aa14-4462-94e7-e7f5e4df92a1"/>
   </ds:schemaRefs>
 </ds:datastoreItem>
 </file>